--- a/client/public/BenjaminWakefield-Resume.docx
+++ b/client/public/BenjaminWakefield-Resume.docx
@@ -6710,7 +6710,7 @@
         <mc:AlternateContent>
           <mc:Choice Requires="wps">
             <w:drawing>
-              <wp:anchor distT="45720" distB="45720" distL="114300" distR="114300" simplePos="0" relativeHeight="251667456" behindDoc="0" locked="0" layoutInCell="1" allowOverlap="1" wp14:anchorId="41BCAB7E" wp14:editId="3992F30A">
+              <wp:anchor distT="45720" distB="45720" distL="114300" distR="114300" simplePos="0" relativeHeight="251667456" behindDoc="0" locked="0" layoutInCell="1" allowOverlap="1" wp14:anchorId="41BCAB7E" wp14:editId="2D29A7E1">
                 <wp:simplePos x="0" y="0"/>
                 <wp:positionH relativeFrom="margin">
                   <wp:posOffset>-266700</wp:posOffset>
@@ -6900,7 +6900,7 @@
         <mc:AlternateContent>
           <mc:Choice Requires="wps">
             <w:drawing>
-              <wp:anchor distT="91440" distB="91440" distL="114300" distR="114300" simplePos="0" relativeHeight="251669504" behindDoc="0" locked="0" layoutInCell="1" allowOverlap="1" wp14:anchorId="2A90B16A" wp14:editId="51255748">
+              <wp:anchor distT="91440" distB="91440" distL="114300" distR="114300" simplePos="0" relativeHeight="251669504" behindDoc="0" locked="0" layoutInCell="1" allowOverlap="1" wp14:anchorId="2A90B16A" wp14:editId="488C4236">
                 <wp:simplePos x="0" y="0"/>
                 <wp:positionH relativeFrom="margin">
                   <wp:posOffset>4438650</wp:posOffset>
@@ -7559,17 +7559,27 @@
                                 <w:sz w:val="24"/>
                                 <w:szCs w:val="24"/>
                               </w:rPr>
-                              <w:t>Integrated banking backends</w:t>
-                            </w:r>
-                            <w:r>
-                              <w:rPr>
-                                <w:i/>
-                                <w:iCs/>
-                                <w:color w:val="262626" w:themeColor="text1" w:themeTint="D9"/>
-                                <w:sz w:val="24"/>
-                                <w:szCs w:val="24"/>
-                              </w:rPr>
-                              <w:t xml:space="preserve"> services</w:t>
+                              <w:t>Integrated banking backend</w:t>
+                            </w:r>
+                            <w:r>
+                              <w:rPr>
+                                <w:i/>
+                                <w:iCs/>
+                                <w:color w:val="262626" w:themeColor="text1" w:themeTint="D9"/>
+                                <w:sz w:val="24"/>
+                                <w:szCs w:val="24"/>
+                              </w:rPr>
+                              <w:t xml:space="preserve"> </w:t>
+                            </w:r>
+                            <w:r>
+                              <w:rPr>
+                                <w:i/>
+                                <w:iCs/>
+                                <w:color w:val="262626" w:themeColor="text1" w:themeTint="D9"/>
+                                <w:sz w:val="24"/>
+                                <w:szCs w:val="24"/>
+                              </w:rPr>
+                              <w:t>services</w:t>
                             </w:r>
                           </w:p>
                           <w:p>
@@ -8439,7 +8449,11 @@
           </mc:Choice>
           <mc:Fallback>
             <w:pict>
-              <v:shape w14:anchorId="2A90B16A" id="_x0000_s1033" type="#_x0000_t202" style="position:absolute;left:0;text-align:left;margin-left:349.5pt;margin-top:134.95pt;width:195pt;height:584.25pt;z-index:251669504;visibility:visible;mso-wrap-style:square;mso-width-percent:0;mso-height-percent:0;mso-wrap-distance-left:9pt;mso-wrap-distance-top:7.2pt;mso-wrap-distance-right:9pt;mso-wrap-distance-bottom:7.2pt;mso-position-horizontal:absolute;mso-position-horizontal-relative:margin;mso-position-vertical:absolute;mso-position-vertical-relative:text;mso-width-percent:0;mso-height-percent:0;mso-width-relative:margin;mso-height-relative:margin;v-text-anchor:top" o:gfxdata="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" filled="f" stroked="f">
+              <v:shapetype w14:anchorId="2A90B16A" id="_x0000_t202" coordsize="21600,21600" o:spt="202" path="m,l,21600r21600,l21600,xe">
+                <v:stroke joinstyle="miter"/>
+                <v:path gradientshapeok="t" o:connecttype="rect"/>
+              </v:shapetype>
+              <v:shape id="_x0000_s1033" type="#_x0000_t202" style="position:absolute;left:0;text-align:left;margin-left:349.5pt;margin-top:134.95pt;width:195pt;height:584.25pt;z-index:251669504;visibility:visible;mso-wrap-style:square;mso-width-percent:0;mso-height-percent:0;mso-wrap-distance-left:9pt;mso-wrap-distance-top:7.2pt;mso-wrap-distance-right:9pt;mso-wrap-distance-bottom:7.2pt;mso-position-horizontal:absolute;mso-position-horizontal-relative:margin;mso-position-vertical:absolute;mso-position-vertical-relative:text;mso-width-percent:0;mso-height-percent:0;mso-width-relative:margin;mso-height-relative:margin;v-text-anchor:top" o:gfxdata="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" filled="f" stroked="f">
                 <v:textbox>
                   <w:txbxContent>
                     <w:p>
@@ -9062,17 +9076,27 @@
                           <w:sz w:val="24"/>
                           <w:szCs w:val="24"/>
                         </w:rPr>
-                        <w:t>Integrated banking backends</w:t>
-                      </w:r>
-                      <w:r>
-                        <w:rPr>
-                          <w:i/>
-                          <w:iCs/>
-                          <w:color w:val="262626" w:themeColor="text1" w:themeTint="D9"/>
-                          <w:sz w:val="24"/>
-                          <w:szCs w:val="24"/>
-                        </w:rPr>
-                        <w:t xml:space="preserve"> services</w:t>
+                        <w:t>Integrated banking backend</w:t>
+                      </w:r>
+                      <w:r>
+                        <w:rPr>
+                          <w:i/>
+                          <w:iCs/>
+                          <w:color w:val="262626" w:themeColor="text1" w:themeTint="D9"/>
+                          <w:sz w:val="24"/>
+                          <w:szCs w:val="24"/>
+                        </w:rPr>
+                        <w:t xml:space="preserve"> </w:t>
+                      </w:r>
+                      <w:r>
+                        <w:rPr>
+                          <w:i/>
+                          <w:iCs/>
+                          <w:color w:val="262626" w:themeColor="text1" w:themeTint="D9"/>
+                          <w:sz w:val="24"/>
+                          <w:szCs w:val="24"/>
+                        </w:rPr>
+                        <w:t>services</w:t>
                       </w:r>
                     </w:p>
                     <w:p>

--- a/client/public/BenjaminWakefield-Resume.docx
+++ b/client/public/BenjaminWakefield-Resume.docx
@@ -120,7 +120,7 @@
         <mc:AlternateContent>
           <mc:Choice Requires="wps">
             <w:drawing>
-              <wp:anchor distT="91440" distB="91440" distL="114300" distR="114300" simplePos="0" relativeHeight="251673600" behindDoc="0" locked="0" layoutInCell="1" allowOverlap="1" wp14:anchorId="5BAC4576" wp14:editId="3AE0E3EF">
+              <wp:anchor distT="91440" distB="91440" distL="114300" distR="114300" simplePos="0" relativeHeight="251673600" behindDoc="0" locked="0" layoutInCell="1" allowOverlap="1" wp14:anchorId="5BAC4576" wp14:editId="1EE182DD">
                 <wp:simplePos x="0" y="0"/>
                 <wp:positionH relativeFrom="margin">
                   <wp:posOffset>-180975</wp:posOffset>
@@ -128,7 +128,7 @@
                 <wp:positionV relativeFrom="paragraph">
                   <wp:posOffset>3285490</wp:posOffset>
                 </wp:positionV>
-                <wp:extent cx="4676775" cy="5848350"/>
+                <wp:extent cx="4686300" cy="5848350"/>
                 <wp:effectExtent l="0" t="0" r="0" b="0"/>
                 <wp:wrapTopAndBottom/>
                 <wp:docPr id="8" name="Text Box 2"/>
@@ -144,7 +144,7 @@
                       <wps:spPr bwMode="auto">
                         <a:xfrm>
                           <a:off x="0" y="0"/>
-                          <a:ext cx="4676775" cy="5848350"/>
+                          <a:ext cx="4686300" cy="5848350"/>
                         </a:xfrm>
                         <a:prstGeom prst="rect">
                           <a:avLst/>
@@ -182,7 +182,17 @@
                                 <w:sz w:val="32"/>
                                 <w:szCs w:val="32"/>
                               </w:rPr>
-                              <w:t>Projects</w:t>
+                              <w:t>Project</w:t>
+                            </w:r>
+                            <w:r>
+                              <w:rPr>
+                                <w:b/>
+                                <w:bCs/>
+                                <w:color w:val="262626" w:themeColor="text1" w:themeTint="D9"/>
+                                <w:sz w:val="32"/>
+                                <w:szCs w:val="32"/>
+                              </w:rPr>
+                              <w:t xml:space="preserve"> Highlights</w:t>
                             </w:r>
                           </w:p>
                           <w:p>
@@ -192,6 +202,7 @@
                                 <w:bottom w:val="single" w:sz="24" w:space="8" w:color="1CADE4" w:themeColor="accent1"/>
                               </w:pBdr>
                               <w:spacing w:after="0"/>
+                              <w:ind w:left="142" w:hanging="142"/>
                               <w:rPr>
                                 <w:b/>
                                 <w:bCs/>
@@ -208,7 +219,69 @@
                                 <w:sz w:val="24"/>
                                 <w:szCs w:val="24"/>
                               </w:rPr>
-                              <w:t>Mongo | Express | React | NodeJS | CSS | Cypress | Mocha/Chai</w:t>
+                              <w:t>Feedback</w:t>
+                            </w:r>
+                            <w:r>
+                              <w:rPr>
+                                <w:b/>
+                                <w:bCs/>
+                                <w:color w:val="262626" w:themeColor="text1" w:themeTint="D9"/>
+                                <w:sz w:val="24"/>
+                                <w:szCs w:val="24"/>
+                              </w:rPr>
+                              <w:t>/</w:t>
+                            </w:r>
+                            <w:r>
+                              <w:rPr>
+                                <w:b/>
+                                <w:bCs/>
+                                <w:color w:val="262626" w:themeColor="text1" w:themeTint="D9"/>
+                                <w:sz w:val="24"/>
+                                <w:szCs w:val="24"/>
+                              </w:rPr>
+                              <w:t>JSM</w:t>
+                            </w:r>
+                            <w:r>
+                              <w:rPr>
+                                <w:b/>
+                                <w:bCs/>
+                                <w:color w:val="262626" w:themeColor="text1" w:themeTint="D9"/>
+                                <w:sz w:val="24"/>
+                                <w:szCs w:val="24"/>
+                              </w:rPr>
+                              <w:t>/</w:t>
+                            </w:r>
+                            <w:r>
+                              <w:rPr>
+                                <w:b/>
+                                <w:bCs/>
+                                <w:color w:val="262626" w:themeColor="text1" w:themeTint="D9"/>
+                                <w:sz w:val="24"/>
+                                <w:szCs w:val="24"/>
+                              </w:rPr>
+                              <w:t xml:space="preserve"> </w:t>
+                            </w:r>
+                            <w:proofErr w:type="spellStart"/>
+                            <w:r>
+                              <w:rPr>
+                                <w:b/>
+                                <w:bCs/>
+                                <w:color w:val="262626" w:themeColor="text1" w:themeTint="D9"/>
+                                <w:sz w:val="24"/>
+                                <w:szCs w:val="24"/>
+                              </w:rPr>
+                              <w:t>OpenAi</w:t>
+                            </w:r>
+                            <w:proofErr w:type="spellEnd"/>
+                            <w:r>
+                              <w:rPr>
+                                <w:b/>
+                                <w:bCs/>
+                                <w:color w:val="262626" w:themeColor="text1" w:themeTint="D9"/>
+                                <w:sz w:val="24"/>
+                                <w:szCs w:val="24"/>
+                              </w:rPr>
+                              <w:t xml:space="preserve"> Integration</w:t>
                             </w:r>
                           </w:p>
                           <w:p>
@@ -219,36 +292,641 @@
                               </w:pBdr>
                               <w:spacing w:after="0"/>
                               <w:rPr>
+                                <w:i/>
+                                <w:iCs/>
+                                <w:color w:val="262626" w:themeColor="text1" w:themeTint="D9"/>
+                              </w:rPr>
+                            </w:pPr>
+                            <w:r>
+                              <w:rPr>
+                                <w:i/>
+                                <w:iCs/>
+                                <w:color w:val="262626" w:themeColor="text1" w:themeTint="D9"/>
+                              </w:rPr>
+                              <w:t xml:space="preserve"> •</w:t>
+                            </w:r>
+                            <w:r>
+                              <w:rPr>
+                                <w:i/>
+                                <w:iCs/>
+                                <w:color w:val="262626" w:themeColor="text1" w:themeTint="D9"/>
+                              </w:rPr>
+                              <w:t xml:space="preserve"> Implemented </w:t>
+                            </w:r>
+                            <w:r>
+                              <w:rPr>
+                                <w:i/>
+                                <w:iCs/>
+                                <w:color w:val="262626" w:themeColor="text1" w:themeTint="D9"/>
+                              </w:rPr>
+                              <w:t>middleware solution to integrate third-party platforms with .NET APIs, automating customer feedback handling, and leveraging AI for contextual summarisation.</w:t>
+                            </w:r>
+                            <w:r>
+                              <w:rPr>
+                                <w:i/>
+                                <w:iCs/>
+                                <w:color w:val="262626" w:themeColor="text1" w:themeTint="D9"/>
+                              </w:rPr>
+                              <w:t xml:space="preserve"> Also contributed to discovery, planning and design of the integration</w:t>
+                            </w:r>
+                            <w:r>
+                              <w:rPr>
+                                <w:i/>
+                                <w:iCs/>
+                                <w:color w:val="262626" w:themeColor="text1" w:themeTint="D9"/>
+                              </w:rPr>
+                              <w:br/>
+                            </w:r>
+                          </w:p>
+                          <w:p>
+                            <w:pPr>
+                              <w:pBdr>
+                                <w:top w:val="single" w:sz="24" w:space="8" w:color="1CADE4" w:themeColor="accent1"/>
+                                <w:bottom w:val="single" w:sz="24" w:space="8" w:color="1CADE4" w:themeColor="accent1"/>
+                              </w:pBdr>
+                              <w:spacing w:after="0"/>
+                              <w:ind w:left="142" w:hanging="142"/>
+                              <w:rPr>
                                 <w:b/>
                                 <w:bCs/>
-                                <w:color w:val="1CADE4" w:themeColor="accent1"/>
-                                <w:sz w:val="24"/>
-                                <w:szCs w:val="24"/>
-                                <w14:textFill>
-                                  <w14:gradFill>
-                                    <w14:gsLst>
-                                      <w14:gs w14:pos="0">
-                                        <w14:schemeClr w14:val="accent1">
-                                          <w14:shade w14:val="30000"/>
-                                          <w14:satMod w14:val="115000"/>
-                                        </w14:schemeClr>
-                                      </w14:gs>
-                                      <w14:gs w14:pos="50000">
-                                        <w14:schemeClr w14:val="accent1">
-                                          <w14:shade w14:val="67500"/>
-                                          <w14:satMod w14:val="115000"/>
-                                        </w14:schemeClr>
-                                      </w14:gs>
-                                      <w14:gs w14:pos="100000">
-                                        <w14:schemeClr w14:val="accent1">
-                                          <w14:shade w14:val="100000"/>
-                                          <w14:satMod w14:val="115000"/>
-                                        </w14:schemeClr>
-                                      </w14:gs>
-                                    </w14:gsLst>
-                                    <w14:lin w14:ang="0" w14:scaled="0"/>
-                                  </w14:gradFill>
-                                </w14:textFill>
+                                <w:color w:val="262626" w:themeColor="text1" w:themeTint="D9"/>
+                                <w:sz w:val="24"/>
+                                <w:szCs w:val="24"/>
+                              </w:rPr>
+                            </w:pPr>
+                            <w:r>
+                              <w:rPr>
+                                <w:b/>
+                                <w:bCs/>
+                                <w:color w:val="262626" w:themeColor="text1" w:themeTint="D9"/>
+                                <w:sz w:val="24"/>
+                                <w:szCs w:val="24"/>
+                              </w:rPr>
+                              <w:t xml:space="preserve">Microsoft Teams App </w:t>
+                            </w:r>
+                            <w:r>
+                              <w:rPr>
+                                <w:b/>
+                                <w:bCs/>
+                                <w:color w:val="262626" w:themeColor="text1" w:themeTint="D9"/>
+                                <w:sz w:val="24"/>
+                                <w:szCs w:val="24"/>
+                              </w:rPr>
+                              <w:t>Banking Integration</w:t>
+                            </w:r>
+                          </w:p>
+                          <w:p>
+                            <w:pPr>
+                              <w:pBdr>
+                                <w:top w:val="single" w:sz="24" w:space="8" w:color="1CADE4" w:themeColor="accent1"/>
+                                <w:bottom w:val="single" w:sz="24" w:space="8" w:color="1CADE4" w:themeColor="accent1"/>
+                              </w:pBdr>
+                              <w:spacing w:after="0"/>
+                              <w:rPr>
+                                <w:i/>
+                                <w:iCs/>
+                                <w:color w:val="262626" w:themeColor="text1" w:themeTint="D9"/>
+                              </w:rPr>
+                            </w:pPr>
+                            <w:r>
+                              <w:rPr>
+                                <w:i/>
+                                <w:iCs/>
+                                <w:color w:val="262626" w:themeColor="text1" w:themeTint="D9"/>
+                              </w:rPr>
+                              <w:t xml:space="preserve"> •</w:t>
+                            </w:r>
+                            <w:r>
+                              <w:rPr>
+                                <w:i/>
+                                <w:iCs/>
+                                <w:color w:val="262626" w:themeColor="text1" w:themeTint="D9"/>
+                              </w:rPr>
+                              <w:t xml:space="preserve"> </w:t>
+                            </w:r>
+                            <w:r>
+                              <w:rPr>
+                                <w:i/>
+                                <w:iCs/>
+                                <w:color w:val="262626" w:themeColor="text1" w:themeTint="D9"/>
+                              </w:rPr>
+                              <w:t xml:space="preserve">Led the </w:t>
+                            </w:r>
+                            <w:r>
+                              <w:rPr>
+                                <w:i/>
+                                <w:iCs/>
+                                <w:color w:val="262626" w:themeColor="text1" w:themeTint="D9"/>
+                              </w:rPr>
+                              <w:t>implementation</w:t>
+                            </w:r>
+                            <w:r>
+                              <w:rPr>
+                                <w:i/>
+                                <w:iCs/>
+                                <w:color w:val="262626" w:themeColor="text1" w:themeTint="D9"/>
+                              </w:rPr>
+                              <w:t xml:space="preserve"> of </w:t>
+                            </w:r>
+                            <w:r>
+                              <w:rPr>
+                                <w:i/>
+                                <w:iCs/>
+                                <w:color w:val="262626" w:themeColor="text1" w:themeTint="D9"/>
+                              </w:rPr>
+                              <w:t>a full stack</w:t>
+                            </w:r>
+                            <w:r>
+                              <w:rPr>
+                                <w:i/>
+                                <w:iCs/>
+                                <w:color w:val="262626" w:themeColor="text1" w:themeTint="D9"/>
+                              </w:rPr>
+                              <w:t xml:space="preserve"> </w:t>
+                            </w:r>
+                            <w:r>
+                              <w:rPr>
+                                <w:i/>
+                                <w:iCs/>
+                                <w:color w:val="262626" w:themeColor="text1" w:themeTint="D9"/>
+                              </w:rPr>
+                              <w:t>banking integration</w:t>
+                            </w:r>
+                            <w:r>
+                              <w:rPr>
+                                <w:i/>
+                                <w:iCs/>
+                                <w:color w:val="262626" w:themeColor="text1" w:themeTint="D9"/>
+                              </w:rPr>
+                              <w:t>, designing and implementing backend API endpoints in .NET, setting up secure authentication flows, and connecting the app to external financial data providers (</w:t>
+                            </w:r>
+                            <w:proofErr w:type="spellStart"/>
+                            <w:r>
+                              <w:rPr>
+                                <w:i/>
+                                <w:iCs/>
+                                <w:color w:val="262626" w:themeColor="text1" w:themeTint="D9"/>
+                              </w:rPr>
+                              <w:t>Yodlee</w:t>
+                            </w:r>
+                            <w:proofErr w:type="spellEnd"/>
+                            <w:r>
+                              <w:rPr>
+                                <w:i/>
+                                <w:iCs/>
+                                <w:color w:val="262626" w:themeColor="text1" w:themeTint="D9"/>
+                              </w:rPr>
+                              <w:t>). Managed data storage using Azure Cosmos DB and Blob Storage, and coordinated frontend integration for React-based SPA</w:t>
+                            </w:r>
+                            <w:r>
+                              <w:rPr>
+                                <w:i/>
+                                <w:iCs/>
+                                <w:color w:val="262626" w:themeColor="text1" w:themeTint="D9"/>
+                              </w:rPr>
+                              <w:t xml:space="preserve"> with support for access as a Teams App</w:t>
+                            </w:r>
+                            <w:r>
+                              <w:rPr>
+                                <w:i/>
+                                <w:iCs/>
+                                <w:color w:val="262626" w:themeColor="text1" w:themeTint="D9"/>
+                              </w:rPr>
+                              <w:t>. Ensured compliance with logging, consent, and terms acceptance requirements, and supported testing and deployment in Azure Kubernetes Service (AKS).</w:t>
+                            </w:r>
+                          </w:p>
+                          <w:p>
+                            <w:pPr>
+                              <w:pBdr>
+                                <w:top w:val="single" w:sz="24" w:space="8" w:color="1CADE4" w:themeColor="accent1"/>
+                                <w:bottom w:val="single" w:sz="24" w:space="8" w:color="1CADE4" w:themeColor="accent1"/>
+                              </w:pBdr>
+                              <w:spacing w:after="0"/>
+                              <w:rPr>
+                                <w:i/>
+                                <w:iCs/>
+                                <w:color w:val="262626" w:themeColor="text1" w:themeTint="D9"/>
+                              </w:rPr>
+                            </w:pPr>
+                          </w:p>
+                          <w:p>
+                            <w:pPr>
+                              <w:pBdr>
+                                <w:top w:val="single" w:sz="24" w:space="8" w:color="1CADE4" w:themeColor="accent1"/>
+                                <w:bottom w:val="single" w:sz="24" w:space="8" w:color="1CADE4" w:themeColor="accent1"/>
+                              </w:pBdr>
+                              <w:spacing w:after="0"/>
+                              <w:ind w:left="142" w:hanging="142"/>
+                              <w:rPr>
+                                <w:b/>
+                                <w:bCs/>
+                                <w:color w:val="262626" w:themeColor="text1" w:themeTint="D9"/>
+                                <w:sz w:val="24"/>
+                                <w:szCs w:val="24"/>
+                              </w:rPr>
+                            </w:pPr>
+                            <w:r>
+                              <w:rPr>
+                                <w:b/>
+                                <w:bCs/>
+                                <w:color w:val="262626" w:themeColor="text1" w:themeTint="D9"/>
+                                <w:sz w:val="24"/>
+                                <w:szCs w:val="24"/>
+                              </w:rPr>
+                              <w:t>Legacy Service Migrations</w:t>
+                            </w:r>
+                          </w:p>
+                          <w:p>
+                            <w:pPr>
+                              <w:pBdr>
+                                <w:top w:val="single" w:sz="24" w:space="8" w:color="1CADE4" w:themeColor="accent1"/>
+                                <w:bottom w:val="single" w:sz="24" w:space="8" w:color="1CADE4" w:themeColor="accent1"/>
+                              </w:pBdr>
+                              <w:spacing w:after="0"/>
+                              <w:rPr>
+                                <w:i/>
+                                <w:iCs/>
+                                <w:color w:val="262626" w:themeColor="text1" w:themeTint="D9"/>
+                              </w:rPr>
+                            </w:pPr>
+                            <w:r>
+                              <w:rPr>
+                                <w:i/>
+                                <w:iCs/>
+                                <w:color w:val="262626" w:themeColor="text1" w:themeTint="D9"/>
+                              </w:rPr>
+                              <w:t xml:space="preserve"> •</w:t>
+                            </w:r>
+                            <w:r>
+                              <w:rPr>
+                                <w:i/>
+                                <w:iCs/>
+                                <w:color w:val="262626" w:themeColor="text1" w:themeTint="D9"/>
+                              </w:rPr>
+                              <w:t xml:space="preserve"> </w:t>
+                            </w:r>
+                            <w:r>
+                              <w:rPr>
+                                <w:i/>
+                                <w:iCs/>
+                                <w:color w:val="262626" w:themeColor="text1" w:themeTint="D9"/>
+                              </w:rPr>
+                              <w:t>Led the migration and modernisation of key legacy services to modern cloud platforms and frameworks. This included:</w:t>
+                            </w:r>
+                          </w:p>
+                          <w:p>
+                            <w:pPr>
+                              <w:pBdr>
+                                <w:top w:val="single" w:sz="24" w:space="8" w:color="1CADE4" w:themeColor="accent1"/>
+                                <w:bottom w:val="single" w:sz="24" w:space="8" w:color="1CADE4" w:themeColor="accent1"/>
+                              </w:pBdr>
+                              <w:spacing w:after="0"/>
+                              <w:rPr>
+                                <w:i/>
+                                <w:iCs/>
+                                <w:color w:val="262626" w:themeColor="text1" w:themeTint="D9"/>
+                              </w:rPr>
+                            </w:pPr>
+                            <w:r>
+                              <w:rPr>
+                                <w:i/>
+                                <w:iCs/>
+                                <w:color w:val="262626" w:themeColor="text1" w:themeTint="D9"/>
+                              </w:rPr>
+                              <w:t xml:space="preserve">  </w:t>
+                            </w:r>
+                            <w:r>
+                              <w:rPr>
+                                <w:i/>
+                                <w:iCs/>
+                                <w:color w:val="262626" w:themeColor="text1" w:themeTint="D9"/>
+                              </w:rPr>
+                              <w:t>- Refactoring and redeploying Backend Services from .Net Framework to .Net 8</w:t>
+                            </w:r>
+                          </w:p>
+                          <w:p>
+                            <w:pPr>
+                              <w:pBdr>
+                                <w:top w:val="single" w:sz="24" w:space="8" w:color="1CADE4" w:themeColor="accent1"/>
+                                <w:bottom w:val="single" w:sz="24" w:space="8" w:color="1CADE4" w:themeColor="accent1"/>
+                              </w:pBdr>
+                              <w:spacing w:after="0"/>
+                              <w:rPr>
+                                <w:i/>
+                                <w:iCs/>
+                                <w:color w:val="262626" w:themeColor="text1" w:themeTint="D9"/>
+                              </w:rPr>
+                            </w:pPr>
+                            <w:r>
+                              <w:rPr>
+                                <w:i/>
+                                <w:iCs/>
+                                <w:color w:val="262626" w:themeColor="text1" w:themeTint="D9"/>
+                              </w:rPr>
+                              <w:t xml:space="preserve">  </w:t>
+                            </w:r>
+                            <w:r>
+                              <w:rPr>
+                                <w:i/>
+                                <w:iCs/>
+                                <w:color w:val="262626" w:themeColor="text1" w:themeTint="D9"/>
+                              </w:rPr>
+                              <w:t>- Migrating CMS platforms to Azure, streamlining authentication, configuration, and deployment processes.</w:t>
+                            </w:r>
+                          </w:p>
+                          <w:p>
+                            <w:pPr>
+                              <w:pBdr>
+                                <w:top w:val="single" w:sz="24" w:space="8" w:color="1CADE4" w:themeColor="accent1"/>
+                                <w:bottom w:val="single" w:sz="24" w:space="8" w:color="1CADE4" w:themeColor="accent1"/>
+                              </w:pBdr>
+                              <w:spacing w:after="0"/>
+                              <w:rPr>
+                                <w:i/>
+                                <w:iCs/>
+                                <w:color w:val="262626" w:themeColor="text1" w:themeTint="D9"/>
+                              </w:rPr>
+                            </w:pPr>
+                            <w:r>
+                              <w:rPr>
+                                <w:i/>
+                                <w:iCs/>
+                                <w:color w:val="262626" w:themeColor="text1" w:themeTint="D9"/>
+                              </w:rPr>
+                              <w:t xml:space="preserve">  </w:t>
+                            </w:r>
+                            <w:r>
+                              <w:rPr>
+                                <w:i/>
+                                <w:iCs/>
+                                <w:color w:val="262626" w:themeColor="text1" w:themeTint="D9"/>
+                              </w:rPr>
+                              <w:t xml:space="preserve">- Upgrading </w:t>
+                            </w:r>
+                            <w:r>
+                              <w:rPr>
+                                <w:i/>
+                                <w:iCs/>
+                                <w:color w:val="262626" w:themeColor="text1" w:themeTint="D9"/>
+                              </w:rPr>
+                              <w:t xml:space="preserve">Backend and </w:t>
+                            </w:r>
+                            <w:proofErr w:type="spellStart"/>
+                            <w:r>
+                              <w:rPr>
+                                <w:i/>
+                                <w:iCs/>
+                                <w:color w:val="262626" w:themeColor="text1" w:themeTint="D9"/>
+                              </w:rPr>
+                              <w:t>GraphQL</w:t>
+                            </w:r>
+                            <w:proofErr w:type="spellEnd"/>
+                            <w:r>
+                              <w:rPr>
+                                <w:i/>
+                                <w:iCs/>
+                                <w:color w:val="262626" w:themeColor="text1" w:themeTint="D9"/>
+                              </w:rPr>
+                              <w:t xml:space="preserve"> components to new APIs, enabling feature toggles, enhanced scalability, and staged decommissioning of legacy systems.</w:t>
+                            </w:r>
+                          </w:p>
+                          <w:p>
+                            <w:pPr>
+                              <w:pBdr>
+                                <w:top w:val="single" w:sz="24" w:space="8" w:color="1CADE4" w:themeColor="accent1"/>
+                                <w:bottom w:val="single" w:sz="24" w:space="8" w:color="1CADE4" w:themeColor="accent1"/>
+                              </w:pBdr>
+                              <w:spacing w:after="0"/>
+                              <w:rPr>
+                                <w:i/>
+                                <w:iCs/>
+                                <w:color w:val="262626" w:themeColor="text1" w:themeTint="D9"/>
+                              </w:rPr>
+                            </w:pPr>
+                          </w:p>
+                          <w:p>
+                            <w:pPr>
+                              <w:pBdr>
+                                <w:top w:val="single" w:sz="24" w:space="8" w:color="1CADE4" w:themeColor="accent1"/>
+                                <w:bottom w:val="single" w:sz="24" w:space="8" w:color="1CADE4" w:themeColor="accent1"/>
+                              </w:pBdr>
+                              <w:spacing w:after="0"/>
+                              <w:ind w:left="142" w:hanging="142"/>
+                              <w:rPr>
+                                <w:b/>
+                                <w:bCs/>
+                                <w:color w:val="262626" w:themeColor="text1" w:themeTint="D9"/>
+                                <w:sz w:val="24"/>
+                                <w:szCs w:val="24"/>
+                              </w:rPr>
+                            </w:pPr>
+                            <w:proofErr w:type="spellStart"/>
+                            <w:r>
+                              <w:rPr>
+                                <w:b/>
+                                <w:bCs/>
+                                <w:color w:val="262626" w:themeColor="text1" w:themeTint="D9"/>
+                                <w:sz w:val="24"/>
+                                <w:szCs w:val="24"/>
+                              </w:rPr>
+                              <w:t>Locize</w:t>
+                            </w:r>
+                            <w:proofErr w:type="spellEnd"/>
+                            <w:r>
+                              <w:rPr>
+                                <w:b/>
+                                <w:bCs/>
+                                <w:color w:val="262626" w:themeColor="text1" w:themeTint="D9"/>
+                                <w:sz w:val="24"/>
+                                <w:szCs w:val="24"/>
+                              </w:rPr>
+                              <w:t xml:space="preserve"> to </w:t>
+                            </w:r>
+                            <w:proofErr w:type="spellStart"/>
+                            <w:r>
+                              <w:rPr>
+                                <w:b/>
+                                <w:bCs/>
+                                <w:color w:val="262626" w:themeColor="text1" w:themeTint="D9"/>
+                                <w:sz w:val="24"/>
+                                <w:szCs w:val="24"/>
+                              </w:rPr>
+                              <w:t>Lokalise</w:t>
+                            </w:r>
+                            <w:proofErr w:type="spellEnd"/>
+                            <w:r>
+                              <w:rPr>
+                                <w:b/>
+                                <w:bCs/>
+                                <w:color w:val="262626" w:themeColor="text1" w:themeTint="D9"/>
+                                <w:sz w:val="24"/>
+                                <w:szCs w:val="24"/>
+                              </w:rPr>
+                              <w:t xml:space="preserve"> Migration</w:t>
+                            </w:r>
+                          </w:p>
+                          <w:p>
+                            <w:pPr>
+                              <w:pBdr>
+                                <w:top w:val="single" w:sz="24" w:space="8" w:color="1CADE4" w:themeColor="accent1"/>
+                                <w:bottom w:val="single" w:sz="24" w:space="8" w:color="1CADE4" w:themeColor="accent1"/>
+                              </w:pBdr>
+                              <w:spacing w:after="0"/>
+                              <w:rPr>
+                                <w:b/>
+                                <w:bCs/>
+                                <w:color w:val="262626" w:themeColor="text1" w:themeTint="D9"/>
+                                <w:sz w:val="24"/>
+                                <w:szCs w:val="24"/>
+                              </w:rPr>
+                            </w:pPr>
+                            <w:r>
+                              <w:rPr>
+                                <w:i/>
+                                <w:iCs/>
+                                <w:color w:val="262626" w:themeColor="text1" w:themeTint="D9"/>
+                              </w:rPr>
+                              <w:t xml:space="preserve"> •</w:t>
+                            </w:r>
+                            <w:r>
+                              <w:rPr>
+                                <w:i/>
+                                <w:iCs/>
+                                <w:color w:val="262626" w:themeColor="text1" w:themeTint="D9"/>
+                              </w:rPr>
+                              <w:t xml:space="preserve"> </w:t>
+                            </w:r>
+                            <w:r>
+                              <w:rPr>
+                                <w:i/>
+                                <w:iCs/>
+                                <w:color w:val="262626" w:themeColor="text1" w:themeTint="D9"/>
+                              </w:rPr>
+                              <w:t>Automat</w:t>
+                            </w:r>
+                            <w:r>
+                              <w:rPr>
+                                <w:i/>
+                                <w:iCs/>
+                                <w:color w:val="262626" w:themeColor="text1" w:themeTint="D9"/>
+                              </w:rPr>
+                              <w:t>ed</w:t>
+                            </w:r>
+                            <w:r>
+                              <w:rPr>
+                                <w:i/>
+                                <w:iCs/>
+                                <w:color w:val="262626" w:themeColor="text1" w:themeTint="D9"/>
+                              </w:rPr>
+                              <w:t xml:space="preserve"> translation repository migrations and workflows, integrating translation platforms (e.g., </w:t>
+                            </w:r>
+                            <w:proofErr w:type="spellStart"/>
+                            <w:r>
+                              <w:rPr>
+                                <w:i/>
+                                <w:iCs/>
+                                <w:color w:val="262626" w:themeColor="text1" w:themeTint="D9"/>
+                              </w:rPr>
+                              <w:t>Lokalise</w:t>
+                            </w:r>
+                            <w:proofErr w:type="spellEnd"/>
+                            <w:r>
+                              <w:rPr>
+                                <w:i/>
+                                <w:iCs/>
+                                <w:color w:val="262626" w:themeColor="text1" w:themeTint="D9"/>
+                              </w:rPr>
+                              <w:t>) with CI/CD pipelines, enabl</w:t>
+                            </w:r>
+                            <w:r>
+                              <w:rPr>
+                                <w:i/>
+                                <w:iCs/>
+                                <w:color w:val="262626" w:themeColor="text1" w:themeTint="D9"/>
+                              </w:rPr>
+                              <w:t>ed</w:t>
+                            </w:r>
+                            <w:r>
+                              <w:rPr>
+                                <w:i/>
+                                <w:iCs/>
+                                <w:color w:val="262626" w:themeColor="text1" w:themeTint="D9"/>
+                              </w:rPr>
+                              <w:t xml:space="preserve"> AI-generated translations, and support</w:t>
+                            </w:r>
+                            <w:r>
+                              <w:rPr>
+                                <w:i/>
+                                <w:iCs/>
+                                <w:color w:val="262626" w:themeColor="text1" w:themeTint="D9"/>
+                              </w:rPr>
+                              <w:t>ed</w:t>
+                            </w:r>
+                            <w:r>
+                              <w:rPr>
+                                <w:i/>
+                                <w:iCs/>
+                                <w:color w:val="262626" w:themeColor="text1" w:themeTint="D9"/>
+                              </w:rPr>
+                              <w:t xml:space="preserve"> cross-team onboarding.</w:t>
+                            </w:r>
+                          </w:p>
+                          <w:p>
+                            <w:pPr>
+                              <w:pBdr>
+                                <w:top w:val="single" w:sz="24" w:space="8" w:color="1CADE4" w:themeColor="accent1"/>
+                                <w:bottom w:val="single" w:sz="24" w:space="8" w:color="1CADE4" w:themeColor="accent1"/>
+                              </w:pBdr>
+                              <w:spacing w:after="0"/>
+                              <w:ind w:left="142" w:hanging="142"/>
+                              <w:rPr>
+                                <w:i/>
+                                <w:iCs/>
+                                <w:color w:val="262626" w:themeColor="text1" w:themeTint="D9"/>
+                                <w:sz w:val="24"/>
+                                <w:szCs w:val="24"/>
+                              </w:rPr>
+                            </w:pPr>
+                          </w:p>
+                          <w:p>
+                            <w:pPr>
+                              <w:pBdr>
+                                <w:top w:val="single" w:sz="24" w:space="8" w:color="1CADE4" w:themeColor="accent1"/>
+                                <w:bottom w:val="single" w:sz="24" w:space="8" w:color="1CADE4" w:themeColor="accent1"/>
+                              </w:pBdr>
+                              <w:spacing w:after="0"/>
+                              <w:rPr>
+                                <w:b/>
+                                <w:bCs/>
+                                <w:color w:val="262626" w:themeColor="text1" w:themeTint="D9"/>
+                                <w:sz w:val="24"/>
+                                <w:szCs w:val="24"/>
+                              </w:rPr>
+                            </w:pPr>
+                            <w:r>
+                              <w:rPr>
+                                <w:b/>
+                                <w:bCs/>
+                                <w:color w:val="262626" w:themeColor="text1" w:themeTint="D9"/>
+                                <w:sz w:val="24"/>
+                                <w:szCs w:val="24"/>
+                              </w:rPr>
+                              <w:t>Older Projects</w:t>
+                            </w:r>
+                          </w:p>
+                          <w:p>
+                            <w:pPr>
+                              <w:pBdr>
+                                <w:top w:val="single" w:sz="24" w:space="8" w:color="1CADE4" w:themeColor="accent1"/>
+                                <w:bottom w:val="single" w:sz="24" w:space="8" w:color="1CADE4" w:themeColor="accent1"/>
+                              </w:pBdr>
+                              <w:spacing w:after="0"/>
+                              <w:rPr>
+                                <w:i/>
+                                <w:iCs/>
+                                <w:color w:val="262626" w:themeColor="text1" w:themeTint="D9"/>
+                                <w:sz w:val="24"/>
+                                <w:szCs w:val="24"/>
                               </w:rPr>
                             </w:pPr>
                             <w:hyperlink r:id="rId9" w:history="1">
@@ -326,89 +1004,8 @@
                                 <w:t>asyncronous</w:t>
                               </w:r>
                               <w:proofErr w:type="spellEnd"/>
-                              <w:r>
-                                <w:rPr>
-                                  <w:rStyle w:val="Hyperlink"/>
-                                  <w:b/>
-                                  <w:bCs/>
-                                  <w:color w:val="1CADE4" w:themeColor="accent1"/>
-                                  <w:sz w:val="24"/>
-                                  <w:szCs w:val="24"/>
-                                  <w14:textFill>
-                                    <w14:gradFill>
-                                      <w14:gsLst>
-                                        <w14:gs w14:pos="0">
-                                          <w14:schemeClr w14:val="accent1">
-                                            <w14:shade w14:val="30000"/>
-                                            <w14:satMod w14:val="115000"/>
-                                          </w14:schemeClr>
-                                        </w14:gs>
-                                        <w14:gs w14:pos="50000">
-                                          <w14:schemeClr w14:val="accent1">
-                                            <w14:shade w14:val="67500"/>
-                                            <w14:satMod w14:val="115000"/>
-                                          </w14:schemeClr>
-                                        </w14:gs>
-                                        <w14:gs w14:pos="100000">
-                                          <w14:schemeClr w14:val="accent1">
-                                            <w14:shade w14:val="100000"/>
-                                            <w14:satMod w14:val="115000"/>
-                                          </w14:schemeClr>
-                                        </w14:gs>
-                                      </w14:gsLst>
-                                      <w14:lin w14:ang="0" w14:scaled="0"/>
-                                    </w14:gradFill>
-                                  </w14:textFill>
-                                </w:rPr>
-                                <w:t>/</w:t>
-                              </w:r>
-                              <w:proofErr w:type="spellStart"/>
-                              <w:r>
-                                <w:rPr>
-                                  <w:rStyle w:val="Hyperlink"/>
-                                  <w:b/>
-                                  <w:bCs/>
-                                  <w:color w:val="1CADE4" w:themeColor="accent1"/>
-                                  <w:sz w:val="24"/>
-                                  <w:szCs w:val="24"/>
-                                  <w14:textFill>
-                                    <w14:gradFill>
-                                      <w14:gsLst>
-                                        <w14:gs w14:pos="0">
-                                          <w14:schemeClr w14:val="accent1">
-                                            <w14:shade w14:val="30000"/>
-                                            <w14:satMod w14:val="115000"/>
-                                          </w14:schemeClr>
-                                        </w14:gs>
-                                        <w14:gs w14:pos="50000">
-                                          <w14:schemeClr w14:val="accent1">
-                                            <w14:shade w14:val="67500"/>
-                                            <w14:satMod w14:val="115000"/>
-                                          </w14:schemeClr>
-                                        </w14:gs>
-                                        <w14:gs w14:pos="100000">
-                                          <w14:schemeClr w14:val="accent1">
-                                            <w14:shade w14:val="100000"/>
-                                            <w14:satMod w14:val="115000"/>
-                                          </w14:schemeClr>
-                                        </w14:gs>
-                                      </w14:gsLst>
-                                      <w14:lin w14:ang="0" w14:scaled="0"/>
-                                    </w14:gradFill>
-                                  </w14:textFill>
-                                </w:rPr>
-                                <w:t>inspiration_homes_frontend</w:t>
-                              </w:r>
-                              <w:proofErr w:type="spellEnd"/>
                             </w:hyperlink>
-                          </w:p>
-                          <w:p>
-                            <w:pPr>
-                              <w:pBdr>
-                                <w:top w:val="single" w:sz="24" w:space="8" w:color="1CADE4" w:themeColor="accent1"/>
-                                <w:bottom w:val="single" w:sz="24" w:space="8" w:color="1CADE4" w:themeColor="accent1"/>
-                              </w:pBdr>
-                              <w:spacing w:after="0"/>
+                            <w:r>
                               <w:rPr>
                                 <w:b/>
                                 <w:bCs/>
@@ -441,1681 +1038,7 @@
                                   </w14:gradFill>
                                 </w14:textFill>
                               </w:rPr>
-                            </w:pPr>
-                            <w:hyperlink r:id="rId10" w:history="1">
-                              <w:r>
-                                <w:rPr>
-                                  <w:rStyle w:val="Hyperlink"/>
-                                  <w:b/>
-                                  <w:bCs/>
-                                  <w:sz w:val="24"/>
-                                  <w:szCs w:val="24"/>
-                                  <w14:textFill>
-                                    <w14:gradFill>
-                                      <w14:gsLst>
-                                        <w14:gs w14:pos="0">
-                                          <w14:schemeClr w14:val="accent1">
-                                            <w14:shade w14:val="30000"/>
-                                            <w14:satMod w14:val="115000"/>
-                                          </w14:schemeClr>
-                                        </w14:gs>
-                                        <w14:gs w14:pos="50000">
-                                          <w14:schemeClr w14:val="accent1">
-                                            <w14:shade w14:val="67500"/>
-                                            <w14:satMod w14:val="115000"/>
-                                          </w14:schemeClr>
-                                        </w14:gs>
-                                        <w14:gs w14:pos="100000">
-                                          <w14:schemeClr w14:val="accent1">
-                                            <w14:shade w14:val="100000"/>
-                                            <w14:satMod w14:val="115000"/>
-                                          </w14:schemeClr>
-                                        </w14:gs>
-                                      </w14:gsLst>
-                                      <w14:lin w14:ang="0" w14:scaled="0"/>
-                                    </w14:gradFill>
-                                  </w14:textFill>
-                                </w:rPr>
-                                <w:t>github.com/</w:t>
-                              </w:r>
-                              <w:proofErr w:type="spellStart"/>
-                              <w:r>
-                                <w:rPr>
-                                  <w:rStyle w:val="Hyperlink"/>
-                                  <w:b/>
-                                  <w:bCs/>
-                                  <w:sz w:val="24"/>
-                                  <w:szCs w:val="24"/>
-                                  <w14:textFill>
-                                    <w14:gradFill>
-                                      <w14:gsLst>
-                                        <w14:gs w14:pos="0">
-                                          <w14:schemeClr w14:val="accent1">
-                                            <w14:shade w14:val="30000"/>
-                                            <w14:satMod w14:val="115000"/>
-                                          </w14:schemeClr>
-                                        </w14:gs>
-                                        <w14:gs w14:pos="50000">
-                                          <w14:schemeClr w14:val="accent1">
-                                            <w14:shade w14:val="67500"/>
-                                            <w14:satMod w14:val="115000"/>
-                                          </w14:schemeClr>
-                                        </w14:gs>
-                                        <w14:gs w14:pos="100000">
-                                          <w14:schemeClr w14:val="accent1">
-                                            <w14:shade w14:val="100000"/>
-                                            <w14:satMod w14:val="115000"/>
-                                          </w14:schemeClr>
-                                        </w14:gs>
-                                      </w14:gsLst>
-                                      <w14:lin w14:ang="0" w14:scaled="0"/>
-                                    </w14:gradFill>
-                                  </w14:textFill>
-                                </w:rPr>
-                                <w:t>asyncronous</w:t>
-                              </w:r>
-                              <w:proofErr w:type="spellEnd"/>
-                              <w:r>
-                                <w:rPr>
-                                  <w:rStyle w:val="Hyperlink"/>
-                                  <w:b/>
-                                  <w:bCs/>
-                                  <w:sz w:val="24"/>
-                                  <w:szCs w:val="24"/>
-                                  <w14:textFill>
-                                    <w14:gradFill>
-                                      <w14:gsLst>
-                                        <w14:gs w14:pos="0">
-                                          <w14:schemeClr w14:val="accent1">
-                                            <w14:shade w14:val="30000"/>
-                                            <w14:satMod w14:val="115000"/>
-                                          </w14:schemeClr>
-                                        </w14:gs>
-                                        <w14:gs w14:pos="50000">
-                                          <w14:schemeClr w14:val="accent1">
-                                            <w14:shade w14:val="67500"/>
-                                            <w14:satMod w14:val="115000"/>
-                                          </w14:schemeClr>
-                                        </w14:gs>
-                                        <w14:gs w14:pos="100000">
-                                          <w14:schemeClr w14:val="accent1">
-                                            <w14:shade w14:val="100000"/>
-                                            <w14:satMod w14:val="115000"/>
-                                          </w14:schemeClr>
-                                        </w14:gs>
-                                      </w14:gsLst>
-                                      <w14:lin w14:ang="0" w14:scaled="0"/>
-                                    </w14:gradFill>
-                                  </w14:textFill>
-                                </w:rPr>
-                                <w:t>/</w:t>
-                              </w:r>
-                              <w:proofErr w:type="spellStart"/>
-                              <w:r>
-                                <w:rPr>
-                                  <w:rStyle w:val="Hyperlink"/>
-                                  <w:b/>
-                                  <w:bCs/>
-                                  <w:sz w:val="24"/>
-                                  <w:szCs w:val="24"/>
-                                  <w14:textFill>
-                                    <w14:gradFill>
-                                      <w14:gsLst>
-                                        <w14:gs w14:pos="0">
-                                          <w14:schemeClr w14:val="accent1">
-                                            <w14:shade w14:val="30000"/>
-                                            <w14:satMod w14:val="115000"/>
-                                          </w14:schemeClr>
-                                        </w14:gs>
-                                        <w14:gs w14:pos="50000">
-                                          <w14:schemeClr w14:val="accent1">
-                                            <w14:shade w14:val="67500"/>
-                                            <w14:satMod w14:val="115000"/>
-                                          </w14:schemeClr>
-                                        </w14:gs>
-                                        <w14:gs w14:pos="100000">
-                                          <w14:schemeClr w14:val="accent1">
-                                            <w14:shade w14:val="100000"/>
-                                            <w14:satMod w14:val="115000"/>
-                                          </w14:schemeClr>
-                                        </w14:gs>
-                                      </w14:gsLst>
-                                      <w14:lin w14:ang="0" w14:scaled="0"/>
-                                    </w14:gradFill>
-                                  </w14:textFill>
-                                </w:rPr>
-                                <w:t>inspiration_homes_backend</w:t>
-                              </w:r>
-                              <w:proofErr w:type="spellEnd"/>
-                            </w:hyperlink>
-                          </w:p>
-                          <w:p>
-                            <w:pPr>
-                              <w:pBdr>
-                                <w:top w:val="single" w:sz="24" w:space="8" w:color="1CADE4" w:themeColor="accent1"/>
-                                <w:bottom w:val="single" w:sz="24" w:space="8" w:color="1CADE4" w:themeColor="accent1"/>
-                              </w:pBdr>
-                              <w:spacing w:after="0"/>
-                              <w:ind w:left="142" w:hanging="142"/>
-                              <w:rPr>
-                                <w:i/>
-                                <w:iCs/>
-                                <w:color w:val="262626" w:themeColor="text1" w:themeTint="D9"/>
-                                <w:sz w:val="24"/>
-                                <w:szCs w:val="24"/>
-                              </w:rPr>
-                            </w:pPr>
-                            <w:r>
-                              <w:rPr>
-                                <w:i/>
-                                <w:iCs/>
-                                <w:color w:val="262626" w:themeColor="text1" w:themeTint="D9"/>
-                                <w:sz w:val="24"/>
-                                <w:szCs w:val="24"/>
-                              </w:rPr>
-                              <w:t xml:space="preserve">Inspiration Homes: </w:t>
-                            </w:r>
-                            <w:r>
-                              <w:rPr>
-                                <w:i/>
-                                <w:iCs/>
-                                <w:color w:val="262626" w:themeColor="text1" w:themeTint="D9"/>
-                                <w:sz w:val="24"/>
-                                <w:szCs w:val="24"/>
-                              </w:rPr>
-                              <w:t xml:space="preserve">Project Management </w:t>
-                            </w:r>
-                            <w:r>
-                              <w:rPr>
-                                <w:i/>
-                                <w:iCs/>
-                                <w:color w:val="262626" w:themeColor="text1" w:themeTint="D9"/>
-                                <w:sz w:val="24"/>
-                                <w:szCs w:val="24"/>
-                              </w:rPr>
-                              <w:t xml:space="preserve">and Tracking </w:t>
-                            </w:r>
-                            <w:r>
-                              <w:rPr>
-                                <w:i/>
-                                <w:iCs/>
-                                <w:color w:val="262626" w:themeColor="text1" w:themeTint="D9"/>
-                                <w:sz w:val="24"/>
-                                <w:szCs w:val="24"/>
-                              </w:rPr>
-                              <w:t xml:space="preserve">Website </w:t>
-                            </w:r>
-                          </w:p>
-                          <w:p>
-                            <w:pPr>
-                              <w:pBdr>
-                                <w:top w:val="single" w:sz="24" w:space="8" w:color="1CADE4" w:themeColor="accent1"/>
-                                <w:bottom w:val="single" w:sz="24" w:space="8" w:color="1CADE4" w:themeColor="accent1"/>
-                              </w:pBdr>
-                              <w:spacing w:after="0"/>
-                              <w:ind w:left="142" w:hanging="142"/>
-                              <w:rPr>
-                                <w:i/>
-                                <w:iCs/>
-                                <w:color w:val="262626" w:themeColor="text1" w:themeTint="D9"/>
-                                <w:sz w:val="24"/>
-                                <w:szCs w:val="24"/>
-                              </w:rPr>
-                            </w:pPr>
-                            <w:r>
-                              <w:rPr>
-                                <w:i/>
-                                <w:iCs/>
-                                <w:color w:val="262626" w:themeColor="text1" w:themeTint="D9"/>
-                                <w:sz w:val="24"/>
-                                <w:szCs w:val="24"/>
-                              </w:rPr>
-                              <w:t xml:space="preserve">  </w:t>
-                            </w:r>
-                            <w:r>
-                              <w:rPr>
-                                <w:i/>
-                                <w:iCs/>
-                                <w:color w:val="262626" w:themeColor="text1" w:themeTint="D9"/>
-                                <w:sz w:val="24"/>
-                                <w:szCs w:val="24"/>
-                              </w:rPr>
-                              <w:t>•</w:t>
-                            </w:r>
-                            <w:r>
-                              <w:rPr>
-                                <w:i/>
-                                <w:iCs/>
-                                <w:color w:val="262626" w:themeColor="text1" w:themeTint="D9"/>
-                                <w:sz w:val="24"/>
-                                <w:szCs w:val="24"/>
-                              </w:rPr>
-                              <w:t xml:space="preserve"> Separately hosted front and backend MERN Stack application. Allows for creation of Jobs by clients, progressive build stage tracking, setting of stage costs, image upload using AWS for build stages, comments system for comm. between client and builder and more.</w:t>
-                            </w:r>
-                          </w:p>
-                          <w:p>
-                            <w:pPr>
-                              <w:pBdr>
-                                <w:top w:val="single" w:sz="24" w:space="8" w:color="1CADE4" w:themeColor="accent1"/>
-                                <w:bottom w:val="single" w:sz="24" w:space="8" w:color="1CADE4" w:themeColor="accent1"/>
-                              </w:pBdr>
-                              <w:spacing w:after="0"/>
-                              <w:ind w:left="142" w:hanging="142"/>
-                              <w:rPr>
-                                <w:i/>
-                                <w:iCs/>
-                                <w:color w:val="262626" w:themeColor="text1" w:themeTint="D9"/>
-                                <w:sz w:val="24"/>
-                                <w:szCs w:val="24"/>
-                              </w:rPr>
-                            </w:pPr>
-                          </w:p>
-                          <w:p>
-                            <w:pPr>
-                              <w:pBdr>
-                                <w:top w:val="single" w:sz="24" w:space="8" w:color="1CADE4" w:themeColor="accent1"/>
-                                <w:bottom w:val="single" w:sz="24" w:space="8" w:color="1CADE4" w:themeColor="accent1"/>
-                              </w:pBdr>
-                              <w:spacing w:after="0"/>
-                              <w:rPr>
-                                <w:b/>
-                                <w:bCs/>
-                                <w:color w:val="262626" w:themeColor="text1" w:themeTint="D9"/>
-                                <w:sz w:val="24"/>
-                                <w:szCs w:val="24"/>
-                              </w:rPr>
-                            </w:pPr>
-                            <w:r>
-                              <w:rPr>
-                                <w:b/>
-                                <w:bCs/>
-                                <w:color w:val="262626" w:themeColor="text1" w:themeTint="D9"/>
-                                <w:sz w:val="24"/>
-                                <w:szCs w:val="24"/>
-                              </w:rPr>
-                              <w:t xml:space="preserve">Rails </w:t>
-                            </w:r>
-                            <w:r>
-                              <w:rPr>
-                                <w:b/>
-                                <w:bCs/>
-                                <w:color w:val="262626" w:themeColor="text1" w:themeTint="D9"/>
-                                <w:sz w:val="24"/>
-                                <w:szCs w:val="24"/>
-                              </w:rPr>
-                              <w:t xml:space="preserve">| </w:t>
-                            </w:r>
-                            <w:r>
-                              <w:rPr>
-                                <w:b/>
-                                <w:bCs/>
-                                <w:color w:val="262626" w:themeColor="text1" w:themeTint="D9"/>
-                                <w:sz w:val="24"/>
-                                <w:szCs w:val="24"/>
-                              </w:rPr>
-                              <w:t>Ruby</w:t>
-                            </w:r>
-                            <w:r>
-                              <w:rPr>
-                                <w:b/>
-                                <w:bCs/>
-                                <w:color w:val="262626" w:themeColor="text1" w:themeTint="D9"/>
-                                <w:sz w:val="24"/>
-                                <w:szCs w:val="24"/>
-                              </w:rPr>
-                              <w:t xml:space="preserve"> |</w:t>
-                            </w:r>
-                            <w:r>
-                              <w:rPr>
-                                <w:b/>
-                                <w:bCs/>
-                                <w:color w:val="262626" w:themeColor="text1" w:themeTint="D9"/>
-                                <w:sz w:val="24"/>
-                                <w:szCs w:val="24"/>
-                              </w:rPr>
-                              <w:t xml:space="preserve"> HTML</w:t>
-                            </w:r>
-                            <w:r>
-                              <w:rPr>
-                                <w:b/>
-                                <w:bCs/>
-                                <w:color w:val="262626" w:themeColor="text1" w:themeTint="D9"/>
-                                <w:sz w:val="24"/>
-                                <w:szCs w:val="24"/>
-                              </w:rPr>
-                              <w:t xml:space="preserve"> |</w:t>
-                            </w:r>
-                            <w:r>
-                              <w:rPr>
-                                <w:b/>
-                                <w:bCs/>
-                                <w:color w:val="262626" w:themeColor="text1" w:themeTint="D9"/>
-                                <w:sz w:val="24"/>
-                                <w:szCs w:val="24"/>
-                              </w:rPr>
-                              <w:t xml:space="preserve"> CSS/SCSS</w:t>
-                            </w:r>
-                            <w:r>
-                              <w:rPr>
-                                <w:b/>
-                                <w:bCs/>
-                                <w:color w:val="262626" w:themeColor="text1" w:themeTint="D9"/>
-                                <w:sz w:val="24"/>
-                                <w:szCs w:val="24"/>
-                              </w:rPr>
-                              <w:t xml:space="preserve"> |</w:t>
-                            </w:r>
-                            <w:r>
-                              <w:rPr>
-                                <w:b/>
-                                <w:bCs/>
-                                <w:color w:val="262626" w:themeColor="text1" w:themeTint="D9"/>
-                                <w:sz w:val="24"/>
-                                <w:szCs w:val="24"/>
-                              </w:rPr>
                               <w:t xml:space="preserve"> </w:t>
-                            </w:r>
-                            <w:proofErr w:type="spellStart"/>
-                            <w:r>
-                              <w:rPr>
-                                <w:b/>
-                                <w:bCs/>
-                                <w:color w:val="262626" w:themeColor="text1" w:themeTint="D9"/>
-                                <w:sz w:val="24"/>
-                                <w:szCs w:val="24"/>
-                              </w:rPr>
-                              <w:t>Javascript</w:t>
-                            </w:r>
-                            <w:proofErr w:type="spellEnd"/>
-                            <w:r>
-                              <w:rPr>
-                                <w:b/>
-                                <w:bCs/>
-                                <w:color w:val="262626" w:themeColor="text1" w:themeTint="D9"/>
-                                <w:sz w:val="24"/>
-                                <w:szCs w:val="24"/>
-                              </w:rPr>
-                              <w:t xml:space="preserve"> | </w:t>
-                            </w:r>
-                            <w:r>
-                              <w:rPr>
-                                <w:b/>
-                                <w:bCs/>
-                                <w:color w:val="262626" w:themeColor="text1" w:themeTint="D9"/>
-                                <w:sz w:val="24"/>
-                                <w:szCs w:val="24"/>
-                              </w:rPr>
-                              <w:t>PostgreSQL</w:t>
-                            </w:r>
-                          </w:p>
-                          <w:p>
-                            <w:pPr>
-                              <w:pBdr>
-                                <w:top w:val="single" w:sz="24" w:space="8" w:color="1CADE4" w:themeColor="accent1"/>
-                                <w:bottom w:val="single" w:sz="24" w:space="8" w:color="1CADE4" w:themeColor="accent1"/>
-                              </w:pBdr>
-                              <w:spacing w:after="0"/>
-                              <w:rPr>
-                                <w:b/>
-                                <w:bCs/>
-                                <w:color w:val="6B9F25" w:themeColor="hyperlink"/>
-                                <w:sz w:val="24"/>
-                                <w:szCs w:val="24"/>
-                                <w:u w:val="single"/>
-                                <w14:textFill>
-                                  <w14:gradFill>
-                                    <w14:gsLst>
-                                      <w14:gs w14:pos="0">
-                                        <w14:schemeClr w14:val="accent1">
-                                          <w14:shade w14:val="30000"/>
-                                          <w14:satMod w14:val="115000"/>
-                                        </w14:schemeClr>
-                                      </w14:gs>
-                                      <w14:gs w14:pos="50000">
-                                        <w14:schemeClr w14:val="accent1">
-                                          <w14:shade w14:val="67500"/>
-                                          <w14:satMod w14:val="115000"/>
-                                        </w14:schemeClr>
-                                      </w14:gs>
-                                      <w14:gs w14:pos="100000">
-                                        <w14:schemeClr w14:val="accent1">
-                                          <w14:shade w14:val="100000"/>
-                                          <w14:satMod w14:val="115000"/>
-                                        </w14:schemeClr>
-                                      </w14:gs>
-                                    </w14:gsLst>
-                                    <w14:lin w14:ang="0" w14:scaled="0"/>
-                                  </w14:gradFill>
-                                </w14:textFill>
-                              </w:rPr>
-                            </w:pPr>
-                            <w:hyperlink r:id="rId11" w:history="1">
-                              <w:r>
-                                <w:rPr>
-                                  <w:rStyle w:val="Hyperlink"/>
-                                  <w:b/>
-                                  <w:bCs/>
-                                  <w:sz w:val="24"/>
-                                  <w:szCs w:val="24"/>
-                                  <w14:textFill>
-                                    <w14:gradFill>
-                                      <w14:gsLst>
-                                        <w14:gs w14:pos="0">
-                                          <w14:schemeClr w14:val="accent1">
-                                            <w14:shade w14:val="30000"/>
-                                            <w14:satMod w14:val="115000"/>
-                                          </w14:schemeClr>
-                                        </w14:gs>
-                                        <w14:gs w14:pos="50000">
-                                          <w14:schemeClr w14:val="accent1">
-                                            <w14:shade w14:val="67500"/>
-                                            <w14:satMod w14:val="115000"/>
-                                          </w14:schemeClr>
-                                        </w14:gs>
-                                        <w14:gs w14:pos="100000">
-                                          <w14:schemeClr w14:val="accent1">
-                                            <w14:shade w14:val="100000"/>
-                                            <w14:satMod w14:val="115000"/>
-                                          </w14:schemeClr>
-                                        </w14:gs>
-                                      </w14:gsLst>
-                                      <w14:lin w14:ang="0" w14:scaled="0"/>
-                                    </w14:gradFill>
-                                  </w14:textFill>
-                                </w:rPr>
-                                <w:t>github.com/</w:t>
-                              </w:r>
-                              <w:proofErr w:type="spellStart"/>
-                              <w:r>
-                                <w:rPr>
-                                  <w:rStyle w:val="Hyperlink"/>
-                                  <w:b/>
-                                  <w:bCs/>
-                                  <w:sz w:val="24"/>
-                                  <w:szCs w:val="24"/>
-                                  <w14:textFill>
-                                    <w14:gradFill>
-                                      <w14:gsLst>
-                                        <w14:gs w14:pos="0">
-                                          <w14:schemeClr w14:val="accent1">
-                                            <w14:shade w14:val="30000"/>
-                                            <w14:satMod w14:val="115000"/>
-                                          </w14:schemeClr>
-                                        </w14:gs>
-                                        <w14:gs w14:pos="50000">
-                                          <w14:schemeClr w14:val="accent1">
-                                            <w14:shade w14:val="67500"/>
-                                            <w14:satMod w14:val="115000"/>
-                                          </w14:schemeClr>
-                                        </w14:gs>
-                                        <w14:gs w14:pos="100000">
-                                          <w14:schemeClr w14:val="accent1">
-                                            <w14:shade w14:val="100000"/>
-                                            <w14:satMod w14:val="115000"/>
-                                          </w14:schemeClr>
-                                        </w14:gs>
-                                      </w14:gsLst>
-                                      <w14:lin w14:ang="0" w14:scaled="0"/>
-                                    </w14:gradFill>
-                                  </w14:textFill>
-                                </w:rPr>
-                                <w:t>asyncronous</w:t>
-                              </w:r>
-                              <w:proofErr w:type="spellEnd"/>
-                              <w:r>
-                                <w:rPr>
-                                  <w:rStyle w:val="Hyperlink"/>
-                                  <w:b/>
-                                  <w:bCs/>
-                                  <w:sz w:val="24"/>
-                                  <w:szCs w:val="24"/>
-                                  <w14:textFill>
-                                    <w14:gradFill>
-                                      <w14:gsLst>
-                                        <w14:gs w14:pos="0">
-                                          <w14:schemeClr w14:val="accent1">
-                                            <w14:shade w14:val="30000"/>
-                                            <w14:satMod w14:val="115000"/>
-                                          </w14:schemeClr>
-                                        </w14:gs>
-                                        <w14:gs w14:pos="50000">
-                                          <w14:schemeClr w14:val="accent1">
-                                            <w14:shade w14:val="67500"/>
-                                            <w14:satMod w14:val="115000"/>
-                                          </w14:schemeClr>
-                                        </w14:gs>
-                                        <w14:gs w14:pos="100000">
-                                          <w14:schemeClr w14:val="accent1">
-                                            <w14:shade w14:val="100000"/>
-                                            <w14:satMod w14:val="115000"/>
-                                          </w14:schemeClr>
-                                        </w14:gs>
-                                      </w14:gsLst>
-                                      <w14:lin w14:ang="0" w14:scaled="0"/>
-                                    </w14:gradFill>
-                                  </w14:textFill>
-                                </w:rPr>
-                                <w:t>/</w:t>
-                              </w:r>
-                              <w:proofErr w:type="spellStart"/>
-                              <w:r>
-                                <w:rPr>
-                                  <w:rStyle w:val="Hyperlink"/>
-                                  <w:b/>
-                                  <w:bCs/>
-                                  <w:sz w:val="24"/>
-                                  <w:szCs w:val="24"/>
-                                  <w14:textFill>
-                                    <w14:gradFill>
-                                      <w14:gsLst>
-                                        <w14:gs w14:pos="0">
-                                          <w14:schemeClr w14:val="accent1">
-                                            <w14:shade w14:val="30000"/>
-                                            <w14:satMod w14:val="115000"/>
-                                          </w14:schemeClr>
-                                        </w14:gs>
-                                        <w14:gs w14:pos="50000">
-                                          <w14:schemeClr w14:val="accent1">
-                                            <w14:shade w14:val="67500"/>
-                                            <w14:satMod w14:val="115000"/>
-                                          </w14:schemeClr>
-                                        </w14:gs>
-                                        <w14:gs w14:pos="100000">
-                                          <w14:schemeClr w14:val="accent1">
-                                            <w14:shade w14:val="100000"/>
-                                            <w14:satMod w14:val="115000"/>
-                                          </w14:schemeClr>
-                                        </w14:gs>
-                                      </w14:gsLst>
-                                      <w14:lin w14:ang="0" w14:scaled="0"/>
-                                    </w14:gradFill>
-                                  </w14:textFill>
-                                </w:rPr>
-                                <w:t>hermetic_exchange</w:t>
-                              </w:r>
-                              <w:proofErr w:type="spellEnd"/>
-                            </w:hyperlink>
-                          </w:p>
-                          <w:p>
-                            <w:pPr>
-                              <w:pBdr>
-                                <w:top w:val="single" w:sz="24" w:space="8" w:color="1CADE4" w:themeColor="accent1"/>
-                                <w:bottom w:val="single" w:sz="24" w:space="8" w:color="1CADE4" w:themeColor="accent1"/>
-                              </w:pBdr>
-                              <w:spacing w:after="0"/>
-                              <w:rPr>
-                                <w:i/>
-                                <w:iCs/>
-                                <w:color w:val="262626" w:themeColor="text1" w:themeTint="D9"/>
-                                <w:sz w:val="24"/>
-                                <w:szCs w:val="24"/>
-                              </w:rPr>
-                            </w:pPr>
-                            <w:r>
-                              <w:rPr>
-                                <w:i/>
-                                <w:iCs/>
-                                <w:color w:val="262626" w:themeColor="text1" w:themeTint="D9"/>
-                                <w:sz w:val="24"/>
-                                <w:szCs w:val="24"/>
-                              </w:rPr>
-                              <w:t xml:space="preserve">The Hermetic Exchange: </w:t>
-                            </w:r>
-                            <w:r>
-                              <w:rPr>
-                                <w:i/>
-                                <w:iCs/>
-                                <w:color w:val="262626" w:themeColor="text1" w:themeTint="D9"/>
-                                <w:sz w:val="24"/>
-                                <w:szCs w:val="24"/>
-                              </w:rPr>
-                              <w:t>Virtual Item Marketplace Web Game</w:t>
-                            </w:r>
-                          </w:p>
-                          <w:p>
-                            <w:pPr>
-                              <w:pBdr>
-                                <w:top w:val="single" w:sz="24" w:space="8" w:color="1CADE4" w:themeColor="accent1"/>
-                                <w:bottom w:val="single" w:sz="24" w:space="8" w:color="1CADE4" w:themeColor="accent1"/>
-                              </w:pBdr>
-                              <w:spacing w:after="0"/>
-                              <w:ind w:left="142" w:hanging="142"/>
-                              <w:rPr>
-                                <w:i/>
-                                <w:iCs/>
-                                <w:color w:val="262626" w:themeColor="text1" w:themeTint="D9"/>
-                                <w:sz w:val="24"/>
-                                <w:szCs w:val="24"/>
-                              </w:rPr>
-                            </w:pPr>
-                            <w:r>
-                              <w:rPr>
-                                <w:i/>
-                                <w:iCs/>
-                                <w:color w:val="262626" w:themeColor="text1" w:themeTint="D9"/>
-                                <w:sz w:val="24"/>
-                                <w:szCs w:val="24"/>
-                              </w:rPr>
-                              <w:t xml:space="preserve">  </w:t>
-                            </w:r>
-                            <w:r>
-                              <w:rPr>
-                                <w:i/>
-                                <w:iCs/>
-                                <w:color w:val="262626" w:themeColor="text1" w:themeTint="D9"/>
-                                <w:sz w:val="24"/>
-                                <w:szCs w:val="24"/>
-                              </w:rPr>
-                              <w:t>•</w:t>
-                            </w:r>
-                            <w:r>
-                              <w:rPr>
-                                <w:i/>
-                                <w:iCs/>
-                                <w:color w:val="262626" w:themeColor="text1" w:themeTint="D9"/>
-                                <w:sz w:val="24"/>
-                                <w:szCs w:val="24"/>
-                              </w:rPr>
-                              <w:t xml:space="preserve"> Ruby on Rails Two Way Marketplace - Users play a chance-based game and earn randomly generated magic items that can be bought and sold on a two-way marketplace</w:t>
-                            </w:r>
-                            <w:r>
-                              <w:rPr>
-                                <w:i/>
-                                <w:iCs/>
-                                <w:color w:val="262626" w:themeColor="text1" w:themeTint="D9"/>
-                                <w:sz w:val="24"/>
-                                <w:szCs w:val="24"/>
-                              </w:rPr>
-                              <w:t>.</w:t>
-                            </w:r>
-                          </w:p>
-                          <w:p>
-                            <w:pPr>
-                              <w:pBdr>
-                                <w:top w:val="single" w:sz="24" w:space="8" w:color="1CADE4" w:themeColor="accent1"/>
-                                <w:bottom w:val="single" w:sz="24" w:space="8" w:color="1CADE4" w:themeColor="accent1"/>
-                              </w:pBdr>
-                              <w:spacing w:after="0"/>
-                              <w:ind w:left="142" w:hanging="142"/>
-                              <w:rPr>
-                                <w:i/>
-                                <w:iCs/>
-                                <w:color w:val="262626" w:themeColor="text1" w:themeTint="D9"/>
-                                <w:sz w:val="24"/>
-                                <w:szCs w:val="24"/>
-                              </w:rPr>
-                            </w:pPr>
-                          </w:p>
-                          <w:p>
-                            <w:pPr>
-                              <w:pBdr>
-                                <w:top w:val="single" w:sz="24" w:space="8" w:color="1CADE4" w:themeColor="accent1"/>
-                                <w:bottom w:val="single" w:sz="24" w:space="8" w:color="1CADE4" w:themeColor="accent1"/>
-                              </w:pBdr>
-                              <w:spacing w:after="0"/>
-                              <w:ind w:left="142" w:hanging="142"/>
-                              <w:rPr>
-                                <w:b/>
-                                <w:bCs/>
-                                <w:color w:val="262626" w:themeColor="text1" w:themeTint="D9"/>
-                                <w:sz w:val="24"/>
-                                <w:szCs w:val="24"/>
-                              </w:rPr>
-                            </w:pPr>
-                            <w:r>
-                              <w:rPr>
-                                <w:b/>
-                                <w:bCs/>
-                                <w:color w:val="262626" w:themeColor="text1" w:themeTint="D9"/>
-                                <w:sz w:val="24"/>
-                                <w:szCs w:val="24"/>
-                              </w:rPr>
-                              <w:t xml:space="preserve">Terminal | </w:t>
-                            </w:r>
-                            <w:r>
-                              <w:rPr>
-                                <w:b/>
-                                <w:bCs/>
-                                <w:color w:val="262626" w:themeColor="text1" w:themeTint="D9"/>
-                                <w:sz w:val="24"/>
-                                <w:szCs w:val="24"/>
-                              </w:rPr>
-                              <w:t>Ruby</w:t>
-                            </w:r>
-                            <w:r>
-                              <w:rPr>
-                                <w:b/>
-                                <w:bCs/>
-                                <w:color w:val="262626" w:themeColor="text1" w:themeTint="D9"/>
-                                <w:sz w:val="24"/>
-                                <w:szCs w:val="24"/>
-                              </w:rPr>
-                              <w:t xml:space="preserve"> |</w:t>
-                            </w:r>
-                            <w:r>
-                              <w:rPr>
-                                <w:b/>
-                                <w:bCs/>
-                                <w:color w:val="262626" w:themeColor="text1" w:themeTint="D9"/>
-                                <w:sz w:val="24"/>
-                                <w:szCs w:val="24"/>
-                              </w:rPr>
-                              <w:t xml:space="preserve"> </w:t>
-                            </w:r>
-                            <w:proofErr w:type="spellStart"/>
-                            <w:r>
-                              <w:rPr>
-                                <w:b/>
-                                <w:bCs/>
-                                <w:color w:val="262626" w:themeColor="text1" w:themeTint="D9"/>
-                                <w:sz w:val="24"/>
-                                <w:szCs w:val="24"/>
-                              </w:rPr>
-                              <w:t>ShellScript</w:t>
-                            </w:r>
-                            <w:proofErr w:type="spellEnd"/>
-                            <w:r>
-                              <w:rPr>
-                                <w:b/>
-                                <w:bCs/>
-                                <w:color w:val="262626" w:themeColor="text1" w:themeTint="D9"/>
-                                <w:sz w:val="24"/>
-                                <w:szCs w:val="24"/>
-                              </w:rPr>
-                              <w:t xml:space="preserve"> |</w:t>
-                            </w:r>
-                            <w:r>
-                              <w:rPr>
-                                <w:b/>
-                                <w:bCs/>
-                                <w:color w:val="262626" w:themeColor="text1" w:themeTint="D9"/>
-                                <w:sz w:val="24"/>
-                                <w:szCs w:val="24"/>
-                              </w:rPr>
-                              <w:t xml:space="preserve"> JSON</w:t>
-                            </w:r>
-                          </w:p>
-                          <w:p>
-                            <w:pPr>
-                              <w:pBdr>
-                                <w:top w:val="single" w:sz="24" w:space="8" w:color="1CADE4" w:themeColor="accent1"/>
-                                <w:bottom w:val="single" w:sz="24" w:space="8" w:color="1CADE4" w:themeColor="accent1"/>
-                              </w:pBdr>
-                              <w:spacing w:after="0"/>
-                              <w:ind w:left="142" w:hanging="142"/>
-                              <w:rPr>
-                                <w:b/>
-                                <w:bCs/>
-                                <w:color w:val="262626" w:themeColor="text1" w:themeTint="D9"/>
-                                <w:sz w:val="24"/>
-                                <w:szCs w:val="24"/>
-                                <w14:textFill>
-                                  <w14:gradFill>
-                                    <w14:gsLst>
-                                      <w14:gs w14:pos="0">
-                                        <w14:schemeClr w14:val="accent1">
-                                          <w14:shade w14:val="30000"/>
-                                          <w14:satMod w14:val="115000"/>
-                                        </w14:schemeClr>
-                                      </w14:gs>
-                                      <w14:gs w14:pos="50000">
-                                        <w14:schemeClr w14:val="accent1">
-                                          <w14:shade w14:val="67500"/>
-                                          <w14:satMod w14:val="115000"/>
-                                        </w14:schemeClr>
-                                      </w14:gs>
-                                      <w14:gs w14:pos="100000">
-                                        <w14:schemeClr w14:val="accent1">
-                                          <w14:shade w14:val="100000"/>
-                                          <w14:satMod w14:val="115000"/>
-                                        </w14:schemeClr>
-                                      </w14:gs>
-                                    </w14:gsLst>
-                                    <w14:lin w14:ang="0" w14:scaled="0"/>
-                                  </w14:gradFill>
-                                </w14:textFill>
-                              </w:rPr>
-                            </w:pPr>
-                            <w:hyperlink r:id="rId12" w:history="1">
-                              <w:r>
-                                <w:rPr>
-                                  <w:rStyle w:val="Hyperlink"/>
-                                  <w:b/>
-                                  <w:bCs/>
-                                  <w:sz w:val="24"/>
-                                  <w:szCs w:val="24"/>
-                                  <w14:textFill>
-                                    <w14:gradFill>
-                                      <w14:gsLst>
-                                        <w14:gs w14:pos="0">
-                                          <w14:schemeClr w14:val="accent1">
-                                            <w14:shade w14:val="30000"/>
-                                            <w14:satMod w14:val="115000"/>
-                                          </w14:schemeClr>
-                                        </w14:gs>
-                                        <w14:gs w14:pos="50000">
-                                          <w14:schemeClr w14:val="accent1">
-                                            <w14:shade w14:val="67500"/>
-                                            <w14:satMod w14:val="115000"/>
-                                          </w14:schemeClr>
-                                        </w14:gs>
-                                        <w14:gs w14:pos="100000">
-                                          <w14:schemeClr w14:val="accent1">
-                                            <w14:shade w14:val="100000"/>
-                                            <w14:satMod w14:val="115000"/>
-                                          </w14:schemeClr>
-                                        </w14:gs>
-                                      </w14:gsLst>
-                                      <w14:lin w14:ang="0" w14:scaled="0"/>
-                                    </w14:gradFill>
-                                  </w14:textFill>
-                                </w:rPr>
-                                <w:t>github.com/</w:t>
-                              </w:r>
-                              <w:proofErr w:type="spellStart"/>
-                              <w:r>
-                                <w:rPr>
-                                  <w:rStyle w:val="Hyperlink"/>
-                                  <w:b/>
-                                  <w:bCs/>
-                                  <w:sz w:val="24"/>
-                                  <w:szCs w:val="24"/>
-                                  <w14:textFill>
-                                    <w14:gradFill>
-                                      <w14:gsLst>
-                                        <w14:gs w14:pos="0">
-                                          <w14:schemeClr w14:val="accent1">
-                                            <w14:shade w14:val="30000"/>
-                                            <w14:satMod w14:val="115000"/>
-                                          </w14:schemeClr>
-                                        </w14:gs>
-                                        <w14:gs w14:pos="50000">
-                                          <w14:schemeClr w14:val="accent1">
-                                            <w14:shade w14:val="67500"/>
-                                            <w14:satMod w14:val="115000"/>
-                                          </w14:schemeClr>
-                                        </w14:gs>
-                                        <w14:gs w14:pos="100000">
-                                          <w14:schemeClr w14:val="accent1">
-                                            <w14:shade w14:val="100000"/>
-                                            <w14:satMod w14:val="115000"/>
-                                          </w14:schemeClr>
-                                        </w14:gs>
-                                      </w14:gsLst>
-                                      <w14:lin w14:ang="0" w14:scaled="0"/>
-                                    </w14:gradFill>
-                                  </w14:textFill>
-                                </w:rPr>
-                                <w:t>asyncronous</w:t>
-                              </w:r>
-                              <w:proofErr w:type="spellEnd"/>
-                              <w:r>
-                                <w:rPr>
-                                  <w:rStyle w:val="Hyperlink"/>
-                                  <w:b/>
-                                  <w:bCs/>
-                                  <w:sz w:val="24"/>
-                                  <w:szCs w:val="24"/>
-                                  <w14:textFill>
-                                    <w14:gradFill>
-                                      <w14:gsLst>
-                                        <w14:gs w14:pos="0">
-                                          <w14:schemeClr w14:val="accent1">
-                                            <w14:shade w14:val="30000"/>
-                                            <w14:satMod w14:val="115000"/>
-                                          </w14:schemeClr>
-                                        </w14:gs>
-                                        <w14:gs w14:pos="50000">
-                                          <w14:schemeClr w14:val="accent1">
-                                            <w14:shade w14:val="67500"/>
-                                            <w14:satMod w14:val="115000"/>
-                                          </w14:schemeClr>
-                                        </w14:gs>
-                                        <w14:gs w14:pos="100000">
-                                          <w14:schemeClr w14:val="accent1">
-                                            <w14:shade w14:val="100000"/>
-                                            <w14:satMod w14:val="115000"/>
-                                          </w14:schemeClr>
-                                        </w14:gs>
-                                      </w14:gsLst>
-                                      <w14:lin w14:ang="0" w14:scaled="0"/>
-                                    </w14:gradFill>
-                                  </w14:textFill>
-                                </w:rPr>
-                                <w:t>/</w:t>
-                              </w:r>
-                              <w:proofErr w:type="spellStart"/>
-                              <w:r>
-                                <w:rPr>
-                                  <w:rStyle w:val="Hyperlink"/>
-                                  <w:b/>
-                                  <w:bCs/>
-                                  <w:sz w:val="24"/>
-                                  <w:szCs w:val="24"/>
-                                  <w14:textFill>
-                                    <w14:gradFill>
-                                      <w14:gsLst>
-                                        <w14:gs w14:pos="0">
-                                          <w14:schemeClr w14:val="accent1">
-                                            <w14:shade w14:val="30000"/>
-                                            <w14:satMod w14:val="115000"/>
-                                          </w14:schemeClr>
-                                        </w14:gs>
-                                        <w14:gs w14:pos="50000">
-                                          <w14:schemeClr w14:val="accent1">
-                                            <w14:shade w14:val="67500"/>
-                                            <w14:satMod w14:val="115000"/>
-                                          </w14:schemeClr>
-                                        </w14:gs>
-                                        <w14:gs w14:pos="100000">
-                                          <w14:schemeClr w14:val="accent1">
-                                            <w14:shade w14:val="100000"/>
-                                            <w14:satMod w14:val="115000"/>
-                                          </w14:schemeClr>
-                                        </w14:gs>
-                                      </w14:gsLst>
-                                      <w14:lin w14:ang="0" w14:scaled="0"/>
-                                    </w14:gradFill>
-                                  </w14:textFill>
-                                </w:rPr>
-                                <w:t>lostinthewoods</w:t>
-                              </w:r>
-                              <w:proofErr w:type="spellEnd"/>
-                            </w:hyperlink>
-                          </w:p>
-                          <w:p>
-                            <w:pPr>
-                              <w:pBdr>
-                                <w:top w:val="single" w:sz="24" w:space="8" w:color="1CADE4" w:themeColor="accent1"/>
-                                <w:bottom w:val="single" w:sz="24" w:space="8" w:color="1CADE4" w:themeColor="accent1"/>
-                              </w:pBdr>
-                              <w:spacing w:after="0"/>
-                              <w:rPr>
-                                <w:i/>
-                                <w:iCs/>
-                                <w:color w:val="262626" w:themeColor="text1" w:themeTint="D9"/>
-                                <w:sz w:val="24"/>
-                                <w:szCs w:val="24"/>
-                              </w:rPr>
-                            </w:pPr>
-                            <w:r>
-                              <w:rPr>
-                                <w:i/>
-                                <w:iCs/>
-                                <w:color w:val="262626" w:themeColor="text1" w:themeTint="D9"/>
-                                <w:sz w:val="24"/>
-                                <w:szCs w:val="24"/>
-                              </w:rPr>
-                              <w:t xml:space="preserve">Lost </w:t>
-                            </w:r>
-                            <w:proofErr w:type="gramStart"/>
-                            <w:r>
-                              <w:rPr>
-                                <w:i/>
-                                <w:iCs/>
-                                <w:color w:val="262626" w:themeColor="text1" w:themeTint="D9"/>
-                                <w:sz w:val="24"/>
-                                <w:szCs w:val="24"/>
-                              </w:rPr>
-                              <w:t>In</w:t>
-                            </w:r>
-                            <w:proofErr w:type="gramEnd"/>
-                            <w:r>
-                              <w:rPr>
-                                <w:i/>
-                                <w:iCs/>
-                                <w:color w:val="262626" w:themeColor="text1" w:themeTint="D9"/>
-                                <w:sz w:val="24"/>
-                                <w:szCs w:val="24"/>
-                              </w:rPr>
-                              <w:t xml:space="preserve"> The Woods: </w:t>
-                            </w:r>
-                            <w:r>
-                              <w:rPr>
-                                <w:i/>
-                                <w:iCs/>
-                                <w:color w:val="262626" w:themeColor="text1" w:themeTint="D9"/>
-                                <w:sz w:val="24"/>
-                                <w:szCs w:val="24"/>
-                              </w:rPr>
-                              <w:t xml:space="preserve">Text Adventure Roguelike </w:t>
-                            </w:r>
-                          </w:p>
-                          <w:p>
-                            <w:pPr>
-                              <w:pBdr>
-                                <w:top w:val="single" w:sz="24" w:space="8" w:color="1CADE4" w:themeColor="accent1"/>
-                                <w:bottom w:val="single" w:sz="24" w:space="8" w:color="1CADE4" w:themeColor="accent1"/>
-                              </w:pBdr>
-                              <w:spacing w:after="0"/>
-                              <w:ind w:left="142" w:hanging="142"/>
-                              <w:rPr>
-                                <w:i/>
-                                <w:iCs/>
-                                <w:color w:val="262626" w:themeColor="text1" w:themeTint="D9"/>
-                                <w:sz w:val="24"/>
-                                <w:szCs w:val="24"/>
-                              </w:rPr>
-                            </w:pPr>
-                            <w:r>
-                              <w:rPr>
-                                <w:i/>
-                                <w:iCs/>
-                                <w:color w:val="262626" w:themeColor="text1" w:themeTint="D9"/>
-                                <w:sz w:val="24"/>
-                                <w:szCs w:val="24"/>
-                              </w:rPr>
-                              <w:t xml:space="preserve">  </w:t>
-                            </w:r>
-                            <w:r>
-                              <w:rPr>
-                                <w:i/>
-                                <w:iCs/>
-                                <w:color w:val="262626" w:themeColor="text1" w:themeTint="D9"/>
-                                <w:sz w:val="24"/>
-                                <w:szCs w:val="24"/>
-                              </w:rPr>
-                              <w:t>•</w:t>
-                            </w:r>
-                            <w:r>
-                              <w:rPr>
-                                <w:i/>
-                                <w:iCs/>
-                                <w:color w:val="262626" w:themeColor="text1" w:themeTint="D9"/>
-                                <w:sz w:val="24"/>
-                                <w:szCs w:val="24"/>
-                              </w:rPr>
-                              <w:t xml:space="preserve"> Ruby </w:t>
-                            </w:r>
-                            <w:r>
-                              <w:rPr>
-                                <w:i/>
-                                <w:iCs/>
-                                <w:color w:val="262626" w:themeColor="text1" w:themeTint="D9"/>
-                                <w:sz w:val="24"/>
-                                <w:szCs w:val="24"/>
-                              </w:rPr>
-                              <w:t xml:space="preserve">command line app with </w:t>
-                            </w:r>
-                            <w:r>
-                              <w:rPr>
-                                <w:i/>
-                                <w:iCs/>
-                                <w:color w:val="262626" w:themeColor="text1" w:themeTint="D9"/>
-                                <w:sz w:val="24"/>
-                                <w:szCs w:val="24"/>
-                              </w:rPr>
-                              <w:t xml:space="preserve">JSON </w:t>
-                            </w:r>
-                            <w:proofErr w:type="gramStart"/>
-                            <w:r>
-                              <w:rPr>
-                                <w:i/>
-                                <w:iCs/>
-                                <w:color w:val="262626" w:themeColor="text1" w:themeTint="D9"/>
-                                <w:sz w:val="24"/>
-                                <w:szCs w:val="24"/>
-                              </w:rPr>
-                              <w:t>save</w:t>
-                            </w:r>
-                            <w:proofErr w:type="gramEnd"/>
-                            <w:r>
-                              <w:rPr>
-                                <w:i/>
-                                <w:iCs/>
-                                <w:color w:val="262626" w:themeColor="text1" w:themeTint="D9"/>
-                                <w:sz w:val="24"/>
-                                <w:szCs w:val="24"/>
-                              </w:rPr>
-                              <w:t xml:space="preserve"> </w:t>
-                            </w:r>
-                            <w:r>
-                              <w:rPr>
-                                <w:i/>
-                                <w:iCs/>
-                                <w:color w:val="262626" w:themeColor="text1" w:themeTint="D9"/>
-                                <w:sz w:val="24"/>
-                                <w:szCs w:val="24"/>
-                              </w:rPr>
-                              <w:t>files</w:t>
-                            </w:r>
-                            <w:r>
-                              <w:rPr>
-                                <w:i/>
-                                <w:iCs/>
-                                <w:color w:val="262626" w:themeColor="text1" w:themeTint="D9"/>
-                                <w:sz w:val="24"/>
-                                <w:szCs w:val="24"/>
-                              </w:rPr>
-                              <w:t xml:space="preserve">. </w:t>
-                            </w:r>
-                            <w:r>
-                              <w:rPr>
-                                <w:i/>
-                                <w:iCs/>
-                                <w:color w:val="262626" w:themeColor="text1" w:themeTint="D9"/>
-                                <w:sz w:val="24"/>
-                                <w:szCs w:val="24"/>
-                              </w:rPr>
-                              <w:t>Random</w:t>
-                            </w:r>
-                            <w:r>
-                              <w:rPr>
-                                <w:i/>
-                                <w:iCs/>
-                                <w:color w:val="262626" w:themeColor="text1" w:themeTint="D9"/>
-                                <w:sz w:val="24"/>
-                                <w:szCs w:val="24"/>
-                              </w:rPr>
-                              <w:t xml:space="preserve"> generation elements, usage of third</w:t>
-                            </w:r>
-                            <w:r>
-                              <w:rPr>
-                                <w:i/>
-                                <w:iCs/>
-                                <w:color w:val="262626" w:themeColor="text1" w:themeTint="D9"/>
-                                <w:sz w:val="24"/>
-                                <w:szCs w:val="24"/>
-                              </w:rPr>
-                              <w:t>-</w:t>
-                            </w:r>
-                            <w:r>
-                              <w:rPr>
-                                <w:i/>
-                                <w:iCs/>
-                                <w:color w:val="262626" w:themeColor="text1" w:themeTint="D9"/>
-                                <w:sz w:val="24"/>
-                                <w:szCs w:val="24"/>
-                              </w:rPr>
-                              <w:t>party libraries (gems) and</w:t>
-                            </w:r>
-                            <w:r>
-                              <w:rPr>
-                                <w:i/>
-                                <w:iCs/>
-                                <w:color w:val="262626" w:themeColor="text1" w:themeTint="D9"/>
-                                <w:sz w:val="24"/>
-                                <w:szCs w:val="24"/>
-                              </w:rPr>
-                              <w:t xml:space="preserve"> complex control structures</w:t>
-                            </w:r>
-                          </w:p>
-                          <w:p>
-                            <w:pPr>
-                              <w:pBdr>
-                                <w:top w:val="single" w:sz="24" w:space="8" w:color="1CADE4" w:themeColor="accent1"/>
-                                <w:bottom w:val="single" w:sz="24" w:space="8" w:color="1CADE4" w:themeColor="accent1"/>
-                              </w:pBdr>
-                              <w:spacing w:after="0"/>
-                              <w:rPr>
-                                <w:i/>
-                                <w:iCs/>
-                                <w:color w:val="262626" w:themeColor="text1" w:themeTint="D9"/>
-                                <w:sz w:val="24"/>
-                                <w:szCs w:val="24"/>
-                              </w:rPr>
-                            </w:pPr>
-                          </w:p>
-                          <w:p>
-                            <w:pPr>
-                              <w:pBdr>
-                                <w:top w:val="single" w:sz="24" w:space="8" w:color="1CADE4" w:themeColor="accent1"/>
-                                <w:bottom w:val="single" w:sz="24" w:space="8" w:color="1CADE4" w:themeColor="accent1"/>
-                              </w:pBdr>
-                              <w:spacing w:after="0"/>
-                              <w:ind w:left="142" w:hanging="142"/>
-                              <w:rPr>
-                                <w:b/>
-                                <w:bCs/>
-                                <w:color w:val="262626" w:themeColor="text1" w:themeTint="D9"/>
-                                <w:sz w:val="24"/>
-                                <w:szCs w:val="24"/>
-                              </w:rPr>
-                            </w:pPr>
-                            <w:r>
-                              <w:rPr>
-                                <w:b/>
-                                <w:bCs/>
-                                <w:color w:val="262626" w:themeColor="text1" w:themeTint="D9"/>
-                                <w:sz w:val="24"/>
-                                <w:szCs w:val="24"/>
-                              </w:rPr>
-                              <w:t>C#</w:t>
-                            </w:r>
-                            <w:r>
-                              <w:rPr>
-                                <w:b/>
-                                <w:bCs/>
-                                <w:color w:val="262626" w:themeColor="text1" w:themeTint="D9"/>
-                                <w:sz w:val="24"/>
-                                <w:szCs w:val="24"/>
-                              </w:rPr>
-                              <w:t xml:space="preserve"> | Unity</w:t>
-                            </w:r>
-                            <w:r>
-                              <w:rPr>
-                                <w:b/>
-                                <w:bCs/>
-                                <w:color w:val="262626" w:themeColor="text1" w:themeTint="D9"/>
-                                <w:sz w:val="24"/>
-                                <w:szCs w:val="24"/>
-                              </w:rPr>
-                              <w:t xml:space="preserve"> |</w:t>
-                            </w:r>
-                            <w:r>
-                              <w:rPr>
-                                <w:b/>
-                                <w:bCs/>
-                                <w:color w:val="262626" w:themeColor="text1" w:themeTint="D9"/>
-                                <w:sz w:val="24"/>
-                                <w:szCs w:val="24"/>
-                              </w:rPr>
-                              <w:t xml:space="preserve"> </w:t>
-                            </w:r>
-                            <w:proofErr w:type="spellStart"/>
-                            <w:r>
-                              <w:rPr>
-                                <w:b/>
-                                <w:bCs/>
-                                <w:color w:val="262626" w:themeColor="text1" w:themeTint="D9"/>
-                                <w:sz w:val="24"/>
-                                <w:szCs w:val="24"/>
-                              </w:rPr>
-                              <w:t>ShaderGraph</w:t>
-                            </w:r>
-                            <w:proofErr w:type="spellEnd"/>
-                            <w:r>
-                              <w:rPr>
-                                <w:b/>
-                                <w:bCs/>
-                                <w:color w:val="262626" w:themeColor="text1" w:themeTint="D9"/>
-                                <w:sz w:val="24"/>
-                                <w:szCs w:val="24"/>
-                              </w:rPr>
-                              <w:t xml:space="preserve"> </w:t>
-                            </w:r>
-                          </w:p>
-                          <w:p>
-                            <w:pPr>
-                              <w:pBdr>
-                                <w:top w:val="single" w:sz="24" w:space="8" w:color="1CADE4" w:themeColor="accent1"/>
-                                <w:bottom w:val="single" w:sz="24" w:space="8" w:color="1CADE4" w:themeColor="accent1"/>
-                              </w:pBdr>
-                              <w:spacing w:after="0"/>
-                              <w:ind w:left="142" w:hanging="142"/>
-                              <w:rPr>
-                                <w:b/>
-                                <w:bCs/>
-                                <w:color w:val="262626" w:themeColor="text1" w:themeTint="D9"/>
-                                <w:sz w:val="24"/>
-                                <w:szCs w:val="24"/>
-                                <w14:textFill>
-                                  <w14:gradFill>
-                                    <w14:gsLst>
-                                      <w14:gs w14:pos="0">
-                                        <w14:schemeClr w14:val="accent1">
-                                          <w14:shade w14:val="30000"/>
-                                          <w14:satMod w14:val="115000"/>
-                                        </w14:schemeClr>
-                                      </w14:gs>
-                                      <w14:gs w14:pos="50000">
-                                        <w14:schemeClr w14:val="accent1">
-                                          <w14:shade w14:val="67500"/>
-                                          <w14:satMod w14:val="115000"/>
-                                        </w14:schemeClr>
-                                      </w14:gs>
-                                      <w14:gs w14:pos="100000">
-                                        <w14:schemeClr w14:val="accent1">
-                                          <w14:shade w14:val="100000"/>
-                                          <w14:satMod w14:val="115000"/>
-                                        </w14:schemeClr>
-                                      </w14:gs>
-                                    </w14:gsLst>
-                                    <w14:lin w14:ang="0" w14:scaled="0"/>
-                                  </w14:gradFill>
-                                </w14:textFill>
-                              </w:rPr>
-                            </w:pPr>
-                            <w:hyperlink r:id="rId13" w:history="1">
-                              <w:r>
-                                <w:rPr>
-                                  <w:rStyle w:val="Hyperlink"/>
-                                  <w:b/>
-                                  <w:bCs/>
-                                  <w:sz w:val="24"/>
-                                  <w:szCs w:val="24"/>
-                                  <w14:textFill>
-                                    <w14:gradFill>
-                                      <w14:gsLst>
-                                        <w14:gs w14:pos="0">
-                                          <w14:schemeClr w14:val="accent1">
-                                            <w14:shade w14:val="30000"/>
-                                            <w14:satMod w14:val="115000"/>
-                                          </w14:schemeClr>
-                                        </w14:gs>
-                                        <w14:gs w14:pos="50000">
-                                          <w14:schemeClr w14:val="accent1">
-                                            <w14:shade w14:val="67500"/>
-                                            <w14:satMod w14:val="115000"/>
-                                          </w14:schemeClr>
-                                        </w14:gs>
-                                        <w14:gs w14:pos="100000">
-                                          <w14:schemeClr w14:val="accent1">
-                                            <w14:shade w14:val="100000"/>
-                                            <w14:satMod w14:val="115000"/>
-                                          </w14:schemeClr>
-                                        </w14:gs>
-                                      </w14:gsLst>
-                                      <w14:lin w14:ang="0" w14:scaled="0"/>
-                                    </w14:gradFill>
-                                  </w14:textFill>
-                                </w:rPr>
-                                <w:t>github.com/</w:t>
-                              </w:r>
-                              <w:proofErr w:type="spellStart"/>
-                              <w:r>
-                                <w:rPr>
-                                  <w:rStyle w:val="Hyperlink"/>
-                                  <w:b/>
-                                  <w:bCs/>
-                                  <w:sz w:val="24"/>
-                                  <w:szCs w:val="24"/>
-                                  <w14:textFill>
-                                    <w14:gradFill>
-                                      <w14:gsLst>
-                                        <w14:gs w14:pos="0">
-                                          <w14:schemeClr w14:val="accent1">
-                                            <w14:shade w14:val="30000"/>
-                                            <w14:satMod w14:val="115000"/>
-                                          </w14:schemeClr>
-                                        </w14:gs>
-                                        <w14:gs w14:pos="50000">
-                                          <w14:schemeClr w14:val="accent1">
-                                            <w14:shade w14:val="67500"/>
-                                            <w14:satMod w14:val="115000"/>
-                                          </w14:schemeClr>
-                                        </w14:gs>
-                                        <w14:gs w14:pos="100000">
-                                          <w14:schemeClr w14:val="accent1">
-                                            <w14:shade w14:val="100000"/>
-                                            <w14:satMod w14:val="115000"/>
-                                          </w14:schemeClr>
-                                        </w14:gs>
-                                      </w14:gsLst>
-                                      <w14:lin w14:ang="0" w14:scaled="0"/>
-                                    </w14:gradFill>
-                                  </w14:textFill>
-                                </w:rPr>
-                                <w:t>asyncronous</w:t>
-                              </w:r>
-                              <w:proofErr w:type="spellEnd"/>
-                              <w:r>
-                                <w:rPr>
-                                  <w:rStyle w:val="Hyperlink"/>
-                                  <w:b/>
-                                  <w:bCs/>
-                                  <w:sz w:val="24"/>
-                                  <w:szCs w:val="24"/>
-                                  <w14:textFill>
-                                    <w14:gradFill>
-                                      <w14:gsLst>
-                                        <w14:gs w14:pos="0">
-                                          <w14:schemeClr w14:val="accent1">
-                                            <w14:shade w14:val="30000"/>
-                                            <w14:satMod w14:val="115000"/>
-                                          </w14:schemeClr>
-                                        </w14:gs>
-                                        <w14:gs w14:pos="50000">
-                                          <w14:schemeClr w14:val="accent1">
-                                            <w14:shade w14:val="67500"/>
-                                            <w14:satMod w14:val="115000"/>
-                                          </w14:schemeClr>
-                                        </w14:gs>
-                                        <w14:gs w14:pos="100000">
-                                          <w14:schemeClr w14:val="accent1">
-                                            <w14:shade w14:val="100000"/>
-                                            <w14:satMod w14:val="115000"/>
-                                          </w14:schemeClr>
-                                        </w14:gs>
-                                      </w14:gsLst>
-                                      <w14:lin w14:ang="0" w14:scaled="0"/>
-                                    </w14:gradFill>
-                                  </w14:textFill>
-                                </w:rPr>
-                                <w:t>/</w:t>
-                              </w:r>
-                              <w:proofErr w:type="spellStart"/>
-                              <w:r>
-                                <w:rPr>
-                                  <w:rStyle w:val="Hyperlink"/>
-                                  <w:b/>
-                                  <w:bCs/>
-                                  <w:sz w:val="24"/>
-                                  <w:szCs w:val="24"/>
-                                  <w14:textFill>
-                                    <w14:gradFill>
-                                      <w14:gsLst>
-                                        <w14:gs w14:pos="0">
-                                          <w14:schemeClr w14:val="accent1">
-                                            <w14:shade w14:val="30000"/>
-                                            <w14:satMod w14:val="115000"/>
-                                          </w14:schemeClr>
-                                        </w14:gs>
-                                        <w14:gs w14:pos="50000">
-                                          <w14:schemeClr w14:val="accent1">
-                                            <w14:shade w14:val="67500"/>
-                                            <w14:satMod w14:val="115000"/>
-                                          </w14:schemeClr>
-                                        </w14:gs>
-                                        <w14:gs w14:pos="100000">
-                                          <w14:schemeClr w14:val="accent1">
-                                            <w14:shade w14:val="100000"/>
-                                            <w14:satMod w14:val="115000"/>
-                                          </w14:schemeClr>
-                                        </w14:gs>
-                                      </w14:gsLst>
-                                      <w14:lin w14:ang="0" w14:scaled="0"/>
-                                    </w14:gradFill>
-                                  </w14:textFill>
-                                </w:rPr>
-                                <w:t>RealTimeUnityRoguelikeProject</w:t>
-                              </w:r>
-                              <w:proofErr w:type="spellEnd"/>
-                            </w:hyperlink>
-                          </w:p>
-                          <w:p>
-                            <w:pPr>
-                              <w:pBdr>
-                                <w:top w:val="single" w:sz="24" w:space="8" w:color="1CADE4" w:themeColor="accent1"/>
-                                <w:bottom w:val="single" w:sz="24" w:space="8" w:color="1CADE4" w:themeColor="accent1"/>
-                              </w:pBdr>
-                              <w:spacing w:after="0"/>
-                              <w:ind w:left="142" w:hanging="142"/>
-                              <w:rPr>
-                                <w:i/>
-                                <w:iCs/>
-                                <w:color w:val="262626" w:themeColor="text1" w:themeTint="D9"/>
-                                <w:sz w:val="24"/>
-                                <w:szCs w:val="24"/>
-                              </w:rPr>
-                            </w:pPr>
-                            <w:r>
-                              <w:rPr>
-                                <w:i/>
-                                <w:iCs/>
-                                <w:color w:val="262626" w:themeColor="text1" w:themeTint="D9"/>
-                                <w:sz w:val="24"/>
-                                <w:szCs w:val="24"/>
-                              </w:rPr>
-                              <w:t xml:space="preserve">Untitled: </w:t>
-                            </w:r>
-                            <w:r>
-                              <w:rPr>
-                                <w:i/>
-                                <w:iCs/>
-                                <w:color w:val="262626" w:themeColor="text1" w:themeTint="D9"/>
-                                <w:sz w:val="24"/>
-                                <w:szCs w:val="24"/>
-                              </w:rPr>
-                              <w:t>Unity Roguelike Project</w:t>
-                            </w:r>
-                            <w:r>
-                              <w:rPr>
-                                <w:i/>
-                                <w:iCs/>
-                                <w:color w:val="262626" w:themeColor="text1" w:themeTint="D9"/>
-                                <w:sz w:val="24"/>
-                                <w:szCs w:val="24"/>
-                              </w:rPr>
-                              <w:t xml:space="preserve"> (</w:t>
-                            </w:r>
-                            <w:r>
-                              <w:rPr>
-                                <w:b/>
-                                <w:bCs/>
-                                <w:i/>
-                                <w:iCs/>
-                                <w:color w:val="262626" w:themeColor="text1" w:themeTint="D9"/>
-                                <w:sz w:val="24"/>
-                                <w:szCs w:val="24"/>
-                              </w:rPr>
-                              <w:t>Still under construction</w:t>
-                            </w:r>
-                            <w:r>
-                              <w:rPr>
-                                <w:i/>
-                                <w:iCs/>
-                                <w:color w:val="262626" w:themeColor="text1" w:themeTint="D9"/>
-                                <w:sz w:val="24"/>
-                                <w:szCs w:val="24"/>
-                              </w:rPr>
-                              <w:t>)</w:t>
-                            </w:r>
-                          </w:p>
-                          <w:p>
-                            <w:pPr>
-                              <w:pBdr>
-                                <w:top w:val="single" w:sz="24" w:space="8" w:color="1CADE4" w:themeColor="accent1"/>
-                                <w:bottom w:val="single" w:sz="24" w:space="8" w:color="1CADE4" w:themeColor="accent1"/>
-                              </w:pBdr>
-                              <w:spacing w:after="0"/>
-                              <w:ind w:left="142" w:hanging="142"/>
-                              <w:rPr>
-                                <w:i/>
-                                <w:iCs/>
-                                <w:color w:val="262626" w:themeColor="text1" w:themeTint="D9"/>
-                                <w:sz w:val="24"/>
-                                <w:szCs w:val="24"/>
-                              </w:rPr>
-                            </w:pPr>
-                            <w:r>
-                              <w:rPr>
-                                <w:i/>
-                                <w:iCs/>
-                                <w:color w:val="262626" w:themeColor="text1" w:themeTint="D9"/>
-                                <w:sz w:val="24"/>
-                                <w:szCs w:val="24"/>
-                              </w:rPr>
-                              <w:t xml:space="preserve">  </w:t>
-                            </w:r>
-                            <w:r>
-                              <w:rPr>
-                                <w:i/>
-                                <w:iCs/>
-                                <w:color w:val="262626" w:themeColor="text1" w:themeTint="D9"/>
-                                <w:sz w:val="24"/>
-                                <w:szCs w:val="24"/>
-                              </w:rPr>
-                              <w:t>•</w:t>
-                            </w:r>
-                            <w:r>
-                              <w:rPr>
-                                <w:i/>
-                                <w:iCs/>
-                                <w:color w:val="262626" w:themeColor="text1" w:themeTint="D9"/>
-                                <w:sz w:val="24"/>
-                                <w:szCs w:val="24"/>
-                              </w:rPr>
-                              <w:t xml:space="preserve"> Realtime </w:t>
-                            </w:r>
-                            <w:proofErr w:type="gramStart"/>
-                            <w:r>
-                              <w:rPr>
-                                <w:i/>
-                                <w:iCs/>
-                                <w:color w:val="262626" w:themeColor="text1" w:themeTint="D9"/>
-                                <w:sz w:val="24"/>
-                                <w:szCs w:val="24"/>
-                              </w:rPr>
-                              <w:t>top down</w:t>
-                            </w:r>
-                            <w:proofErr w:type="gramEnd"/>
-                            <w:r>
-                              <w:rPr>
-                                <w:i/>
-                                <w:iCs/>
-                                <w:color w:val="262626" w:themeColor="text1" w:themeTint="D9"/>
-                                <w:sz w:val="24"/>
-                                <w:szCs w:val="24"/>
-                              </w:rPr>
-                              <w:t xml:space="preserve"> physics roguelike</w:t>
-                            </w:r>
-                          </w:p>
-                          <w:p>
-                            <w:pPr>
-                              <w:pBdr>
-                                <w:top w:val="single" w:sz="24" w:space="8" w:color="1CADE4" w:themeColor="accent1"/>
-                                <w:bottom w:val="single" w:sz="24" w:space="8" w:color="1CADE4" w:themeColor="accent1"/>
-                              </w:pBdr>
-                              <w:spacing w:after="0"/>
-                              <w:ind w:left="142" w:hanging="142"/>
-                              <w:rPr>
-                                <w:i/>
-                                <w:iCs/>
-                                <w:color w:val="262626" w:themeColor="text1" w:themeTint="D9"/>
-                                <w:sz w:val="24"/>
-                                <w:szCs w:val="24"/>
-                              </w:rPr>
-                            </w:pPr>
-                            <w:r>
-                              <w:rPr>
-                                <w:i/>
-                                <w:iCs/>
-                                <w:color w:val="262626" w:themeColor="text1" w:themeTint="D9"/>
-                                <w:sz w:val="24"/>
-                                <w:szCs w:val="24"/>
-                              </w:rPr>
-                              <w:t xml:space="preserve">  </w:t>
-                            </w:r>
-                            <w:r>
-                              <w:rPr>
-                                <w:i/>
-                                <w:iCs/>
-                                <w:color w:val="262626" w:themeColor="text1" w:themeTint="D9"/>
-                                <w:sz w:val="24"/>
-                                <w:szCs w:val="24"/>
-                              </w:rPr>
-                              <w:t>•</w:t>
-                            </w:r>
-                            <w:r>
-                              <w:rPr>
-                                <w:i/>
-                                <w:iCs/>
-                                <w:color w:val="262626" w:themeColor="text1" w:themeTint="D9"/>
-                                <w:sz w:val="24"/>
-                                <w:szCs w:val="24"/>
-                              </w:rPr>
-                              <w:t xml:space="preserve"> </w:t>
-                            </w:r>
-                            <w:r>
-                              <w:rPr>
-                                <w:i/>
-                                <w:iCs/>
-                                <w:color w:val="262626" w:themeColor="text1" w:themeTint="D9"/>
-                                <w:sz w:val="24"/>
-                                <w:szCs w:val="24"/>
-                              </w:rPr>
-                              <w:t>Mesh Generation using matrices, Procedural Animation/Map Generation/Behaviour trees</w:t>
                             </w:r>
                           </w:p>
                         </w:txbxContent>
@@ -2141,7 +1064,7 @@
                 <v:stroke joinstyle="miter"/>
                 <v:path gradientshapeok="t" o:connecttype="rect"/>
               </v:shapetype>
-              <v:shape id="Text Box 2" o:spid="_x0000_s1026" type="#_x0000_t202" style="position:absolute;left:0;text-align:left;margin-left:-14.25pt;margin-top:258.7pt;width:368.25pt;height:460.5pt;z-index:251673600;visibility:visible;mso-wrap-style:square;mso-width-percent:0;mso-height-percent:0;mso-wrap-distance-left:9pt;mso-wrap-distance-top:7.2pt;mso-wrap-distance-right:9pt;mso-wrap-distance-bottom:7.2pt;mso-position-horizontal:absolute;mso-position-horizontal-relative:margin;mso-position-vertical:absolute;mso-position-vertical-relative:text;mso-width-percent:0;mso-height-percent:0;mso-width-relative:margin;mso-height-relative:margin;v-text-anchor:top" o:gfxdata="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" filled="f" stroked="f">
+              <v:shape id="Text Box 2" o:spid="_x0000_s1026" type="#_x0000_t202" style="position:absolute;left:0;text-align:left;margin-left:-14.25pt;margin-top:258.7pt;width:369pt;height:460.5pt;z-index:251673600;visibility:visible;mso-wrap-style:square;mso-width-percent:0;mso-height-percent:0;mso-wrap-distance-left:9pt;mso-wrap-distance-top:7.2pt;mso-wrap-distance-right:9pt;mso-wrap-distance-bottom:7.2pt;mso-position-horizontal:absolute;mso-position-horizontal-relative:margin;mso-position-vertical:absolute;mso-position-vertical-relative:text;mso-width-percent:0;mso-height-percent:0;mso-width-relative:margin;mso-height-relative:margin;v-text-anchor:top" o:gfxdata="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" filled="f" stroked="f">
                 <v:textbox>
                   <w:txbxContent>
                     <w:p>
@@ -2167,7 +1090,17 @@
                           <w:sz w:val="32"/>
                           <w:szCs w:val="32"/>
                         </w:rPr>
-                        <w:t>Projects</w:t>
+                        <w:t>Project</w:t>
+                      </w:r>
+                      <w:r>
+                        <w:rPr>
+                          <w:b/>
+                          <w:bCs/>
+                          <w:color w:val="262626" w:themeColor="text1" w:themeTint="D9"/>
+                          <w:sz w:val="32"/>
+                          <w:szCs w:val="32"/>
+                        </w:rPr>
+                        <w:t xml:space="preserve"> Highlights</w:t>
                       </w:r>
                     </w:p>
                     <w:p>
@@ -2177,6 +1110,7 @@
                           <w:bottom w:val="single" w:sz="24" w:space="8" w:color="1CADE4" w:themeColor="accent1"/>
                         </w:pBdr>
                         <w:spacing w:after="0"/>
+                        <w:ind w:left="142" w:hanging="142"/>
                         <w:rPr>
                           <w:b/>
                           <w:bCs/>
@@ -2193,7 +1127,69 @@
                           <w:sz w:val="24"/>
                           <w:szCs w:val="24"/>
                         </w:rPr>
-                        <w:t>Mongo | Express | React | NodeJS | CSS | Cypress | Mocha/Chai</w:t>
+                        <w:t>Feedback</w:t>
+                      </w:r>
+                      <w:r>
+                        <w:rPr>
+                          <w:b/>
+                          <w:bCs/>
+                          <w:color w:val="262626" w:themeColor="text1" w:themeTint="D9"/>
+                          <w:sz w:val="24"/>
+                          <w:szCs w:val="24"/>
+                        </w:rPr>
+                        <w:t>/</w:t>
+                      </w:r>
+                      <w:r>
+                        <w:rPr>
+                          <w:b/>
+                          <w:bCs/>
+                          <w:color w:val="262626" w:themeColor="text1" w:themeTint="D9"/>
+                          <w:sz w:val="24"/>
+                          <w:szCs w:val="24"/>
+                        </w:rPr>
+                        <w:t>JSM</w:t>
+                      </w:r>
+                      <w:r>
+                        <w:rPr>
+                          <w:b/>
+                          <w:bCs/>
+                          <w:color w:val="262626" w:themeColor="text1" w:themeTint="D9"/>
+                          <w:sz w:val="24"/>
+                          <w:szCs w:val="24"/>
+                        </w:rPr>
+                        <w:t>/</w:t>
+                      </w:r>
+                      <w:r>
+                        <w:rPr>
+                          <w:b/>
+                          <w:bCs/>
+                          <w:color w:val="262626" w:themeColor="text1" w:themeTint="D9"/>
+                          <w:sz w:val="24"/>
+                          <w:szCs w:val="24"/>
+                        </w:rPr>
+                        <w:t xml:space="preserve"> </w:t>
+                      </w:r>
+                      <w:proofErr w:type="spellStart"/>
+                      <w:r>
+                        <w:rPr>
+                          <w:b/>
+                          <w:bCs/>
+                          <w:color w:val="262626" w:themeColor="text1" w:themeTint="D9"/>
+                          <w:sz w:val="24"/>
+                          <w:szCs w:val="24"/>
+                        </w:rPr>
+                        <w:t>OpenAi</w:t>
+                      </w:r>
+                      <w:proofErr w:type="spellEnd"/>
+                      <w:r>
+                        <w:rPr>
+                          <w:b/>
+                          <w:bCs/>
+                          <w:color w:val="262626" w:themeColor="text1" w:themeTint="D9"/>
+                          <w:sz w:val="24"/>
+                          <w:szCs w:val="24"/>
+                        </w:rPr>
+                        <w:t xml:space="preserve"> Integration</w:t>
                       </w:r>
                     </w:p>
                     <w:p>
@@ -2204,39 +1200,644 @@
                         </w:pBdr>
                         <w:spacing w:after="0"/>
                         <w:rPr>
+                          <w:i/>
+                          <w:iCs/>
+                          <w:color w:val="262626" w:themeColor="text1" w:themeTint="D9"/>
+                        </w:rPr>
+                      </w:pPr>
+                      <w:r>
+                        <w:rPr>
+                          <w:i/>
+                          <w:iCs/>
+                          <w:color w:val="262626" w:themeColor="text1" w:themeTint="D9"/>
+                        </w:rPr>
+                        <w:t xml:space="preserve"> •</w:t>
+                      </w:r>
+                      <w:r>
+                        <w:rPr>
+                          <w:i/>
+                          <w:iCs/>
+                          <w:color w:val="262626" w:themeColor="text1" w:themeTint="D9"/>
+                        </w:rPr>
+                        <w:t xml:space="preserve"> Implemented </w:t>
+                      </w:r>
+                      <w:r>
+                        <w:rPr>
+                          <w:i/>
+                          <w:iCs/>
+                          <w:color w:val="262626" w:themeColor="text1" w:themeTint="D9"/>
+                        </w:rPr>
+                        <w:t>middleware solution to integrate third-party platforms with .NET APIs, automating customer feedback handling, and leveraging AI for contextual summarisation.</w:t>
+                      </w:r>
+                      <w:r>
+                        <w:rPr>
+                          <w:i/>
+                          <w:iCs/>
+                          <w:color w:val="262626" w:themeColor="text1" w:themeTint="D9"/>
+                        </w:rPr>
+                        <w:t xml:space="preserve"> Also contributed to discovery, planning and design of the integration</w:t>
+                      </w:r>
+                      <w:r>
+                        <w:rPr>
+                          <w:i/>
+                          <w:iCs/>
+                          <w:color w:val="262626" w:themeColor="text1" w:themeTint="D9"/>
+                        </w:rPr>
+                        <w:br/>
+                      </w:r>
+                    </w:p>
+                    <w:p>
+                      <w:pPr>
+                        <w:pBdr>
+                          <w:top w:val="single" w:sz="24" w:space="8" w:color="1CADE4" w:themeColor="accent1"/>
+                          <w:bottom w:val="single" w:sz="24" w:space="8" w:color="1CADE4" w:themeColor="accent1"/>
+                        </w:pBdr>
+                        <w:spacing w:after="0"/>
+                        <w:ind w:left="142" w:hanging="142"/>
+                        <w:rPr>
                           <w:b/>
                           <w:bCs/>
-                          <w:color w:val="1CADE4" w:themeColor="accent1"/>
-                          <w:sz w:val="24"/>
-                          <w:szCs w:val="24"/>
-                          <w14:textFill>
-                            <w14:gradFill>
-                              <w14:gsLst>
-                                <w14:gs w14:pos="0">
-                                  <w14:schemeClr w14:val="accent1">
-                                    <w14:shade w14:val="30000"/>
-                                    <w14:satMod w14:val="115000"/>
-                                  </w14:schemeClr>
-                                </w14:gs>
-                                <w14:gs w14:pos="50000">
-                                  <w14:schemeClr w14:val="accent1">
-                                    <w14:shade w14:val="67500"/>
-                                    <w14:satMod w14:val="115000"/>
-                                  </w14:schemeClr>
-                                </w14:gs>
-                                <w14:gs w14:pos="100000">
-                                  <w14:schemeClr w14:val="accent1">
-                                    <w14:shade w14:val="100000"/>
-                                    <w14:satMod w14:val="115000"/>
-                                  </w14:schemeClr>
-                                </w14:gs>
-                              </w14:gsLst>
-                              <w14:lin w14:ang="0" w14:scaled="0"/>
-                            </w14:gradFill>
-                          </w14:textFill>
+                          <w:color w:val="262626" w:themeColor="text1" w:themeTint="D9"/>
+                          <w:sz w:val="24"/>
+                          <w:szCs w:val="24"/>
                         </w:rPr>
                       </w:pPr>
-                      <w:hyperlink r:id="rId14" w:history="1">
+                      <w:r>
+                        <w:rPr>
+                          <w:b/>
+                          <w:bCs/>
+                          <w:color w:val="262626" w:themeColor="text1" w:themeTint="D9"/>
+                          <w:sz w:val="24"/>
+                          <w:szCs w:val="24"/>
+                        </w:rPr>
+                        <w:t xml:space="preserve">Microsoft Teams App </w:t>
+                      </w:r>
+                      <w:r>
+                        <w:rPr>
+                          <w:b/>
+                          <w:bCs/>
+                          <w:color w:val="262626" w:themeColor="text1" w:themeTint="D9"/>
+                          <w:sz w:val="24"/>
+                          <w:szCs w:val="24"/>
+                        </w:rPr>
+                        <w:t>Banking Integration</w:t>
+                      </w:r>
+                    </w:p>
+                    <w:p>
+                      <w:pPr>
+                        <w:pBdr>
+                          <w:top w:val="single" w:sz="24" w:space="8" w:color="1CADE4" w:themeColor="accent1"/>
+                          <w:bottom w:val="single" w:sz="24" w:space="8" w:color="1CADE4" w:themeColor="accent1"/>
+                        </w:pBdr>
+                        <w:spacing w:after="0"/>
+                        <w:rPr>
+                          <w:i/>
+                          <w:iCs/>
+                          <w:color w:val="262626" w:themeColor="text1" w:themeTint="D9"/>
+                        </w:rPr>
+                      </w:pPr>
+                      <w:r>
+                        <w:rPr>
+                          <w:i/>
+                          <w:iCs/>
+                          <w:color w:val="262626" w:themeColor="text1" w:themeTint="D9"/>
+                        </w:rPr>
+                        <w:t xml:space="preserve"> •</w:t>
+                      </w:r>
+                      <w:r>
+                        <w:rPr>
+                          <w:i/>
+                          <w:iCs/>
+                          <w:color w:val="262626" w:themeColor="text1" w:themeTint="D9"/>
+                        </w:rPr>
+                        <w:t xml:space="preserve"> </w:t>
+                      </w:r>
+                      <w:r>
+                        <w:rPr>
+                          <w:i/>
+                          <w:iCs/>
+                          <w:color w:val="262626" w:themeColor="text1" w:themeTint="D9"/>
+                        </w:rPr>
+                        <w:t xml:space="preserve">Led the </w:t>
+                      </w:r>
+                      <w:r>
+                        <w:rPr>
+                          <w:i/>
+                          <w:iCs/>
+                          <w:color w:val="262626" w:themeColor="text1" w:themeTint="D9"/>
+                        </w:rPr>
+                        <w:t>implementation</w:t>
+                      </w:r>
+                      <w:r>
+                        <w:rPr>
+                          <w:i/>
+                          <w:iCs/>
+                          <w:color w:val="262626" w:themeColor="text1" w:themeTint="D9"/>
+                        </w:rPr>
+                        <w:t xml:space="preserve"> of </w:t>
+                      </w:r>
+                      <w:r>
+                        <w:rPr>
+                          <w:i/>
+                          <w:iCs/>
+                          <w:color w:val="262626" w:themeColor="text1" w:themeTint="D9"/>
+                        </w:rPr>
+                        <w:t>a full stack</w:t>
+                      </w:r>
+                      <w:r>
+                        <w:rPr>
+                          <w:i/>
+                          <w:iCs/>
+                          <w:color w:val="262626" w:themeColor="text1" w:themeTint="D9"/>
+                        </w:rPr>
+                        <w:t xml:space="preserve"> </w:t>
+                      </w:r>
+                      <w:r>
+                        <w:rPr>
+                          <w:i/>
+                          <w:iCs/>
+                          <w:color w:val="262626" w:themeColor="text1" w:themeTint="D9"/>
+                        </w:rPr>
+                        <w:t>banking integration</w:t>
+                      </w:r>
+                      <w:r>
+                        <w:rPr>
+                          <w:i/>
+                          <w:iCs/>
+                          <w:color w:val="262626" w:themeColor="text1" w:themeTint="D9"/>
+                        </w:rPr>
+                        <w:t>, designing and implementing backend API endpoints in .NET, setting up secure authentication flows, and connecting the app to external financial data providers (</w:t>
+                      </w:r>
+                      <w:proofErr w:type="spellStart"/>
+                      <w:r>
+                        <w:rPr>
+                          <w:i/>
+                          <w:iCs/>
+                          <w:color w:val="262626" w:themeColor="text1" w:themeTint="D9"/>
+                        </w:rPr>
+                        <w:t>Yodlee</w:t>
+                      </w:r>
+                      <w:proofErr w:type="spellEnd"/>
+                      <w:r>
+                        <w:rPr>
+                          <w:i/>
+                          <w:iCs/>
+                          <w:color w:val="262626" w:themeColor="text1" w:themeTint="D9"/>
+                        </w:rPr>
+                        <w:t>). Managed data storage using Azure Cosmos DB and Blob Storage, and coordinated frontend integration for React-based SPA</w:t>
+                      </w:r>
+                      <w:r>
+                        <w:rPr>
+                          <w:i/>
+                          <w:iCs/>
+                          <w:color w:val="262626" w:themeColor="text1" w:themeTint="D9"/>
+                        </w:rPr>
+                        <w:t xml:space="preserve"> with support for access as a Teams App</w:t>
+                      </w:r>
+                      <w:r>
+                        <w:rPr>
+                          <w:i/>
+                          <w:iCs/>
+                          <w:color w:val="262626" w:themeColor="text1" w:themeTint="D9"/>
+                        </w:rPr>
+                        <w:t>. Ensured compliance with logging, consent, and terms acceptance requirements, and supported testing and deployment in Azure Kubernetes Service (AKS).</w:t>
+                      </w:r>
+                    </w:p>
+                    <w:p>
+                      <w:pPr>
+                        <w:pBdr>
+                          <w:top w:val="single" w:sz="24" w:space="8" w:color="1CADE4" w:themeColor="accent1"/>
+                          <w:bottom w:val="single" w:sz="24" w:space="8" w:color="1CADE4" w:themeColor="accent1"/>
+                        </w:pBdr>
+                        <w:spacing w:after="0"/>
+                        <w:rPr>
+                          <w:i/>
+                          <w:iCs/>
+                          <w:color w:val="262626" w:themeColor="text1" w:themeTint="D9"/>
+                        </w:rPr>
+                      </w:pPr>
+                    </w:p>
+                    <w:p>
+                      <w:pPr>
+                        <w:pBdr>
+                          <w:top w:val="single" w:sz="24" w:space="8" w:color="1CADE4" w:themeColor="accent1"/>
+                          <w:bottom w:val="single" w:sz="24" w:space="8" w:color="1CADE4" w:themeColor="accent1"/>
+                        </w:pBdr>
+                        <w:spacing w:after="0"/>
+                        <w:ind w:left="142" w:hanging="142"/>
+                        <w:rPr>
+                          <w:b/>
+                          <w:bCs/>
+                          <w:color w:val="262626" w:themeColor="text1" w:themeTint="D9"/>
+                          <w:sz w:val="24"/>
+                          <w:szCs w:val="24"/>
+                        </w:rPr>
+                      </w:pPr>
+                      <w:r>
+                        <w:rPr>
+                          <w:b/>
+                          <w:bCs/>
+                          <w:color w:val="262626" w:themeColor="text1" w:themeTint="D9"/>
+                          <w:sz w:val="24"/>
+                          <w:szCs w:val="24"/>
+                        </w:rPr>
+                        <w:t>Legacy Service Migrations</w:t>
+                      </w:r>
+                    </w:p>
+                    <w:p>
+                      <w:pPr>
+                        <w:pBdr>
+                          <w:top w:val="single" w:sz="24" w:space="8" w:color="1CADE4" w:themeColor="accent1"/>
+                          <w:bottom w:val="single" w:sz="24" w:space="8" w:color="1CADE4" w:themeColor="accent1"/>
+                        </w:pBdr>
+                        <w:spacing w:after="0"/>
+                        <w:rPr>
+                          <w:i/>
+                          <w:iCs/>
+                          <w:color w:val="262626" w:themeColor="text1" w:themeTint="D9"/>
+                        </w:rPr>
+                      </w:pPr>
+                      <w:r>
+                        <w:rPr>
+                          <w:i/>
+                          <w:iCs/>
+                          <w:color w:val="262626" w:themeColor="text1" w:themeTint="D9"/>
+                        </w:rPr>
+                        <w:t xml:space="preserve"> •</w:t>
+                      </w:r>
+                      <w:r>
+                        <w:rPr>
+                          <w:i/>
+                          <w:iCs/>
+                          <w:color w:val="262626" w:themeColor="text1" w:themeTint="D9"/>
+                        </w:rPr>
+                        <w:t xml:space="preserve"> </w:t>
+                      </w:r>
+                      <w:r>
+                        <w:rPr>
+                          <w:i/>
+                          <w:iCs/>
+                          <w:color w:val="262626" w:themeColor="text1" w:themeTint="D9"/>
+                        </w:rPr>
+                        <w:t>Led the migration and modernisation of key legacy services to modern cloud platforms and frameworks. This included:</w:t>
+                      </w:r>
+                    </w:p>
+                    <w:p>
+                      <w:pPr>
+                        <w:pBdr>
+                          <w:top w:val="single" w:sz="24" w:space="8" w:color="1CADE4" w:themeColor="accent1"/>
+                          <w:bottom w:val="single" w:sz="24" w:space="8" w:color="1CADE4" w:themeColor="accent1"/>
+                        </w:pBdr>
+                        <w:spacing w:after="0"/>
+                        <w:rPr>
+                          <w:i/>
+                          <w:iCs/>
+                          <w:color w:val="262626" w:themeColor="text1" w:themeTint="D9"/>
+                        </w:rPr>
+                      </w:pPr>
+                      <w:r>
+                        <w:rPr>
+                          <w:i/>
+                          <w:iCs/>
+                          <w:color w:val="262626" w:themeColor="text1" w:themeTint="D9"/>
+                        </w:rPr>
+                        <w:t xml:space="preserve">  </w:t>
+                      </w:r>
+                      <w:r>
+                        <w:rPr>
+                          <w:i/>
+                          <w:iCs/>
+                          <w:color w:val="262626" w:themeColor="text1" w:themeTint="D9"/>
+                        </w:rPr>
+                        <w:t>- Refactoring and redeploying Backend Services from .Net Framework to .Net 8</w:t>
+                      </w:r>
+                    </w:p>
+                    <w:p>
+                      <w:pPr>
+                        <w:pBdr>
+                          <w:top w:val="single" w:sz="24" w:space="8" w:color="1CADE4" w:themeColor="accent1"/>
+                          <w:bottom w:val="single" w:sz="24" w:space="8" w:color="1CADE4" w:themeColor="accent1"/>
+                        </w:pBdr>
+                        <w:spacing w:after="0"/>
+                        <w:rPr>
+                          <w:i/>
+                          <w:iCs/>
+                          <w:color w:val="262626" w:themeColor="text1" w:themeTint="D9"/>
+                        </w:rPr>
+                      </w:pPr>
+                      <w:r>
+                        <w:rPr>
+                          <w:i/>
+                          <w:iCs/>
+                          <w:color w:val="262626" w:themeColor="text1" w:themeTint="D9"/>
+                        </w:rPr>
+                        <w:t xml:space="preserve">  </w:t>
+                      </w:r>
+                      <w:r>
+                        <w:rPr>
+                          <w:i/>
+                          <w:iCs/>
+                          <w:color w:val="262626" w:themeColor="text1" w:themeTint="D9"/>
+                        </w:rPr>
+                        <w:t>- Migrating CMS platforms to Azure, streamlining authentication, configuration, and deployment processes.</w:t>
+                      </w:r>
+                    </w:p>
+                    <w:p>
+                      <w:pPr>
+                        <w:pBdr>
+                          <w:top w:val="single" w:sz="24" w:space="8" w:color="1CADE4" w:themeColor="accent1"/>
+                          <w:bottom w:val="single" w:sz="24" w:space="8" w:color="1CADE4" w:themeColor="accent1"/>
+                        </w:pBdr>
+                        <w:spacing w:after="0"/>
+                        <w:rPr>
+                          <w:i/>
+                          <w:iCs/>
+                          <w:color w:val="262626" w:themeColor="text1" w:themeTint="D9"/>
+                        </w:rPr>
+                      </w:pPr>
+                      <w:r>
+                        <w:rPr>
+                          <w:i/>
+                          <w:iCs/>
+                          <w:color w:val="262626" w:themeColor="text1" w:themeTint="D9"/>
+                        </w:rPr>
+                        <w:t xml:space="preserve">  </w:t>
+                      </w:r>
+                      <w:r>
+                        <w:rPr>
+                          <w:i/>
+                          <w:iCs/>
+                          <w:color w:val="262626" w:themeColor="text1" w:themeTint="D9"/>
+                        </w:rPr>
+                        <w:t xml:space="preserve">- Upgrading </w:t>
+                      </w:r>
+                      <w:r>
+                        <w:rPr>
+                          <w:i/>
+                          <w:iCs/>
+                          <w:color w:val="262626" w:themeColor="text1" w:themeTint="D9"/>
+                        </w:rPr>
+                        <w:t xml:space="preserve">Backend and </w:t>
+                      </w:r>
+                      <w:proofErr w:type="spellStart"/>
+                      <w:r>
+                        <w:rPr>
+                          <w:i/>
+                          <w:iCs/>
+                          <w:color w:val="262626" w:themeColor="text1" w:themeTint="D9"/>
+                        </w:rPr>
+                        <w:t>GraphQL</w:t>
+                      </w:r>
+                      <w:proofErr w:type="spellEnd"/>
+                      <w:r>
+                        <w:rPr>
+                          <w:i/>
+                          <w:iCs/>
+                          <w:color w:val="262626" w:themeColor="text1" w:themeTint="D9"/>
+                        </w:rPr>
+                        <w:t xml:space="preserve"> components to new APIs, enabling feature toggles, enhanced scalability, and staged decommissioning of legacy systems.</w:t>
+                      </w:r>
+                    </w:p>
+                    <w:p>
+                      <w:pPr>
+                        <w:pBdr>
+                          <w:top w:val="single" w:sz="24" w:space="8" w:color="1CADE4" w:themeColor="accent1"/>
+                          <w:bottom w:val="single" w:sz="24" w:space="8" w:color="1CADE4" w:themeColor="accent1"/>
+                        </w:pBdr>
+                        <w:spacing w:after="0"/>
+                        <w:rPr>
+                          <w:i/>
+                          <w:iCs/>
+                          <w:color w:val="262626" w:themeColor="text1" w:themeTint="D9"/>
+                        </w:rPr>
+                      </w:pPr>
+                    </w:p>
+                    <w:p>
+                      <w:pPr>
+                        <w:pBdr>
+                          <w:top w:val="single" w:sz="24" w:space="8" w:color="1CADE4" w:themeColor="accent1"/>
+                          <w:bottom w:val="single" w:sz="24" w:space="8" w:color="1CADE4" w:themeColor="accent1"/>
+                        </w:pBdr>
+                        <w:spacing w:after="0"/>
+                        <w:ind w:left="142" w:hanging="142"/>
+                        <w:rPr>
+                          <w:b/>
+                          <w:bCs/>
+                          <w:color w:val="262626" w:themeColor="text1" w:themeTint="D9"/>
+                          <w:sz w:val="24"/>
+                          <w:szCs w:val="24"/>
+                        </w:rPr>
+                      </w:pPr>
+                      <w:proofErr w:type="spellStart"/>
+                      <w:r>
+                        <w:rPr>
+                          <w:b/>
+                          <w:bCs/>
+                          <w:color w:val="262626" w:themeColor="text1" w:themeTint="D9"/>
+                          <w:sz w:val="24"/>
+                          <w:szCs w:val="24"/>
+                        </w:rPr>
+                        <w:t>Locize</w:t>
+                      </w:r>
+                      <w:proofErr w:type="spellEnd"/>
+                      <w:r>
+                        <w:rPr>
+                          <w:b/>
+                          <w:bCs/>
+                          <w:color w:val="262626" w:themeColor="text1" w:themeTint="D9"/>
+                          <w:sz w:val="24"/>
+                          <w:szCs w:val="24"/>
+                        </w:rPr>
+                        <w:t xml:space="preserve"> to </w:t>
+                      </w:r>
+                      <w:proofErr w:type="spellStart"/>
+                      <w:r>
+                        <w:rPr>
+                          <w:b/>
+                          <w:bCs/>
+                          <w:color w:val="262626" w:themeColor="text1" w:themeTint="D9"/>
+                          <w:sz w:val="24"/>
+                          <w:szCs w:val="24"/>
+                        </w:rPr>
+                        <w:t>Lokalise</w:t>
+                      </w:r>
+                      <w:proofErr w:type="spellEnd"/>
+                      <w:r>
+                        <w:rPr>
+                          <w:b/>
+                          <w:bCs/>
+                          <w:color w:val="262626" w:themeColor="text1" w:themeTint="D9"/>
+                          <w:sz w:val="24"/>
+                          <w:szCs w:val="24"/>
+                        </w:rPr>
+                        <w:t xml:space="preserve"> Migration</w:t>
+                      </w:r>
+                    </w:p>
+                    <w:p>
+                      <w:pPr>
+                        <w:pBdr>
+                          <w:top w:val="single" w:sz="24" w:space="8" w:color="1CADE4" w:themeColor="accent1"/>
+                          <w:bottom w:val="single" w:sz="24" w:space="8" w:color="1CADE4" w:themeColor="accent1"/>
+                        </w:pBdr>
+                        <w:spacing w:after="0"/>
+                        <w:rPr>
+                          <w:b/>
+                          <w:bCs/>
+                          <w:color w:val="262626" w:themeColor="text1" w:themeTint="D9"/>
+                          <w:sz w:val="24"/>
+                          <w:szCs w:val="24"/>
+                        </w:rPr>
+                      </w:pPr>
+                      <w:r>
+                        <w:rPr>
+                          <w:i/>
+                          <w:iCs/>
+                          <w:color w:val="262626" w:themeColor="text1" w:themeTint="D9"/>
+                        </w:rPr>
+                        <w:t xml:space="preserve"> •</w:t>
+                      </w:r>
+                      <w:r>
+                        <w:rPr>
+                          <w:i/>
+                          <w:iCs/>
+                          <w:color w:val="262626" w:themeColor="text1" w:themeTint="D9"/>
+                        </w:rPr>
+                        <w:t xml:space="preserve"> </w:t>
+                      </w:r>
+                      <w:r>
+                        <w:rPr>
+                          <w:i/>
+                          <w:iCs/>
+                          <w:color w:val="262626" w:themeColor="text1" w:themeTint="D9"/>
+                        </w:rPr>
+                        <w:t>Automat</w:t>
+                      </w:r>
+                      <w:r>
+                        <w:rPr>
+                          <w:i/>
+                          <w:iCs/>
+                          <w:color w:val="262626" w:themeColor="text1" w:themeTint="D9"/>
+                        </w:rPr>
+                        <w:t>ed</w:t>
+                      </w:r>
+                      <w:r>
+                        <w:rPr>
+                          <w:i/>
+                          <w:iCs/>
+                          <w:color w:val="262626" w:themeColor="text1" w:themeTint="D9"/>
+                        </w:rPr>
+                        <w:t xml:space="preserve"> translation repository migrations and workflows, integrating translation platforms (e.g., </w:t>
+                      </w:r>
+                      <w:proofErr w:type="spellStart"/>
+                      <w:r>
+                        <w:rPr>
+                          <w:i/>
+                          <w:iCs/>
+                          <w:color w:val="262626" w:themeColor="text1" w:themeTint="D9"/>
+                        </w:rPr>
+                        <w:t>Lokalise</w:t>
+                      </w:r>
+                      <w:proofErr w:type="spellEnd"/>
+                      <w:r>
+                        <w:rPr>
+                          <w:i/>
+                          <w:iCs/>
+                          <w:color w:val="262626" w:themeColor="text1" w:themeTint="D9"/>
+                        </w:rPr>
+                        <w:t>) with CI/CD pipelines, enabl</w:t>
+                      </w:r>
+                      <w:r>
+                        <w:rPr>
+                          <w:i/>
+                          <w:iCs/>
+                          <w:color w:val="262626" w:themeColor="text1" w:themeTint="D9"/>
+                        </w:rPr>
+                        <w:t>ed</w:t>
+                      </w:r>
+                      <w:r>
+                        <w:rPr>
+                          <w:i/>
+                          <w:iCs/>
+                          <w:color w:val="262626" w:themeColor="text1" w:themeTint="D9"/>
+                        </w:rPr>
+                        <w:t xml:space="preserve"> AI-generated translations, and support</w:t>
+                      </w:r>
+                      <w:r>
+                        <w:rPr>
+                          <w:i/>
+                          <w:iCs/>
+                          <w:color w:val="262626" w:themeColor="text1" w:themeTint="D9"/>
+                        </w:rPr>
+                        <w:t>ed</w:t>
+                      </w:r>
+                      <w:r>
+                        <w:rPr>
+                          <w:i/>
+                          <w:iCs/>
+                          <w:color w:val="262626" w:themeColor="text1" w:themeTint="D9"/>
+                        </w:rPr>
+                        <w:t xml:space="preserve"> cross-team onboarding.</w:t>
+                      </w:r>
+                    </w:p>
+                    <w:p>
+                      <w:pPr>
+                        <w:pBdr>
+                          <w:top w:val="single" w:sz="24" w:space="8" w:color="1CADE4" w:themeColor="accent1"/>
+                          <w:bottom w:val="single" w:sz="24" w:space="8" w:color="1CADE4" w:themeColor="accent1"/>
+                        </w:pBdr>
+                        <w:spacing w:after="0"/>
+                        <w:ind w:left="142" w:hanging="142"/>
+                        <w:rPr>
+                          <w:i/>
+                          <w:iCs/>
+                          <w:color w:val="262626" w:themeColor="text1" w:themeTint="D9"/>
+                          <w:sz w:val="24"/>
+                          <w:szCs w:val="24"/>
+                        </w:rPr>
+                      </w:pPr>
+                    </w:p>
+                    <w:p>
+                      <w:pPr>
+                        <w:pBdr>
+                          <w:top w:val="single" w:sz="24" w:space="8" w:color="1CADE4" w:themeColor="accent1"/>
+                          <w:bottom w:val="single" w:sz="24" w:space="8" w:color="1CADE4" w:themeColor="accent1"/>
+                        </w:pBdr>
+                        <w:spacing w:after="0"/>
+                        <w:rPr>
+                          <w:b/>
+                          <w:bCs/>
+                          <w:color w:val="262626" w:themeColor="text1" w:themeTint="D9"/>
+                          <w:sz w:val="24"/>
+                          <w:szCs w:val="24"/>
+                        </w:rPr>
+                      </w:pPr>
+                      <w:r>
+                        <w:rPr>
+                          <w:b/>
+                          <w:bCs/>
+                          <w:color w:val="262626" w:themeColor="text1" w:themeTint="D9"/>
+                          <w:sz w:val="24"/>
+                          <w:szCs w:val="24"/>
+                        </w:rPr>
+                        <w:t>Older Projects</w:t>
+                      </w:r>
+                    </w:p>
+                    <w:p>
+                      <w:pPr>
+                        <w:pBdr>
+                          <w:top w:val="single" w:sz="24" w:space="8" w:color="1CADE4" w:themeColor="accent1"/>
+                          <w:bottom w:val="single" w:sz="24" w:space="8" w:color="1CADE4" w:themeColor="accent1"/>
+                        </w:pBdr>
+                        <w:spacing w:after="0"/>
+                        <w:rPr>
+                          <w:i/>
+                          <w:iCs/>
+                          <w:color w:val="262626" w:themeColor="text1" w:themeTint="D9"/>
+                          <w:sz w:val="24"/>
+                          <w:szCs w:val="24"/>
+                        </w:rPr>
+                      </w:pPr>
+                      <w:hyperlink r:id="rId10" w:history="1">
                         <w:r>
                           <w:rPr>
                             <w:rStyle w:val="Hyperlink"/>
@@ -2311,89 +1912,8 @@
                           <w:t>asyncronous</w:t>
                         </w:r>
                         <w:proofErr w:type="spellEnd"/>
-                        <w:r>
-                          <w:rPr>
-                            <w:rStyle w:val="Hyperlink"/>
-                            <w:b/>
-                            <w:bCs/>
-                            <w:color w:val="1CADE4" w:themeColor="accent1"/>
-                            <w:sz w:val="24"/>
-                            <w:szCs w:val="24"/>
-                            <w14:textFill>
-                              <w14:gradFill>
-                                <w14:gsLst>
-                                  <w14:gs w14:pos="0">
-                                    <w14:schemeClr w14:val="accent1">
-                                      <w14:shade w14:val="30000"/>
-                                      <w14:satMod w14:val="115000"/>
-                                    </w14:schemeClr>
-                                  </w14:gs>
-                                  <w14:gs w14:pos="50000">
-                                    <w14:schemeClr w14:val="accent1">
-                                      <w14:shade w14:val="67500"/>
-                                      <w14:satMod w14:val="115000"/>
-                                    </w14:schemeClr>
-                                  </w14:gs>
-                                  <w14:gs w14:pos="100000">
-                                    <w14:schemeClr w14:val="accent1">
-                                      <w14:shade w14:val="100000"/>
-                                      <w14:satMod w14:val="115000"/>
-                                    </w14:schemeClr>
-                                  </w14:gs>
-                                </w14:gsLst>
-                                <w14:lin w14:ang="0" w14:scaled="0"/>
-                              </w14:gradFill>
-                            </w14:textFill>
-                          </w:rPr>
-                          <w:t>/</w:t>
-                        </w:r>
-                        <w:proofErr w:type="spellStart"/>
-                        <w:r>
-                          <w:rPr>
-                            <w:rStyle w:val="Hyperlink"/>
-                            <w:b/>
-                            <w:bCs/>
-                            <w:color w:val="1CADE4" w:themeColor="accent1"/>
-                            <w:sz w:val="24"/>
-                            <w:szCs w:val="24"/>
-                            <w14:textFill>
-                              <w14:gradFill>
-                                <w14:gsLst>
-                                  <w14:gs w14:pos="0">
-                                    <w14:schemeClr w14:val="accent1">
-                                      <w14:shade w14:val="30000"/>
-                                      <w14:satMod w14:val="115000"/>
-                                    </w14:schemeClr>
-                                  </w14:gs>
-                                  <w14:gs w14:pos="50000">
-                                    <w14:schemeClr w14:val="accent1">
-                                      <w14:shade w14:val="67500"/>
-                                      <w14:satMod w14:val="115000"/>
-                                    </w14:schemeClr>
-                                  </w14:gs>
-                                  <w14:gs w14:pos="100000">
-                                    <w14:schemeClr w14:val="accent1">
-                                      <w14:shade w14:val="100000"/>
-                                      <w14:satMod w14:val="115000"/>
-                                    </w14:schemeClr>
-                                  </w14:gs>
-                                </w14:gsLst>
-                                <w14:lin w14:ang="0" w14:scaled="0"/>
-                              </w14:gradFill>
-                            </w14:textFill>
-                          </w:rPr>
-                          <w:t>inspiration_homes_frontend</w:t>
-                        </w:r>
-                        <w:proofErr w:type="spellEnd"/>
                       </w:hyperlink>
-                    </w:p>
-                    <w:p>
-                      <w:pPr>
-                        <w:pBdr>
-                          <w:top w:val="single" w:sz="24" w:space="8" w:color="1CADE4" w:themeColor="accent1"/>
-                          <w:bottom w:val="single" w:sz="24" w:space="8" w:color="1CADE4" w:themeColor="accent1"/>
-                        </w:pBdr>
-                        <w:spacing w:after="0"/>
+                      <w:r>
                         <w:rPr>
                           <w:b/>
                           <w:bCs/>
@@ -2426,1681 +1946,7 @@
                             </w14:gradFill>
                           </w14:textFill>
                         </w:rPr>
-                      </w:pPr>
-                      <w:hyperlink r:id="rId15" w:history="1">
-                        <w:r>
-                          <w:rPr>
-                            <w:rStyle w:val="Hyperlink"/>
-                            <w:b/>
-                            <w:bCs/>
-                            <w:sz w:val="24"/>
-                            <w:szCs w:val="24"/>
-                            <w14:textFill>
-                              <w14:gradFill>
-                                <w14:gsLst>
-                                  <w14:gs w14:pos="0">
-                                    <w14:schemeClr w14:val="accent1">
-                                      <w14:shade w14:val="30000"/>
-                                      <w14:satMod w14:val="115000"/>
-                                    </w14:schemeClr>
-                                  </w14:gs>
-                                  <w14:gs w14:pos="50000">
-                                    <w14:schemeClr w14:val="accent1">
-                                      <w14:shade w14:val="67500"/>
-                                      <w14:satMod w14:val="115000"/>
-                                    </w14:schemeClr>
-                                  </w14:gs>
-                                  <w14:gs w14:pos="100000">
-                                    <w14:schemeClr w14:val="accent1">
-                                      <w14:shade w14:val="100000"/>
-                                      <w14:satMod w14:val="115000"/>
-                                    </w14:schemeClr>
-                                  </w14:gs>
-                                </w14:gsLst>
-                                <w14:lin w14:ang="0" w14:scaled="0"/>
-                              </w14:gradFill>
-                            </w14:textFill>
-                          </w:rPr>
-                          <w:t>github.com/</w:t>
-                        </w:r>
-                        <w:proofErr w:type="spellStart"/>
-                        <w:r>
-                          <w:rPr>
-                            <w:rStyle w:val="Hyperlink"/>
-                            <w:b/>
-                            <w:bCs/>
-                            <w:sz w:val="24"/>
-                            <w:szCs w:val="24"/>
-                            <w14:textFill>
-                              <w14:gradFill>
-                                <w14:gsLst>
-                                  <w14:gs w14:pos="0">
-                                    <w14:schemeClr w14:val="accent1">
-                                      <w14:shade w14:val="30000"/>
-                                      <w14:satMod w14:val="115000"/>
-                                    </w14:schemeClr>
-                                  </w14:gs>
-                                  <w14:gs w14:pos="50000">
-                                    <w14:schemeClr w14:val="accent1">
-                                      <w14:shade w14:val="67500"/>
-                                      <w14:satMod w14:val="115000"/>
-                                    </w14:schemeClr>
-                                  </w14:gs>
-                                  <w14:gs w14:pos="100000">
-                                    <w14:schemeClr w14:val="accent1">
-                                      <w14:shade w14:val="100000"/>
-                                      <w14:satMod w14:val="115000"/>
-                                    </w14:schemeClr>
-                                  </w14:gs>
-                                </w14:gsLst>
-                                <w14:lin w14:ang="0" w14:scaled="0"/>
-                              </w14:gradFill>
-                            </w14:textFill>
-                          </w:rPr>
-                          <w:t>asyncronous</w:t>
-                        </w:r>
-                        <w:proofErr w:type="spellEnd"/>
-                        <w:r>
-                          <w:rPr>
-                            <w:rStyle w:val="Hyperlink"/>
-                            <w:b/>
-                            <w:bCs/>
-                            <w:sz w:val="24"/>
-                            <w:szCs w:val="24"/>
-                            <w14:textFill>
-                              <w14:gradFill>
-                                <w14:gsLst>
-                                  <w14:gs w14:pos="0">
-                                    <w14:schemeClr w14:val="accent1">
-                                      <w14:shade w14:val="30000"/>
-                                      <w14:satMod w14:val="115000"/>
-                                    </w14:schemeClr>
-                                  </w14:gs>
-                                  <w14:gs w14:pos="50000">
-                                    <w14:schemeClr w14:val="accent1">
-                                      <w14:shade w14:val="67500"/>
-                                      <w14:satMod w14:val="115000"/>
-                                    </w14:schemeClr>
-                                  </w14:gs>
-                                  <w14:gs w14:pos="100000">
-                                    <w14:schemeClr w14:val="accent1">
-                                      <w14:shade w14:val="100000"/>
-                                      <w14:satMod w14:val="115000"/>
-                                    </w14:schemeClr>
-                                  </w14:gs>
-                                </w14:gsLst>
-                                <w14:lin w14:ang="0" w14:scaled="0"/>
-                              </w14:gradFill>
-                            </w14:textFill>
-                          </w:rPr>
-                          <w:t>/</w:t>
-                        </w:r>
-                        <w:proofErr w:type="spellStart"/>
-                        <w:r>
-                          <w:rPr>
-                            <w:rStyle w:val="Hyperlink"/>
-                            <w:b/>
-                            <w:bCs/>
-                            <w:sz w:val="24"/>
-                            <w:szCs w:val="24"/>
-                            <w14:textFill>
-                              <w14:gradFill>
-                                <w14:gsLst>
-                                  <w14:gs w14:pos="0">
-                                    <w14:schemeClr w14:val="accent1">
-                                      <w14:shade w14:val="30000"/>
-                                      <w14:satMod w14:val="115000"/>
-                                    </w14:schemeClr>
-                                  </w14:gs>
-                                  <w14:gs w14:pos="50000">
-                                    <w14:schemeClr w14:val="accent1">
-                                      <w14:shade w14:val="67500"/>
-                                      <w14:satMod w14:val="115000"/>
-                                    </w14:schemeClr>
-                                  </w14:gs>
-                                  <w14:gs w14:pos="100000">
-                                    <w14:schemeClr w14:val="accent1">
-                                      <w14:shade w14:val="100000"/>
-                                      <w14:satMod w14:val="115000"/>
-                                    </w14:schemeClr>
-                                  </w14:gs>
-                                </w14:gsLst>
-                                <w14:lin w14:ang="0" w14:scaled="0"/>
-                              </w14:gradFill>
-                            </w14:textFill>
-                          </w:rPr>
-                          <w:t>inspiration_homes_backend</w:t>
-                        </w:r>
-                        <w:proofErr w:type="spellEnd"/>
-                      </w:hyperlink>
-                    </w:p>
-                    <w:p>
-                      <w:pPr>
-                        <w:pBdr>
-                          <w:top w:val="single" w:sz="24" w:space="8" w:color="1CADE4" w:themeColor="accent1"/>
-                          <w:bottom w:val="single" w:sz="24" w:space="8" w:color="1CADE4" w:themeColor="accent1"/>
-                        </w:pBdr>
-                        <w:spacing w:after="0"/>
-                        <w:ind w:left="142" w:hanging="142"/>
-                        <w:rPr>
-                          <w:i/>
-                          <w:iCs/>
-                          <w:color w:val="262626" w:themeColor="text1" w:themeTint="D9"/>
-                          <w:sz w:val="24"/>
-                          <w:szCs w:val="24"/>
-                        </w:rPr>
-                      </w:pPr>
-                      <w:r>
-                        <w:rPr>
-                          <w:i/>
-                          <w:iCs/>
-                          <w:color w:val="262626" w:themeColor="text1" w:themeTint="D9"/>
-                          <w:sz w:val="24"/>
-                          <w:szCs w:val="24"/>
-                        </w:rPr>
-                        <w:t xml:space="preserve">Inspiration Homes: </w:t>
-                      </w:r>
-                      <w:r>
-                        <w:rPr>
-                          <w:i/>
-                          <w:iCs/>
-                          <w:color w:val="262626" w:themeColor="text1" w:themeTint="D9"/>
-                          <w:sz w:val="24"/>
-                          <w:szCs w:val="24"/>
-                        </w:rPr>
-                        <w:t xml:space="preserve">Project Management </w:t>
-                      </w:r>
-                      <w:r>
-                        <w:rPr>
-                          <w:i/>
-                          <w:iCs/>
-                          <w:color w:val="262626" w:themeColor="text1" w:themeTint="D9"/>
-                          <w:sz w:val="24"/>
-                          <w:szCs w:val="24"/>
-                        </w:rPr>
-                        <w:t xml:space="preserve">and Tracking </w:t>
-                      </w:r>
-                      <w:r>
-                        <w:rPr>
-                          <w:i/>
-                          <w:iCs/>
-                          <w:color w:val="262626" w:themeColor="text1" w:themeTint="D9"/>
-                          <w:sz w:val="24"/>
-                          <w:szCs w:val="24"/>
-                        </w:rPr>
-                        <w:t xml:space="preserve">Website </w:t>
-                      </w:r>
-                    </w:p>
-                    <w:p>
-                      <w:pPr>
-                        <w:pBdr>
-                          <w:top w:val="single" w:sz="24" w:space="8" w:color="1CADE4" w:themeColor="accent1"/>
-                          <w:bottom w:val="single" w:sz="24" w:space="8" w:color="1CADE4" w:themeColor="accent1"/>
-                        </w:pBdr>
-                        <w:spacing w:after="0"/>
-                        <w:ind w:left="142" w:hanging="142"/>
-                        <w:rPr>
-                          <w:i/>
-                          <w:iCs/>
-                          <w:color w:val="262626" w:themeColor="text1" w:themeTint="D9"/>
-                          <w:sz w:val="24"/>
-                          <w:szCs w:val="24"/>
-                        </w:rPr>
-                      </w:pPr>
-                      <w:r>
-                        <w:rPr>
-                          <w:i/>
-                          <w:iCs/>
-                          <w:color w:val="262626" w:themeColor="text1" w:themeTint="D9"/>
-                          <w:sz w:val="24"/>
-                          <w:szCs w:val="24"/>
-                        </w:rPr>
-                        <w:t xml:space="preserve">  </w:t>
-                      </w:r>
-                      <w:r>
-                        <w:rPr>
-                          <w:i/>
-                          <w:iCs/>
-                          <w:color w:val="262626" w:themeColor="text1" w:themeTint="D9"/>
-                          <w:sz w:val="24"/>
-                          <w:szCs w:val="24"/>
-                        </w:rPr>
-                        <w:t>•</w:t>
-                      </w:r>
-                      <w:r>
-                        <w:rPr>
-                          <w:i/>
-                          <w:iCs/>
-                          <w:color w:val="262626" w:themeColor="text1" w:themeTint="D9"/>
-                          <w:sz w:val="24"/>
-                          <w:szCs w:val="24"/>
-                        </w:rPr>
-                        <w:t xml:space="preserve"> Separately hosted front and backend MERN Stack application. Allows for creation of Jobs by clients, progressive build stage tracking, setting of stage costs, image upload using AWS for build stages, comments system for comm. between client and builder and more.</w:t>
-                      </w:r>
-                    </w:p>
-                    <w:p>
-                      <w:pPr>
-                        <w:pBdr>
-                          <w:top w:val="single" w:sz="24" w:space="8" w:color="1CADE4" w:themeColor="accent1"/>
-                          <w:bottom w:val="single" w:sz="24" w:space="8" w:color="1CADE4" w:themeColor="accent1"/>
-                        </w:pBdr>
-                        <w:spacing w:after="0"/>
-                        <w:ind w:left="142" w:hanging="142"/>
-                        <w:rPr>
-                          <w:i/>
-                          <w:iCs/>
-                          <w:color w:val="262626" w:themeColor="text1" w:themeTint="D9"/>
-                          <w:sz w:val="24"/>
-                          <w:szCs w:val="24"/>
-                        </w:rPr>
-                      </w:pPr>
-                    </w:p>
-                    <w:p>
-                      <w:pPr>
-                        <w:pBdr>
-                          <w:top w:val="single" w:sz="24" w:space="8" w:color="1CADE4" w:themeColor="accent1"/>
-                          <w:bottom w:val="single" w:sz="24" w:space="8" w:color="1CADE4" w:themeColor="accent1"/>
-                        </w:pBdr>
-                        <w:spacing w:after="0"/>
-                        <w:rPr>
-                          <w:b/>
-                          <w:bCs/>
-                          <w:color w:val="262626" w:themeColor="text1" w:themeTint="D9"/>
-                          <w:sz w:val="24"/>
-                          <w:szCs w:val="24"/>
-                        </w:rPr>
-                      </w:pPr>
-                      <w:r>
-                        <w:rPr>
-                          <w:b/>
-                          <w:bCs/>
-                          <w:color w:val="262626" w:themeColor="text1" w:themeTint="D9"/>
-                          <w:sz w:val="24"/>
-                          <w:szCs w:val="24"/>
-                        </w:rPr>
-                        <w:t xml:space="preserve">Rails </w:t>
-                      </w:r>
-                      <w:r>
-                        <w:rPr>
-                          <w:b/>
-                          <w:bCs/>
-                          <w:color w:val="262626" w:themeColor="text1" w:themeTint="D9"/>
-                          <w:sz w:val="24"/>
-                          <w:szCs w:val="24"/>
-                        </w:rPr>
-                        <w:t xml:space="preserve">| </w:t>
-                      </w:r>
-                      <w:r>
-                        <w:rPr>
-                          <w:b/>
-                          <w:bCs/>
-                          <w:color w:val="262626" w:themeColor="text1" w:themeTint="D9"/>
-                          <w:sz w:val="24"/>
-                          <w:szCs w:val="24"/>
-                        </w:rPr>
-                        <w:t>Ruby</w:t>
-                      </w:r>
-                      <w:r>
-                        <w:rPr>
-                          <w:b/>
-                          <w:bCs/>
-                          <w:color w:val="262626" w:themeColor="text1" w:themeTint="D9"/>
-                          <w:sz w:val="24"/>
-                          <w:szCs w:val="24"/>
-                        </w:rPr>
-                        <w:t xml:space="preserve"> |</w:t>
-                      </w:r>
-                      <w:r>
-                        <w:rPr>
-                          <w:b/>
-                          <w:bCs/>
-                          <w:color w:val="262626" w:themeColor="text1" w:themeTint="D9"/>
-                          <w:sz w:val="24"/>
-                          <w:szCs w:val="24"/>
-                        </w:rPr>
-                        <w:t xml:space="preserve"> HTML</w:t>
-                      </w:r>
-                      <w:r>
-                        <w:rPr>
-                          <w:b/>
-                          <w:bCs/>
-                          <w:color w:val="262626" w:themeColor="text1" w:themeTint="D9"/>
-                          <w:sz w:val="24"/>
-                          <w:szCs w:val="24"/>
-                        </w:rPr>
-                        <w:t xml:space="preserve"> |</w:t>
-                      </w:r>
-                      <w:r>
-                        <w:rPr>
-                          <w:b/>
-                          <w:bCs/>
-                          <w:color w:val="262626" w:themeColor="text1" w:themeTint="D9"/>
-                          <w:sz w:val="24"/>
-                          <w:szCs w:val="24"/>
-                        </w:rPr>
-                        <w:t xml:space="preserve"> CSS/SCSS</w:t>
-                      </w:r>
-                      <w:r>
-                        <w:rPr>
-                          <w:b/>
-                          <w:bCs/>
-                          <w:color w:val="262626" w:themeColor="text1" w:themeTint="D9"/>
-                          <w:sz w:val="24"/>
-                          <w:szCs w:val="24"/>
-                        </w:rPr>
-                        <w:t xml:space="preserve"> |</w:t>
-                      </w:r>
-                      <w:r>
-                        <w:rPr>
-                          <w:b/>
-                          <w:bCs/>
-                          <w:color w:val="262626" w:themeColor="text1" w:themeTint="D9"/>
-                          <w:sz w:val="24"/>
-                          <w:szCs w:val="24"/>
-                        </w:rPr>
                         <w:t xml:space="preserve"> </w:t>
-                      </w:r>
-                      <w:proofErr w:type="spellStart"/>
-                      <w:r>
-                        <w:rPr>
-                          <w:b/>
-                          <w:bCs/>
-                          <w:color w:val="262626" w:themeColor="text1" w:themeTint="D9"/>
-                          <w:sz w:val="24"/>
-                          <w:szCs w:val="24"/>
-                        </w:rPr>
-                        <w:t>Javascript</w:t>
-                      </w:r>
-                      <w:proofErr w:type="spellEnd"/>
-                      <w:r>
-                        <w:rPr>
-                          <w:b/>
-                          <w:bCs/>
-                          <w:color w:val="262626" w:themeColor="text1" w:themeTint="D9"/>
-                          <w:sz w:val="24"/>
-                          <w:szCs w:val="24"/>
-                        </w:rPr>
-                        <w:t xml:space="preserve"> | </w:t>
-                      </w:r>
-                      <w:r>
-                        <w:rPr>
-                          <w:b/>
-                          <w:bCs/>
-                          <w:color w:val="262626" w:themeColor="text1" w:themeTint="D9"/>
-                          <w:sz w:val="24"/>
-                          <w:szCs w:val="24"/>
-                        </w:rPr>
-                        <w:t>PostgreSQL</w:t>
-                      </w:r>
-                    </w:p>
-                    <w:p>
-                      <w:pPr>
-                        <w:pBdr>
-                          <w:top w:val="single" w:sz="24" w:space="8" w:color="1CADE4" w:themeColor="accent1"/>
-                          <w:bottom w:val="single" w:sz="24" w:space="8" w:color="1CADE4" w:themeColor="accent1"/>
-                        </w:pBdr>
-                        <w:spacing w:after="0"/>
-                        <w:rPr>
-                          <w:b/>
-                          <w:bCs/>
-                          <w:color w:val="6B9F25" w:themeColor="hyperlink"/>
-                          <w:sz w:val="24"/>
-                          <w:szCs w:val="24"/>
-                          <w:u w:val="single"/>
-                          <w14:textFill>
-                            <w14:gradFill>
-                              <w14:gsLst>
-                                <w14:gs w14:pos="0">
-                                  <w14:schemeClr w14:val="accent1">
-                                    <w14:shade w14:val="30000"/>
-                                    <w14:satMod w14:val="115000"/>
-                                  </w14:schemeClr>
-                                </w14:gs>
-                                <w14:gs w14:pos="50000">
-                                  <w14:schemeClr w14:val="accent1">
-                                    <w14:shade w14:val="67500"/>
-                                    <w14:satMod w14:val="115000"/>
-                                  </w14:schemeClr>
-                                </w14:gs>
-                                <w14:gs w14:pos="100000">
-                                  <w14:schemeClr w14:val="accent1">
-                                    <w14:shade w14:val="100000"/>
-                                    <w14:satMod w14:val="115000"/>
-                                  </w14:schemeClr>
-                                </w14:gs>
-                              </w14:gsLst>
-                              <w14:lin w14:ang="0" w14:scaled="0"/>
-                            </w14:gradFill>
-                          </w14:textFill>
-                        </w:rPr>
-                      </w:pPr>
-                      <w:hyperlink r:id="rId16" w:history="1">
-                        <w:r>
-                          <w:rPr>
-                            <w:rStyle w:val="Hyperlink"/>
-                            <w:b/>
-                            <w:bCs/>
-                            <w:sz w:val="24"/>
-                            <w:szCs w:val="24"/>
-                            <w14:textFill>
-                              <w14:gradFill>
-                                <w14:gsLst>
-                                  <w14:gs w14:pos="0">
-                                    <w14:schemeClr w14:val="accent1">
-                                      <w14:shade w14:val="30000"/>
-                                      <w14:satMod w14:val="115000"/>
-                                    </w14:schemeClr>
-                                  </w14:gs>
-                                  <w14:gs w14:pos="50000">
-                                    <w14:schemeClr w14:val="accent1">
-                                      <w14:shade w14:val="67500"/>
-                                      <w14:satMod w14:val="115000"/>
-                                    </w14:schemeClr>
-                                  </w14:gs>
-                                  <w14:gs w14:pos="100000">
-                                    <w14:schemeClr w14:val="accent1">
-                                      <w14:shade w14:val="100000"/>
-                                      <w14:satMod w14:val="115000"/>
-                                    </w14:schemeClr>
-                                  </w14:gs>
-                                </w14:gsLst>
-                                <w14:lin w14:ang="0" w14:scaled="0"/>
-                              </w14:gradFill>
-                            </w14:textFill>
-                          </w:rPr>
-                          <w:t>github.com/</w:t>
-                        </w:r>
-                        <w:proofErr w:type="spellStart"/>
-                        <w:r>
-                          <w:rPr>
-                            <w:rStyle w:val="Hyperlink"/>
-                            <w:b/>
-                            <w:bCs/>
-                            <w:sz w:val="24"/>
-                            <w:szCs w:val="24"/>
-                            <w14:textFill>
-                              <w14:gradFill>
-                                <w14:gsLst>
-                                  <w14:gs w14:pos="0">
-                                    <w14:schemeClr w14:val="accent1">
-                                      <w14:shade w14:val="30000"/>
-                                      <w14:satMod w14:val="115000"/>
-                                    </w14:schemeClr>
-                                  </w14:gs>
-                                  <w14:gs w14:pos="50000">
-                                    <w14:schemeClr w14:val="accent1">
-                                      <w14:shade w14:val="67500"/>
-                                      <w14:satMod w14:val="115000"/>
-                                    </w14:schemeClr>
-                                  </w14:gs>
-                                  <w14:gs w14:pos="100000">
-                                    <w14:schemeClr w14:val="accent1">
-                                      <w14:shade w14:val="100000"/>
-                                      <w14:satMod w14:val="115000"/>
-                                    </w14:schemeClr>
-                                  </w14:gs>
-                                </w14:gsLst>
-                                <w14:lin w14:ang="0" w14:scaled="0"/>
-                              </w14:gradFill>
-                            </w14:textFill>
-                          </w:rPr>
-                          <w:t>asyncronous</w:t>
-                        </w:r>
-                        <w:proofErr w:type="spellEnd"/>
-                        <w:r>
-                          <w:rPr>
-                            <w:rStyle w:val="Hyperlink"/>
-                            <w:b/>
-                            <w:bCs/>
-                            <w:sz w:val="24"/>
-                            <w:szCs w:val="24"/>
-                            <w14:textFill>
-                              <w14:gradFill>
-                                <w14:gsLst>
-                                  <w14:gs w14:pos="0">
-                                    <w14:schemeClr w14:val="accent1">
-                                      <w14:shade w14:val="30000"/>
-                                      <w14:satMod w14:val="115000"/>
-                                    </w14:schemeClr>
-                                  </w14:gs>
-                                  <w14:gs w14:pos="50000">
-                                    <w14:schemeClr w14:val="accent1">
-                                      <w14:shade w14:val="67500"/>
-                                      <w14:satMod w14:val="115000"/>
-                                    </w14:schemeClr>
-                                  </w14:gs>
-                                  <w14:gs w14:pos="100000">
-                                    <w14:schemeClr w14:val="accent1">
-                                      <w14:shade w14:val="100000"/>
-                                      <w14:satMod w14:val="115000"/>
-                                    </w14:schemeClr>
-                                  </w14:gs>
-                                </w14:gsLst>
-                                <w14:lin w14:ang="0" w14:scaled="0"/>
-                              </w14:gradFill>
-                            </w14:textFill>
-                          </w:rPr>
-                          <w:t>/</w:t>
-                        </w:r>
-                        <w:proofErr w:type="spellStart"/>
-                        <w:r>
-                          <w:rPr>
-                            <w:rStyle w:val="Hyperlink"/>
-                            <w:b/>
-                            <w:bCs/>
-                            <w:sz w:val="24"/>
-                            <w:szCs w:val="24"/>
-                            <w14:textFill>
-                              <w14:gradFill>
-                                <w14:gsLst>
-                                  <w14:gs w14:pos="0">
-                                    <w14:schemeClr w14:val="accent1">
-                                      <w14:shade w14:val="30000"/>
-                                      <w14:satMod w14:val="115000"/>
-                                    </w14:schemeClr>
-                                  </w14:gs>
-                                  <w14:gs w14:pos="50000">
-                                    <w14:schemeClr w14:val="accent1">
-                                      <w14:shade w14:val="67500"/>
-                                      <w14:satMod w14:val="115000"/>
-                                    </w14:schemeClr>
-                                  </w14:gs>
-                                  <w14:gs w14:pos="100000">
-                                    <w14:schemeClr w14:val="accent1">
-                                      <w14:shade w14:val="100000"/>
-                                      <w14:satMod w14:val="115000"/>
-                                    </w14:schemeClr>
-                                  </w14:gs>
-                                </w14:gsLst>
-                                <w14:lin w14:ang="0" w14:scaled="0"/>
-                              </w14:gradFill>
-                            </w14:textFill>
-                          </w:rPr>
-                          <w:t>hermetic_exchange</w:t>
-                        </w:r>
-                        <w:proofErr w:type="spellEnd"/>
-                      </w:hyperlink>
-                    </w:p>
-                    <w:p>
-                      <w:pPr>
-                        <w:pBdr>
-                          <w:top w:val="single" w:sz="24" w:space="8" w:color="1CADE4" w:themeColor="accent1"/>
-                          <w:bottom w:val="single" w:sz="24" w:space="8" w:color="1CADE4" w:themeColor="accent1"/>
-                        </w:pBdr>
-                        <w:spacing w:after="0"/>
-                        <w:rPr>
-                          <w:i/>
-                          <w:iCs/>
-                          <w:color w:val="262626" w:themeColor="text1" w:themeTint="D9"/>
-                          <w:sz w:val="24"/>
-                          <w:szCs w:val="24"/>
-                        </w:rPr>
-                      </w:pPr>
-                      <w:r>
-                        <w:rPr>
-                          <w:i/>
-                          <w:iCs/>
-                          <w:color w:val="262626" w:themeColor="text1" w:themeTint="D9"/>
-                          <w:sz w:val="24"/>
-                          <w:szCs w:val="24"/>
-                        </w:rPr>
-                        <w:t xml:space="preserve">The Hermetic Exchange: </w:t>
-                      </w:r>
-                      <w:r>
-                        <w:rPr>
-                          <w:i/>
-                          <w:iCs/>
-                          <w:color w:val="262626" w:themeColor="text1" w:themeTint="D9"/>
-                          <w:sz w:val="24"/>
-                          <w:szCs w:val="24"/>
-                        </w:rPr>
-                        <w:t>Virtual Item Marketplace Web Game</w:t>
-                      </w:r>
-                    </w:p>
-                    <w:p>
-                      <w:pPr>
-                        <w:pBdr>
-                          <w:top w:val="single" w:sz="24" w:space="8" w:color="1CADE4" w:themeColor="accent1"/>
-                          <w:bottom w:val="single" w:sz="24" w:space="8" w:color="1CADE4" w:themeColor="accent1"/>
-                        </w:pBdr>
-                        <w:spacing w:after="0"/>
-                        <w:ind w:left="142" w:hanging="142"/>
-                        <w:rPr>
-                          <w:i/>
-                          <w:iCs/>
-                          <w:color w:val="262626" w:themeColor="text1" w:themeTint="D9"/>
-                          <w:sz w:val="24"/>
-                          <w:szCs w:val="24"/>
-                        </w:rPr>
-                      </w:pPr>
-                      <w:r>
-                        <w:rPr>
-                          <w:i/>
-                          <w:iCs/>
-                          <w:color w:val="262626" w:themeColor="text1" w:themeTint="D9"/>
-                          <w:sz w:val="24"/>
-                          <w:szCs w:val="24"/>
-                        </w:rPr>
-                        <w:t xml:space="preserve">  </w:t>
-                      </w:r>
-                      <w:r>
-                        <w:rPr>
-                          <w:i/>
-                          <w:iCs/>
-                          <w:color w:val="262626" w:themeColor="text1" w:themeTint="D9"/>
-                          <w:sz w:val="24"/>
-                          <w:szCs w:val="24"/>
-                        </w:rPr>
-                        <w:t>•</w:t>
-                      </w:r>
-                      <w:r>
-                        <w:rPr>
-                          <w:i/>
-                          <w:iCs/>
-                          <w:color w:val="262626" w:themeColor="text1" w:themeTint="D9"/>
-                          <w:sz w:val="24"/>
-                          <w:szCs w:val="24"/>
-                        </w:rPr>
-                        <w:t xml:space="preserve"> Ruby on Rails Two Way Marketplace - Users play a chance-based game and earn randomly generated magic items that can be bought and sold on a two-way marketplace</w:t>
-                      </w:r>
-                      <w:r>
-                        <w:rPr>
-                          <w:i/>
-                          <w:iCs/>
-                          <w:color w:val="262626" w:themeColor="text1" w:themeTint="D9"/>
-                          <w:sz w:val="24"/>
-                          <w:szCs w:val="24"/>
-                        </w:rPr>
-                        <w:t>.</w:t>
-                      </w:r>
-                    </w:p>
-                    <w:p>
-                      <w:pPr>
-                        <w:pBdr>
-                          <w:top w:val="single" w:sz="24" w:space="8" w:color="1CADE4" w:themeColor="accent1"/>
-                          <w:bottom w:val="single" w:sz="24" w:space="8" w:color="1CADE4" w:themeColor="accent1"/>
-                        </w:pBdr>
-                        <w:spacing w:after="0"/>
-                        <w:ind w:left="142" w:hanging="142"/>
-                        <w:rPr>
-                          <w:i/>
-                          <w:iCs/>
-                          <w:color w:val="262626" w:themeColor="text1" w:themeTint="D9"/>
-                          <w:sz w:val="24"/>
-                          <w:szCs w:val="24"/>
-                        </w:rPr>
-                      </w:pPr>
-                    </w:p>
-                    <w:p>
-                      <w:pPr>
-                        <w:pBdr>
-                          <w:top w:val="single" w:sz="24" w:space="8" w:color="1CADE4" w:themeColor="accent1"/>
-                          <w:bottom w:val="single" w:sz="24" w:space="8" w:color="1CADE4" w:themeColor="accent1"/>
-                        </w:pBdr>
-                        <w:spacing w:after="0"/>
-                        <w:ind w:left="142" w:hanging="142"/>
-                        <w:rPr>
-                          <w:b/>
-                          <w:bCs/>
-                          <w:color w:val="262626" w:themeColor="text1" w:themeTint="D9"/>
-                          <w:sz w:val="24"/>
-                          <w:szCs w:val="24"/>
-                        </w:rPr>
-                      </w:pPr>
-                      <w:r>
-                        <w:rPr>
-                          <w:b/>
-                          <w:bCs/>
-                          <w:color w:val="262626" w:themeColor="text1" w:themeTint="D9"/>
-                          <w:sz w:val="24"/>
-                          <w:szCs w:val="24"/>
-                        </w:rPr>
-                        <w:t xml:space="preserve">Terminal | </w:t>
-                      </w:r>
-                      <w:r>
-                        <w:rPr>
-                          <w:b/>
-                          <w:bCs/>
-                          <w:color w:val="262626" w:themeColor="text1" w:themeTint="D9"/>
-                          <w:sz w:val="24"/>
-                          <w:szCs w:val="24"/>
-                        </w:rPr>
-                        <w:t>Ruby</w:t>
-                      </w:r>
-                      <w:r>
-                        <w:rPr>
-                          <w:b/>
-                          <w:bCs/>
-                          <w:color w:val="262626" w:themeColor="text1" w:themeTint="D9"/>
-                          <w:sz w:val="24"/>
-                          <w:szCs w:val="24"/>
-                        </w:rPr>
-                        <w:t xml:space="preserve"> |</w:t>
-                      </w:r>
-                      <w:r>
-                        <w:rPr>
-                          <w:b/>
-                          <w:bCs/>
-                          <w:color w:val="262626" w:themeColor="text1" w:themeTint="D9"/>
-                          <w:sz w:val="24"/>
-                          <w:szCs w:val="24"/>
-                        </w:rPr>
-                        <w:t xml:space="preserve"> </w:t>
-                      </w:r>
-                      <w:proofErr w:type="spellStart"/>
-                      <w:r>
-                        <w:rPr>
-                          <w:b/>
-                          <w:bCs/>
-                          <w:color w:val="262626" w:themeColor="text1" w:themeTint="D9"/>
-                          <w:sz w:val="24"/>
-                          <w:szCs w:val="24"/>
-                        </w:rPr>
-                        <w:t>ShellScript</w:t>
-                      </w:r>
-                      <w:proofErr w:type="spellEnd"/>
-                      <w:r>
-                        <w:rPr>
-                          <w:b/>
-                          <w:bCs/>
-                          <w:color w:val="262626" w:themeColor="text1" w:themeTint="D9"/>
-                          <w:sz w:val="24"/>
-                          <w:szCs w:val="24"/>
-                        </w:rPr>
-                        <w:t xml:space="preserve"> |</w:t>
-                      </w:r>
-                      <w:r>
-                        <w:rPr>
-                          <w:b/>
-                          <w:bCs/>
-                          <w:color w:val="262626" w:themeColor="text1" w:themeTint="D9"/>
-                          <w:sz w:val="24"/>
-                          <w:szCs w:val="24"/>
-                        </w:rPr>
-                        <w:t xml:space="preserve"> JSON</w:t>
-                      </w:r>
-                    </w:p>
-                    <w:p>
-                      <w:pPr>
-                        <w:pBdr>
-                          <w:top w:val="single" w:sz="24" w:space="8" w:color="1CADE4" w:themeColor="accent1"/>
-                          <w:bottom w:val="single" w:sz="24" w:space="8" w:color="1CADE4" w:themeColor="accent1"/>
-                        </w:pBdr>
-                        <w:spacing w:after="0"/>
-                        <w:ind w:left="142" w:hanging="142"/>
-                        <w:rPr>
-                          <w:b/>
-                          <w:bCs/>
-                          <w:color w:val="262626" w:themeColor="text1" w:themeTint="D9"/>
-                          <w:sz w:val="24"/>
-                          <w:szCs w:val="24"/>
-                          <w14:textFill>
-                            <w14:gradFill>
-                              <w14:gsLst>
-                                <w14:gs w14:pos="0">
-                                  <w14:schemeClr w14:val="accent1">
-                                    <w14:shade w14:val="30000"/>
-                                    <w14:satMod w14:val="115000"/>
-                                  </w14:schemeClr>
-                                </w14:gs>
-                                <w14:gs w14:pos="50000">
-                                  <w14:schemeClr w14:val="accent1">
-                                    <w14:shade w14:val="67500"/>
-                                    <w14:satMod w14:val="115000"/>
-                                  </w14:schemeClr>
-                                </w14:gs>
-                                <w14:gs w14:pos="100000">
-                                  <w14:schemeClr w14:val="accent1">
-                                    <w14:shade w14:val="100000"/>
-                                    <w14:satMod w14:val="115000"/>
-                                  </w14:schemeClr>
-                                </w14:gs>
-                              </w14:gsLst>
-                              <w14:lin w14:ang="0" w14:scaled="0"/>
-                            </w14:gradFill>
-                          </w14:textFill>
-                        </w:rPr>
-                      </w:pPr>
-                      <w:hyperlink r:id="rId17" w:history="1">
-                        <w:r>
-                          <w:rPr>
-                            <w:rStyle w:val="Hyperlink"/>
-                            <w:b/>
-                            <w:bCs/>
-                            <w:sz w:val="24"/>
-                            <w:szCs w:val="24"/>
-                            <w14:textFill>
-                              <w14:gradFill>
-                                <w14:gsLst>
-                                  <w14:gs w14:pos="0">
-                                    <w14:schemeClr w14:val="accent1">
-                                      <w14:shade w14:val="30000"/>
-                                      <w14:satMod w14:val="115000"/>
-                                    </w14:schemeClr>
-                                  </w14:gs>
-                                  <w14:gs w14:pos="50000">
-                                    <w14:schemeClr w14:val="accent1">
-                                      <w14:shade w14:val="67500"/>
-                                      <w14:satMod w14:val="115000"/>
-                                    </w14:schemeClr>
-                                  </w14:gs>
-                                  <w14:gs w14:pos="100000">
-                                    <w14:schemeClr w14:val="accent1">
-                                      <w14:shade w14:val="100000"/>
-                                      <w14:satMod w14:val="115000"/>
-                                    </w14:schemeClr>
-                                  </w14:gs>
-                                </w14:gsLst>
-                                <w14:lin w14:ang="0" w14:scaled="0"/>
-                              </w14:gradFill>
-                            </w14:textFill>
-                          </w:rPr>
-                          <w:t>github.com/</w:t>
-                        </w:r>
-                        <w:proofErr w:type="spellStart"/>
-                        <w:r>
-                          <w:rPr>
-                            <w:rStyle w:val="Hyperlink"/>
-                            <w:b/>
-                            <w:bCs/>
-                            <w:sz w:val="24"/>
-                            <w:szCs w:val="24"/>
-                            <w14:textFill>
-                              <w14:gradFill>
-                                <w14:gsLst>
-                                  <w14:gs w14:pos="0">
-                                    <w14:schemeClr w14:val="accent1">
-                                      <w14:shade w14:val="30000"/>
-                                      <w14:satMod w14:val="115000"/>
-                                    </w14:schemeClr>
-                                  </w14:gs>
-                                  <w14:gs w14:pos="50000">
-                                    <w14:schemeClr w14:val="accent1">
-                                      <w14:shade w14:val="67500"/>
-                                      <w14:satMod w14:val="115000"/>
-                                    </w14:schemeClr>
-                                  </w14:gs>
-                                  <w14:gs w14:pos="100000">
-                                    <w14:schemeClr w14:val="accent1">
-                                      <w14:shade w14:val="100000"/>
-                                      <w14:satMod w14:val="115000"/>
-                                    </w14:schemeClr>
-                                  </w14:gs>
-                                </w14:gsLst>
-                                <w14:lin w14:ang="0" w14:scaled="0"/>
-                              </w14:gradFill>
-                            </w14:textFill>
-                          </w:rPr>
-                          <w:t>asyncronous</w:t>
-                        </w:r>
-                        <w:proofErr w:type="spellEnd"/>
-                        <w:r>
-                          <w:rPr>
-                            <w:rStyle w:val="Hyperlink"/>
-                            <w:b/>
-                            <w:bCs/>
-                            <w:sz w:val="24"/>
-                            <w:szCs w:val="24"/>
-                            <w14:textFill>
-                              <w14:gradFill>
-                                <w14:gsLst>
-                                  <w14:gs w14:pos="0">
-                                    <w14:schemeClr w14:val="accent1">
-                                      <w14:shade w14:val="30000"/>
-                                      <w14:satMod w14:val="115000"/>
-                                    </w14:schemeClr>
-                                  </w14:gs>
-                                  <w14:gs w14:pos="50000">
-                                    <w14:schemeClr w14:val="accent1">
-                                      <w14:shade w14:val="67500"/>
-                                      <w14:satMod w14:val="115000"/>
-                                    </w14:schemeClr>
-                                  </w14:gs>
-                                  <w14:gs w14:pos="100000">
-                                    <w14:schemeClr w14:val="accent1">
-                                      <w14:shade w14:val="100000"/>
-                                      <w14:satMod w14:val="115000"/>
-                                    </w14:schemeClr>
-                                  </w14:gs>
-                                </w14:gsLst>
-                                <w14:lin w14:ang="0" w14:scaled="0"/>
-                              </w14:gradFill>
-                            </w14:textFill>
-                          </w:rPr>
-                          <w:t>/</w:t>
-                        </w:r>
-                        <w:proofErr w:type="spellStart"/>
-                        <w:r>
-                          <w:rPr>
-                            <w:rStyle w:val="Hyperlink"/>
-                            <w:b/>
-                            <w:bCs/>
-                            <w:sz w:val="24"/>
-                            <w:szCs w:val="24"/>
-                            <w14:textFill>
-                              <w14:gradFill>
-                                <w14:gsLst>
-                                  <w14:gs w14:pos="0">
-                                    <w14:schemeClr w14:val="accent1">
-                                      <w14:shade w14:val="30000"/>
-                                      <w14:satMod w14:val="115000"/>
-                                    </w14:schemeClr>
-                                  </w14:gs>
-                                  <w14:gs w14:pos="50000">
-                                    <w14:schemeClr w14:val="accent1">
-                                      <w14:shade w14:val="67500"/>
-                                      <w14:satMod w14:val="115000"/>
-                                    </w14:schemeClr>
-                                  </w14:gs>
-                                  <w14:gs w14:pos="100000">
-                                    <w14:schemeClr w14:val="accent1">
-                                      <w14:shade w14:val="100000"/>
-                                      <w14:satMod w14:val="115000"/>
-                                    </w14:schemeClr>
-                                  </w14:gs>
-                                </w14:gsLst>
-                                <w14:lin w14:ang="0" w14:scaled="0"/>
-                              </w14:gradFill>
-                            </w14:textFill>
-                          </w:rPr>
-                          <w:t>lostinthewoods</w:t>
-                        </w:r>
-                        <w:proofErr w:type="spellEnd"/>
-                      </w:hyperlink>
-                    </w:p>
-                    <w:p>
-                      <w:pPr>
-                        <w:pBdr>
-                          <w:top w:val="single" w:sz="24" w:space="8" w:color="1CADE4" w:themeColor="accent1"/>
-                          <w:bottom w:val="single" w:sz="24" w:space="8" w:color="1CADE4" w:themeColor="accent1"/>
-                        </w:pBdr>
-                        <w:spacing w:after="0"/>
-                        <w:rPr>
-                          <w:i/>
-                          <w:iCs/>
-                          <w:color w:val="262626" w:themeColor="text1" w:themeTint="D9"/>
-                          <w:sz w:val="24"/>
-                          <w:szCs w:val="24"/>
-                        </w:rPr>
-                      </w:pPr>
-                      <w:r>
-                        <w:rPr>
-                          <w:i/>
-                          <w:iCs/>
-                          <w:color w:val="262626" w:themeColor="text1" w:themeTint="D9"/>
-                          <w:sz w:val="24"/>
-                          <w:szCs w:val="24"/>
-                        </w:rPr>
-                        <w:t xml:space="preserve">Lost </w:t>
-                      </w:r>
-                      <w:proofErr w:type="gramStart"/>
-                      <w:r>
-                        <w:rPr>
-                          <w:i/>
-                          <w:iCs/>
-                          <w:color w:val="262626" w:themeColor="text1" w:themeTint="D9"/>
-                          <w:sz w:val="24"/>
-                          <w:szCs w:val="24"/>
-                        </w:rPr>
-                        <w:t>In</w:t>
-                      </w:r>
-                      <w:proofErr w:type="gramEnd"/>
-                      <w:r>
-                        <w:rPr>
-                          <w:i/>
-                          <w:iCs/>
-                          <w:color w:val="262626" w:themeColor="text1" w:themeTint="D9"/>
-                          <w:sz w:val="24"/>
-                          <w:szCs w:val="24"/>
-                        </w:rPr>
-                        <w:t xml:space="preserve"> The Woods: </w:t>
-                      </w:r>
-                      <w:r>
-                        <w:rPr>
-                          <w:i/>
-                          <w:iCs/>
-                          <w:color w:val="262626" w:themeColor="text1" w:themeTint="D9"/>
-                          <w:sz w:val="24"/>
-                          <w:szCs w:val="24"/>
-                        </w:rPr>
-                        <w:t xml:space="preserve">Text Adventure Roguelike </w:t>
-                      </w:r>
-                    </w:p>
-                    <w:p>
-                      <w:pPr>
-                        <w:pBdr>
-                          <w:top w:val="single" w:sz="24" w:space="8" w:color="1CADE4" w:themeColor="accent1"/>
-                          <w:bottom w:val="single" w:sz="24" w:space="8" w:color="1CADE4" w:themeColor="accent1"/>
-                        </w:pBdr>
-                        <w:spacing w:after="0"/>
-                        <w:ind w:left="142" w:hanging="142"/>
-                        <w:rPr>
-                          <w:i/>
-                          <w:iCs/>
-                          <w:color w:val="262626" w:themeColor="text1" w:themeTint="D9"/>
-                          <w:sz w:val="24"/>
-                          <w:szCs w:val="24"/>
-                        </w:rPr>
-                      </w:pPr>
-                      <w:r>
-                        <w:rPr>
-                          <w:i/>
-                          <w:iCs/>
-                          <w:color w:val="262626" w:themeColor="text1" w:themeTint="D9"/>
-                          <w:sz w:val="24"/>
-                          <w:szCs w:val="24"/>
-                        </w:rPr>
-                        <w:t xml:space="preserve">  </w:t>
-                      </w:r>
-                      <w:r>
-                        <w:rPr>
-                          <w:i/>
-                          <w:iCs/>
-                          <w:color w:val="262626" w:themeColor="text1" w:themeTint="D9"/>
-                          <w:sz w:val="24"/>
-                          <w:szCs w:val="24"/>
-                        </w:rPr>
-                        <w:t>•</w:t>
-                      </w:r>
-                      <w:r>
-                        <w:rPr>
-                          <w:i/>
-                          <w:iCs/>
-                          <w:color w:val="262626" w:themeColor="text1" w:themeTint="D9"/>
-                          <w:sz w:val="24"/>
-                          <w:szCs w:val="24"/>
-                        </w:rPr>
-                        <w:t xml:space="preserve"> Ruby </w:t>
-                      </w:r>
-                      <w:r>
-                        <w:rPr>
-                          <w:i/>
-                          <w:iCs/>
-                          <w:color w:val="262626" w:themeColor="text1" w:themeTint="D9"/>
-                          <w:sz w:val="24"/>
-                          <w:szCs w:val="24"/>
-                        </w:rPr>
-                        <w:t xml:space="preserve">command line app with </w:t>
-                      </w:r>
-                      <w:r>
-                        <w:rPr>
-                          <w:i/>
-                          <w:iCs/>
-                          <w:color w:val="262626" w:themeColor="text1" w:themeTint="D9"/>
-                          <w:sz w:val="24"/>
-                          <w:szCs w:val="24"/>
-                        </w:rPr>
-                        <w:t xml:space="preserve">JSON </w:t>
-                      </w:r>
-                      <w:proofErr w:type="gramStart"/>
-                      <w:r>
-                        <w:rPr>
-                          <w:i/>
-                          <w:iCs/>
-                          <w:color w:val="262626" w:themeColor="text1" w:themeTint="D9"/>
-                          <w:sz w:val="24"/>
-                          <w:szCs w:val="24"/>
-                        </w:rPr>
-                        <w:t>save</w:t>
-                      </w:r>
-                      <w:proofErr w:type="gramEnd"/>
-                      <w:r>
-                        <w:rPr>
-                          <w:i/>
-                          <w:iCs/>
-                          <w:color w:val="262626" w:themeColor="text1" w:themeTint="D9"/>
-                          <w:sz w:val="24"/>
-                          <w:szCs w:val="24"/>
-                        </w:rPr>
-                        <w:t xml:space="preserve"> </w:t>
-                      </w:r>
-                      <w:r>
-                        <w:rPr>
-                          <w:i/>
-                          <w:iCs/>
-                          <w:color w:val="262626" w:themeColor="text1" w:themeTint="D9"/>
-                          <w:sz w:val="24"/>
-                          <w:szCs w:val="24"/>
-                        </w:rPr>
-                        <w:t>files</w:t>
-                      </w:r>
-                      <w:r>
-                        <w:rPr>
-                          <w:i/>
-                          <w:iCs/>
-                          <w:color w:val="262626" w:themeColor="text1" w:themeTint="D9"/>
-                          <w:sz w:val="24"/>
-                          <w:szCs w:val="24"/>
-                        </w:rPr>
-                        <w:t xml:space="preserve">. </w:t>
-                      </w:r>
-                      <w:r>
-                        <w:rPr>
-                          <w:i/>
-                          <w:iCs/>
-                          <w:color w:val="262626" w:themeColor="text1" w:themeTint="D9"/>
-                          <w:sz w:val="24"/>
-                          <w:szCs w:val="24"/>
-                        </w:rPr>
-                        <w:t>Random</w:t>
-                      </w:r>
-                      <w:r>
-                        <w:rPr>
-                          <w:i/>
-                          <w:iCs/>
-                          <w:color w:val="262626" w:themeColor="text1" w:themeTint="D9"/>
-                          <w:sz w:val="24"/>
-                          <w:szCs w:val="24"/>
-                        </w:rPr>
-                        <w:t xml:space="preserve"> generation elements, usage of third</w:t>
-                      </w:r>
-                      <w:r>
-                        <w:rPr>
-                          <w:i/>
-                          <w:iCs/>
-                          <w:color w:val="262626" w:themeColor="text1" w:themeTint="D9"/>
-                          <w:sz w:val="24"/>
-                          <w:szCs w:val="24"/>
-                        </w:rPr>
-                        <w:t>-</w:t>
-                      </w:r>
-                      <w:r>
-                        <w:rPr>
-                          <w:i/>
-                          <w:iCs/>
-                          <w:color w:val="262626" w:themeColor="text1" w:themeTint="D9"/>
-                          <w:sz w:val="24"/>
-                          <w:szCs w:val="24"/>
-                        </w:rPr>
-                        <w:t>party libraries (gems) and</w:t>
-                      </w:r>
-                      <w:r>
-                        <w:rPr>
-                          <w:i/>
-                          <w:iCs/>
-                          <w:color w:val="262626" w:themeColor="text1" w:themeTint="D9"/>
-                          <w:sz w:val="24"/>
-                          <w:szCs w:val="24"/>
-                        </w:rPr>
-                        <w:t xml:space="preserve"> complex control structures</w:t>
-                      </w:r>
-                    </w:p>
-                    <w:p>
-                      <w:pPr>
-                        <w:pBdr>
-                          <w:top w:val="single" w:sz="24" w:space="8" w:color="1CADE4" w:themeColor="accent1"/>
-                          <w:bottom w:val="single" w:sz="24" w:space="8" w:color="1CADE4" w:themeColor="accent1"/>
-                        </w:pBdr>
-                        <w:spacing w:after="0"/>
-                        <w:rPr>
-                          <w:i/>
-                          <w:iCs/>
-                          <w:color w:val="262626" w:themeColor="text1" w:themeTint="D9"/>
-                          <w:sz w:val="24"/>
-                          <w:szCs w:val="24"/>
-                        </w:rPr>
-                      </w:pPr>
-                    </w:p>
-                    <w:p>
-                      <w:pPr>
-                        <w:pBdr>
-                          <w:top w:val="single" w:sz="24" w:space="8" w:color="1CADE4" w:themeColor="accent1"/>
-                          <w:bottom w:val="single" w:sz="24" w:space="8" w:color="1CADE4" w:themeColor="accent1"/>
-                        </w:pBdr>
-                        <w:spacing w:after="0"/>
-                        <w:ind w:left="142" w:hanging="142"/>
-                        <w:rPr>
-                          <w:b/>
-                          <w:bCs/>
-                          <w:color w:val="262626" w:themeColor="text1" w:themeTint="D9"/>
-                          <w:sz w:val="24"/>
-                          <w:szCs w:val="24"/>
-                        </w:rPr>
-                      </w:pPr>
-                      <w:r>
-                        <w:rPr>
-                          <w:b/>
-                          <w:bCs/>
-                          <w:color w:val="262626" w:themeColor="text1" w:themeTint="D9"/>
-                          <w:sz w:val="24"/>
-                          <w:szCs w:val="24"/>
-                        </w:rPr>
-                        <w:t>C#</w:t>
-                      </w:r>
-                      <w:r>
-                        <w:rPr>
-                          <w:b/>
-                          <w:bCs/>
-                          <w:color w:val="262626" w:themeColor="text1" w:themeTint="D9"/>
-                          <w:sz w:val="24"/>
-                          <w:szCs w:val="24"/>
-                        </w:rPr>
-                        <w:t xml:space="preserve"> | Unity</w:t>
-                      </w:r>
-                      <w:r>
-                        <w:rPr>
-                          <w:b/>
-                          <w:bCs/>
-                          <w:color w:val="262626" w:themeColor="text1" w:themeTint="D9"/>
-                          <w:sz w:val="24"/>
-                          <w:szCs w:val="24"/>
-                        </w:rPr>
-                        <w:t xml:space="preserve"> |</w:t>
-                      </w:r>
-                      <w:r>
-                        <w:rPr>
-                          <w:b/>
-                          <w:bCs/>
-                          <w:color w:val="262626" w:themeColor="text1" w:themeTint="D9"/>
-                          <w:sz w:val="24"/>
-                          <w:szCs w:val="24"/>
-                        </w:rPr>
-                        <w:t xml:space="preserve"> </w:t>
-                      </w:r>
-                      <w:proofErr w:type="spellStart"/>
-                      <w:r>
-                        <w:rPr>
-                          <w:b/>
-                          <w:bCs/>
-                          <w:color w:val="262626" w:themeColor="text1" w:themeTint="D9"/>
-                          <w:sz w:val="24"/>
-                          <w:szCs w:val="24"/>
-                        </w:rPr>
-                        <w:t>ShaderGraph</w:t>
-                      </w:r>
-                      <w:proofErr w:type="spellEnd"/>
-                      <w:r>
-                        <w:rPr>
-                          <w:b/>
-                          <w:bCs/>
-                          <w:color w:val="262626" w:themeColor="text1" w:themeTint="D9"/>
-                          <w:sz w:val="24"/>
-                          <w:szCs w:val="24"/>
-                        </w:rPr>
-                        <w:t xml:space="preserve"> </w:t>
-                      </w:r>
-                    </w:p>
-                    <w:p>
-                      <w:pPr>
-                        <w:pBdr>
-                          <w:top w:val="single" w:sz="24" w:space="8" w:color="1CADE4" w:themeColor="accent1"/>
-                          <w:bottom w:val="single" w:sz="24" w:space="8" w:color="1CADE4" w:themeColor="accent1"/>
-                        </w:pBdr>
-                        <w:spacing w:after="0"/>
-                        <w:ind w:left="142" w:hanging="142"/>
-                        <w:rPr>
-                          <w:b/>
-                          <w:bCs/>
-                          <w:color w:val="262626" w:themeColor="text1" w:themeTint="D9"/>
-                          <w:sz w:val="24"/>
-                          <w:szCs w:val="24"/>
-                          <w14:textFill>
-                            <w14:gradFill>
-                              <w14:gsLst>
-                                <w14:gs w14:pos="0">
-                                  <w14:schemeClr w14:val="accent1">
-                                    <w14:shade w14:val="30000"/>
-                                    <w14:satMod w14:val="115000"/>
-                                  </w14:schemeClr>
-                                </w14:gs>
-                                <w14:gs w14:pos="50000">
-                                  <w14:schemeClr w14:val="accent1">
-                                    <w14:shade w14:val="67500"/>
-                                    <w14:satMod w14:val="115000"/>
-                                  </w14:schemeClr>
-                                </w14:gs>
-                                <w14:gs w14:pos="100000">
-                                  <w14:schemeClr w14:val="accent1">
-                                    <w14:shade w14:val="100000"/>
-                                    <w14:satMod w14:val="115000"/>
-                                  </w14:schemeClr>
-                                </w14:gs>
-                              </w14:gsLst>
-                              <w14:lin w14:ang="0" w14:scaled="0"/>
-                            </w14:gradFill>
-                          </w14:textFill>
-                        </w:rPr>
-                      </w:pPr>
-                      <w:hyperlink r:id="rId18" w:history="1">
-                        <w:r>
-                          <w:rPr>
-                            <w:rStyle w:val="Hyperlink"/>
-                            <w:b/>
-                            <w:bCs/>
-                            <w:sz w:val="24"/>
-                            <w:szCs w:val="24"/>
-                            <w14:textFill>
-                              <w14:gradFill>
-                                <w14:gsLst>
-                                  <w14:gs w14:pos="0">
-                                    <w14:schemeClr w14:val="accent1">
-                                      <w14:shade w14:val="30000"/>
-                                      <w14:satMod w14:val="115000"/>
-                                    </w14:schemeClr>
-                                  </w14:gs>
-                                  <w14:gs w14:pos="50000">
-                                    <w14:schemeClr w14:val="accent1">
-                                      <w14:shade w14:val="67500"/>
-                                      <w14:satMod w14:val="115000"/>
-                                    </w14:schemeClr>
-                                  </w14:gs>
-                                  <w14:gs w14:pos="100000">
-                                    <w14:schemeClr w14:val="accent1">
-                                      <w14:shade w14:val="100000"/>
-                                      <w14:satMod w14:val="115000"/>
-                                    </w14:schemeClr>
-                                  </w14:gs>
-                                </w14:gsLst>
-                                <w14:lin w14:ang="0" w14:scaled="0"/>
-                              </w14:gradFill>
-                            </w14:textFill>
-                          </w:rPr>
-                          <w:t>github.com/</w:t>
-                        </w:r>
-                        <w:proofErr w:type="spellStart"/>
-                        <w:r>
-                          <w:rPr>
-                            <w:rStyle w:val="Hyperlink"/>
-                            <w:b/>
-                            <w:bCs/>
-                            <w:sz w:val="24"/>
-                            <w:szCs w:val="24"/>
-                            <w14:textFill>
-                              <w14:gradFill>
-                                <w14:gsLst>
-                                  <w14:gs w14:pos="0">
-                                    <w14:schemeClr w14:val="accent1">
-                                      <w14:shade w14:val="30000"/>
-                                      <w14:satMod w14:val="115000"/>
-                                    </w14:schemeClr>
-                                  </w14:gs>
-                                  <w14:gs w14:pos="50000">
-                                    <w14:schemeClr w14:val="accent1">
-                                      <w14:shade w14:val="67500"/>
-                                      <w14:satMod w14:val="115000"/>
-                                    </w14:schemeClr>
-                                  </w14:gs>
-                                  <w14:gs w14:pos="100000">
-                                    <w14:schemeClr w14:val="accent1">
-                                      <w14:shade w14:val="100000"/>
-                                      <w14:satMod w14:val="115000"/>
-                                    </w14:schemeClr>
-                                  </w14:gs>
-                                </w14:gsLst>
-                                <w14:lin w14:ang="0" w14:scaled="0"/>
-                              </w14:gradFill>
-                            </w14:textFill>
-                          </w:rPr>
-                          <w:t>asyncronous</w:t>
-                        </w:r>
-                        <w:proofErr w:type="spellEnd"/>
-                        <w:r>
-                          <w:rPr>
-                            <w:rStyle w:val="Hyperlink"/>
-                            <w:b/>
-                            <w:bCs/>
-                            <w:sz w:val="24"/>
-                            <w:szCs w:val="24"/>
-                            <w14:textFill>
-                              <w14:gradFill>
-                                <w14:gsLst>
-                                  <w14:gs w14:pos="0">
-                                    <w14:schemeClr w14:val="accent1">
-                                      <w14:shade w14:val="30000"/>
-                                      <w14:satMod w14:val="115000"/>
-                                    </w14:schemeClr>
-                                  </w14:gs>
-                                  <w14:gs w14:pos="50000">
-                                    <w14:schemeClr w14:val="accent1">
-                                      <w14:shade w14:val="67500"/>
-                                      <w14:satMod w14:val="115000"/>
-                                    </w14:schemeClr>
-                                  </w14:gs>
-                                  <w14:gs w14:pos="100000">
-                                    <w14:schemeClr w14:val="accent1">
-                                      <w14:shade w14:val="100000"/>
-                                      <w14:satMod w14:val="115000"/>
-                                    </w14:schemeClr>
-                                  </w14:gs>
-                                </w14:gsLst>
-                                <w14:lin w14:ang="0" w14:scaled="0"/>
-                              </w14:gradFill>
-                            </w14:textFill>
-                          </w:rPr>
-                          <w:t>/</w:t>
-                        </w:r>
-                        <w:proofErr w:type="spellStart"/>
-                        <w:r>
-                          <w:rPr>
-                            <w:rStyle w:val="Hyperlink"/>
-                            <w:b/>
-                            <w:bCs/>
-                            <w:sz w:val="24"/>
-                            <w:szCs w:val="24"/>
-                            <w14:textFill>
-                              <w14:gradFill>
-                                <w14:gsLst>
-                                  <w14:gs w14:pos="0">
-                                    <w14:schemeClr w14:val="accent1">
-                                      <w14:shade w14:val="30000"/>
-                                      <w14:satMod w14:val="115000"/>
-                                    </w14:schemeClr>
-                                  </w14:gs>
-                                  <w14:gs w14:pos="50000">
-                                    <w14:schemeClr w14:val="accent1">
-                                      <w14:shade w14:val="67500"/>
-                                      <w14:satMod w14:val="115000"/>
-                                    </w14:schemeClr>
-                                  </w14:gs>
-                                  <w14:gs w14:pos="100000">
-                                    <w14:schemeClr w14:val="accent1">
-                                      <w14:shade w14:val="100000"/>
-                                      <w14:satMod w14:val="115000"/>
-                                    </w14:schemeClr>
-                                  </w14:gs>
-                                </w14:gsLst>
-                                <w14:lin w14:ang="0" w14:scaled="0"/>
-                              </w14:gradFill>
-                            </w14:textFill>
-                          </w:rPr>
-                          <w:t>RealTimeUnityRoguelikeProject</w:t>
-                        </w:r>
-                        <w:proofErr w:type="spellEnd"/>
-                      </w:hyperlink>
-                    </w:p>
-                    <w:p>
-                      <w:pPr>
-                        <w:pBdr>
-                          <w:top w:val="single" w:sz="24" w:space="8" w:color="1CADE4" w:themeColor="accent1"/>
-                          <w:bottom w:val="single" w:sz="24" w:space="8" w:color="1CADE4" w:themeColor="accent1"/>
-                        </w:pBdr>
-                        <w:spacing w:after="0"/>
-                        <w:ind w:left="142" w:hanging="142"/>
-                        <w:rPr>
-                          <w:i/>
-                          <w:iCs/>
-                          <w:color w:val="262626" w:themeColor="text1" w:themeTint="D9"/>
-                          <w:sz w:val="24"/>
-                          <w:szCs w:val="24"/>
-                        </w:rPr>
-                      </w:pPr>
-                      <w:r>
-                        <w:rPr>
-                          <w:i/>
-                          <w:iCs/>
-                          <w:color w:val="262626" w:themeColor="text1" w:themeTint="D9"/>
-                          <w:sz w:val="24"/>
-                          <w:szCs w:val="24"/>
-                        </w:rPr>
-                        <w:t xml:space="preserve">Untitled: </w:t>
-                      </w:r>
-                      <w:r>
-                        <w:rPr>
-                          <w:i/>
-                          <w:iCs/>
-                          <w:color w:val="262626" w:themeColor="text1" w:themeTint="D9"/>
-                          <w:sz w:val="24"/>
-                          <w:szCs w:val="24"/>
-                        </w:rPr>
-                        <w:t>Unity Roguelike Project</w:t>
-                      </w:r>
-                      <w:r>
-                        <w:rPr>
-                          <w:i/>
-                          <w:iCs/>
-                          <w:color w:val="262626" w:themeColor="text1" w:themeTint="D9"/>
-                          <w:sz w:val="24"/>
-                          <w:szCs w:val="24"/>
-                        </w:rPr>
-                        <w:t xml:space="preserve"> (</w:t>
-                      </w:r>
-                      <w:r>
-                        <w:rPr>
-                          <w:b/>
-                          <w:bCs/>
-                          <w:i/>
-                          <w:iCs/>
-                          <w:color w:val="262626" w:themeColor="text1" w:themeTint="D9"/>
-                          <w:sz w:val="24"/>
-                          <w:szCs w:val="24"/>
-                        </w:rPr>
-                        <w:t>Still under construction</w:t>
-                      </w:r>
-                      <w:r>
-                        <w:rPr>
-                          <w:i/>
-                          <w:iCs/>
-                          <w:color w:val="262626" w:themeColor="text1" w:themeTint="D9"/>
-                          <w:sz w:val="24"/>
-                          <w:szCs w:val="24"/>
-                        </w:rPr>
-                        <w:t>)</w:t>
-                      </w:r>
-                    </w:p>
-                    <w:p>
-                      <w:pPr>
-                        <w:pBdr>
-                          <w:top w:val="single" w:sz="24" w:space="8" w:color="1CADE4" w:themeColor="accent1"/>
-                          <w:bottom w:val="single" w:sz="24" w:space="8" w:color="1CADE4" w:themeColor="accent1"/>
-                        </w:pBdr>
-                        <w:spacing w:after="0"/>
-                        <w:ind w:left="142" w:hanging="142"/>
-                        <w:rPr>
-                          <w:i/>
-                          <w:iCs/>
-                          <w:color w:val="262626" w:themeColor="text1" w:themeTint="D9"/>
-                          <w:sz w:val="24"/>
-                          <w:szCs w:val="24"/>
-                        </w:rPr>
-                      </w:pPr>
-                      <w:r>
-                        <w:rPr>
-                          <w:i/>
-                          <w:iCs/>
-                          <w:color w:val="262626" w:themeColor="text1" w:themeTint="D9"/>
-                          <w:sz w:val="24"/>
-                          <w:szCs w:val="24"/>
-                        </w:rPr>
-                        <w:t xml:space="preserve">  </w:t>
-                      </w:r>
-                      <w:r>
-                        <w:rPr>
-                          <w:i/>
-                          <w:iCs/>
-                          <w:color w:val="262626" w:themeColor="text1" w:themeTint="D9"/>
-                          <w:sz w:val="24"/>
-                          <w:szCs w:val="24"/>
-                        </w:rPr>
-                        <w:t>•</w:t>
-                      </w:r>
-                      <w:r>
-                        <w:rPr>
-                          <w:i/>
-                          <w:iCs/>
-                          <w:color w:val="262626" w:themeColor="text1" w:themeTint="D9"/>
-                          <w:sz w:val="24"/>
-                          <w:szCs w:val="24"/>
-                        </w:rPr>
-                        <w:t xml:space="preserve"> Realtime </w:t>
-                      </w:r>
-                      <w:proofErr w:type="gramStart"/>
-                      <w:r>
-                        <w:rPr>
-                          <w:i/>
-                          <w:iCs/>
-                          <w:color w:val="262626" w:themeColor="text1" w:themeTint="D9"/>
-                          <w:sz w:val="24"/>
-                          <w:szCs w:val="24"/>
-                        </w:rPr>
-                        <w:t>top down</w:t>
-                      </w:r>
-                      <w:proofErr w:type="gramEnd"/>
-                      <w:r>
-                        <w:rPr>
-                          <w:i/>
-                          <w:iCs/>
-                          <w:color w:val="262626" w:themeColor="text1" w:themeTint="D9"/>
-                          <w:sz w:val="24"/>
-                          <w:szCs w:val="24"/>
-                        </w:rPr>
-                        <w:t xml:space="preserve"> physics roguelike</w:t>
-                      </w:r>
-                    </w:p>
-                    <w:p>
-                      <w:pPr>
-                        <w:pBdr>
-                          <w:top w:val="single" w:sz="24" w:space="8" w:color="1CADE4" w:themeColor="accent1"/>
-                          <w:bottom w:val="single" w:sz="24" w:space="8" w:color="1CADE4" w:themeColor="accent1"/>
-                        </w:pBdr>
-                        <w:spacing w:after="0"/>
-                        <w:ind w:left="142" w:hanging="142"/>
-                        <w:rPr>
-                          <w:i/>
-                          <w:iCs/>
-                          <w:color w:val="262626" w:themeColor="text1" w:themeTint="D9"/>
-                          <w:sz w:val="24"/>
-                          <w:szCs w:val="24"/>
-                        </w:rPr>
-                      </w:pPr>
-                      <w:r>
-                        <w:rPr>
-                          <w:i/>
-                          <w:iCs/>
-                          <w:color w:val="262626" w:themeColor="text1" w:themeTint="D9"/>
-                          <w:sz w:val="24"/>
-                          <w:szCs w:val="24"/>
-                        </w:rPr>
-                        <w:t xml:space="preserve">  </w:t>
-                      </w:r>
-                      <w:r>
-                        <w:rPr>
-                          <w:i/>
-                          <w:iCs/>
-                          <w:color w:val="262626" w:themeColor="text1" w:themeTint="D9"/>
-                          <w:sz w:val="24"/>
-                          <w:szCs w:val="24"/>
-                        </w:rPr>
-                        <w:t>•</w:t>
-                      </w:r>
-                      <w:r>
-                        <w:rPr>
-                          <w:i/>
-                          <w:iCs/>
-                          <w:color w:val="262626" w:themeColor="text1" w:themeTint="D9"/>
-                          <w:sz w:val="24"/>
-                          <w:szCs w:val="24"/>
-                        </w:rPr>
-                        <w:t xml:space="preserve"> </w:t>
-                      </w:r>
-                      <w:r>
-                        <w:rPr>
-                          <w:i/>
-                          <w:iCs/>
-                          <w:color w:val="262626" w:themeColor="text1" w:themeTint="D9"/>
-                          <w:sz w:val="24"/>
-                          <w:szCs w:val="24"/>
-                        </w:rPr>
-                        <w:t>Mesh Generation using matrices, Procedural Animation/Map Generation/Behaviour trees</w:t>
                       </w:r>
                     </w:p>
                   </w:txbxContent>
@@ -5173,7 +3019,7 @@
                               </w:rPr>
                               <w:t xml:space="preserve"> </w:t>
                             </w:r>
-                            <w:hyperlink r:id="rId19" w:history="1">
+                            <w:hyperlink r:id="rId11" w:history="1">
                               <w:proofErr w:type="spellStart"/>
                               <w:r>
                                 <w:rPr>
@@ -5218,7 +3064,7 @@
                               </w:rPr>
                               <w:t xml:space="preserve">: </w:t>
                             </w:r>
-                            <w:hyperlink r:id="rId20" w:history="1">
+                            <w:hyperlink r:id="rId12" w:history="1">
                               <w:proofErr w:type="spellStart"/>
                               <w:r>
                                 <w:rPr>
@@ -5270,7 +3116,7 @@
                               </w:rPr>
                               <w:t xml:space="preserve">: </w:t>
                             </w:r>
-                            <w:hyperlink r:id="rId21" w:history="1">
+                            <w:hyperlink r:id="rId13" w:history="1">
                               <w:r>
                                 <w:rPr>
                                   <w:rStyle w:val="Hyperlink"/>
@@ -5311,7 +3157,7 @@
                               </w:rPr>
                               <w:t xml:space="preserve">: </w:t>
                             </w:r>
-                            <w:hyperlink r:id="rId22" w:history="1">
+                            <w:hyperlink r:id="rId14" w:history="1">
                               <w:r>
                                 <w:rPr>
                                   <w:rStyle w:val="Hyperlink"/>
@@ -5423,7 +3269,7 @@
                         </w:rPr>
                         <w:t xml:space="preserve"> </w:t>
                       </w:r>
-                      <w:hyperlink r:id="rId23" w:history="1">
+                      <w:hyperlink r:id="rId15" w:history="1">
                         <w:proofErr w:type="spellStart"/>
                         <w:r>
                           <w:rPr>
@@ -5468,7 +3314,7 @@
                         </w:rPr>
                         <w:t xml:space="preserve">: </w:t>
                       </w:r>
-                      <w:hyperlink r:id="rId24" w:history="1">
+                      <w:hyperlink r:id="rId16" w:history="1">
                         <w:proofErr w:type="spellStart"/>
                         <w:r>
                           <w:rPr>
@@ -5520,7 +3366,7 @@
                         </w:rPr>
                         <w:t xml:space="preserve">: </w:t>
                       </w:r>
-                      <w:hyperlink r:id="rId25" w:history="1">
+                      <w:hyperlink r:id="rId17" w:history="1">
                         <w:r>
                           <w:rPr>
                             <w:rStyle w:val="Hyperlink"/>
@@ -5561,7 +3407,7 @@
                         </w:rPr>
                         <w:t xml:space="preserve">: </w:t>
                       </w:r>
-                      <w:hyperlink r:id="rId26" w:history="1">
+                      <w:hyperlink r:id="rId18" w:history="1">
                         <w:r>
                           <w:rPr>
                             <w:rStyle w:val="Hyperlink"/>
@@ -8449,11 +6295,7 @@
           </mc:Choice>
           <mc:Fallback>
             <w:pict>
-              <v:shapetype w14:anchorId="2A90B16A" id="_x0000_t202" coordsize="21600,21600" o:spt="202" path="m,l,21600r21600,l21600,xe">
-                <v:stroke joinstyle="miter"/>
-                <v:path gradientshapeok="t" o:connecttype="rect"/>
-              </v:shapetype>
-              <v:shape id="_x0000_s1033" type="#_x0000_t202" style="position:absolute;left:0;text-align:left;margin-left:349.5pt;margin-top:134.95pt;width:195pt;height:584.25pt;z-index:251669504;visibility:visible;mso-wrap-style:square;mso-width-percent:0;mso-height-percent:0;mso-wrap-distance-left:9pt;mso-wrap-distance-top:7.2pt;mso-wrap-distance-right:9pt;mso-wrap-distance-bottom:7.2pt;mso-position-horizontal:absolute;mso-position-horizontal-relative:margin;mso-position-vertical:absolute;mso-position-vertical-relative:text;mso-width-percent:0;mso-height-percent:0;mso-width-relative:margin;mso-height-relative:margin;v-text-anchor:top" o:gfxdata="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" filled="f" stroked="f">
+              <v:shape w14:anchorId="2A90B16A" id="_x0000_s1033" type="#_x0000_t202" style="position:absolute;left:0;text-align:left;margin-left:349.5pt;margin-top:134.95pt;width:195pt;height:584.25pt;z-index:251669504;visibility:visible;mso-wrap-style:square;mso-width-percent:0;mso-height-percent:0;mso-wrap-distance-left:9pt;mso-wrap-distance-top:7.2pt;mso-wrap-distance-right:9pt;mso-wrap-distance-bottom:7.2pt;mso-position-horizontal:absolute;mso-position-horizontal-relative:margin;mso-position-vertical:absolute;mso-position-vertical-relative:text;mso-width-percent:0;mso-height-percent:0;mso-width-relative:margin;mso-height-relative:margin;v-text-anchor:top" o:gfxdata="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" filled="f" stroked="f">
                 <v:textbox>
                   <w:txbxContent>
                     <w:p>
